--- a/TOV/3. Ročník/Wood.docx
+++ b/TOV/3. Ročník/Wood.docx
@@ -675,13 +675,7 @@
         <w:rPr>
           <w:rFonts w:ascii="Times New Roman" w:hAnsi="Times New Roman" w:cs="Times New Roman"/>
         </w:rPr>
-        <w:t>Wate</w:t>
-      </w:r>
-      <w:r>
-        <w:rPr>
-          <w:rFonts w:ascii="Times New Roman" w:hAnsi="Times New Roman" w:cs="Times New Roman"/>
-        </w:rPr>
-        <w:t>r</w:t>
+        <w:t>Water</w:t>
       </w:r>
     </w:p>
     <w:p>
@@ -1503,6 +1497,234 @@
         </w:rPr>
         <w:t>Others</w:t>
       </w:r>
+    </w:p>
+    <w:p>
+      <w:pPr>
+        <w:pStyle w:val="Odsekzoznamu"/>
+        <w:numPr>
+          <w:ilvl w:val="0"/>
+          <w:numId w:val="1"/>
+        </w:numPr>
+        <w:rPr>
+          <w:rFonts w:ascii="Times New Roman" w:hAnsi="Times New Roman" w:cs="Times New Roman"/>
+        </w:rPr>
+      </w:pPr>
+      <w:r>
+        <w:rPr>
+          <w:rFonts w:ascii="Times New Roman" w:hAnsi="Times New Roman" w:cs="Times New Roman"/>
+        </w:rPr>
+        <w:t>Wood residues</w:t>
+      </w:r>
+    </w:p>
+    <w:p>
+      <w:pPr>
+        <w:pStyle w:val="Odsekzoznamu"/>
+        <w:numPr>
+          <w:ilvl w:val="1"/>
+          <w:numId w:val="1"/>
+        </w:numPr>
+        <w:rPr>
+          <w:rFonts w:ascii="Times New Roman" w:hAnsi="Times New Roman" w:cs="Times New Roman"/>
+        </w:rPr>
+      </w:pPr>
+      <w:r>
+        <w:rPr>
+          <w:rFonts w:ascii="Times New Roman" w:hAnsi="Times New Roman" w:cs="Times New Roman"/>
+        </w:rPr>
+        <w:t> Wood pellets – Wood Briquettes</w:t>
+      </w:r>
+    </w:p>
+    <w:p>
+      <w:pPr>
+        <w:pStyle w:val="Odsekzoznamu"/>
+        <w:numPr>
+          <w:ilvl w:val="2"/>
+          <w:numId w:val="1"/>
+        </w:numPr>
+        <w:rPr>
+          <w:rFonts w:ascii="Times New Roman" w:hAnsi="Times New Roman" w:cs="Times New Roman"/>
+        </w:rPr>
+      </w:pPr>
+      <w:r>
+        <w:rPr>
+          <w:rFonts w:ascii="Times New Roman" w:hAnsi="Times New Roman" w:cs="Times New Roman"/>
+        </w:rPr>
+        <w:t>From wood sawdust</w:t>
+      </w:r>
+    </w:p>
+    <w:p>
+      <w:pPr>
+        <w:pStyle w:val="Odsekzoznamu"/>
+        <w:numPr>
+          <w:ilvl w:val="2"/>
+          <w:numId w:val="1"/>
+        </w:numPr>
+        <w:rPr>
+          <w:rFonts w:ascii="Times New Roman" w:hAnsi="Times New Roman" w:cs="Times New Roman"/>
+        </w:rPr>
+      </w:pPr>
+      <w:r>
+        <w:rPr>
+          <w:rFonts w:ascii="Times New Roman" w:hAnsi="Times New Roman" w:cs="Times New Roman"/>
+        </w:rPr>
+        <w:t>Firstly moisture is removed and then compressed with heat (lignin is a glue)</w:t>
+      </w:r>
+    </w:p>
+    <w:p>
+      <w:pPr>
+        <w:pStyle w:val="Odsekzoznamu"/>
+        <w:numPr>
+          <w:ilvl w:val="2"/>
+          <w:numId w:val="1"/>
+        </w:numPr>
+        <w:rPr>
+          <w:rFonts w:ascii="Times New Roman" w:hAnsi="Times New Roman" w:cs="Times New Roman"/>
+        </w:rPr>
+      </w:pPr>
+      <w:r>
+        <w:rPr>
+          <w:rFonts w:ascii="Times New Roman" w:hAnsi="Times New Roman" w:cs="Times New Roman"/>
+        </w:rPr>
+        <w:t>Perfect biofuel</w:t>
+      </w:r>
+    </w:p>
+    <w:p>
+      <w:pPr>
+        <w:pStyle w:val="Odsekzoznamu"/>
+        <w:numPr>
+          <w:ilvl w:val="1"/>
+          <w:numId w:val="1"/>
+        </w:numPr>
+        <w:rPr>
+          <w:rFonts w:ascii="Times New Roman" w:hAnsi="Times New Roman" w:cs="Times New Roman"/>
+        </w:rPr>
+      </w:pPr>
+      <w:r>
+        <w:rPr>
+          <w:rFonts w:ascii="Times New Roman" w:hAnsi="Times New Roman" w:cs="Times New Roman"/>
+        </w:rPr>
+        <w:t> Manufactured Boards</w:t>
+      </w:r>
+    </w:p>
+    <w:p>
+      <w:pPr>
+        <w:pStyle w:val="Odsekzoznamu"/>
+        <w:numPr>
+          <w:ilvl w:val="2"/>
+          <w:numId w:val="1"/>
+        </w:numPr>
+        <w:rPr>
+          <w:rFonts w:ascii="Times New Roman" w:hAnsi="Times New Roman" w:cs="Times New Roman"/>
+        </w:rPr>
+      </w:pPr>
+      <w:r>
+        <w:rPr>
+          <w:rFonts w:ascii="Times New Roman" w:hAnsi="Times New Roman" w:cs="Times New Roman"/>
+        </w:rPr>
+        <w:t>OSB (Oriented strand board)</w:t>
+      </w:r>
+    </w:p>
+    <w:p>
+      <w:pPr>
+        <w:pStyle w:val="Odsekzoznamu"/>
+        <w:numPr>
+          <w:ilvl w:val="3"/>
+          <w:numId w:val="1"/>
+        </w:numPr>
+        <w:rPr>
+          <w:rFonts w:ascii="Times New Roman" w:hAnsi="Times New Roman" w:cs="Times New Roman"/>
+        </w:rPr>
+      </w:pPr>
+      <w:r>
+        <w:rPr>
+          <w:rFonts w:ascii="Times New Roman" w:hAnsi="Times New Roman" w:cs="Times New Roman"/>
+        </w:rPr>
+        <w:t>Layers of large chips of wood are glued together and pressed</w:t>
+      </w:r>
+    </w:p>
+    <w:p>
+      <w:pPr>
+        <w:pStyle w:val="Odsekzoznamu"/>
+        <w:numPr>
+          <w:ilvl w:val="2"/>
+          <w:numId w:val="1"/>
+        </w:numPr>
+        <w:rPr>
+          <w:rFonts w:ascii="Times New Roman" w:hAnsi="Times New Roman" w:cs="Times New Roman"/>
+        </w:rPr>
+      </w:pPr>
+      <w:r>
+        <w:rPr>
+          <w:rFonts w:ascii="Times New Roman" w:hAnsi="Times New Roman" w:cs="Times New Roman"/>
+        </w:rPr>
+        <w:t>MDF (Medium density fiberboard)</w:t>
+      </w:r>
+    </w:p>
+    <w:p>
+      <w:pPr>
+        <w:pStyle w:val="Odsekzoznamu"/>
+        <w:numPr>
+          <w:ilvl w:val="2"/>
+          <w:numId w:val="1"/>
+        </w:numPr>
+        <w:rPr>
+          <w:rFonts w:ascii="Times New Roman" w:hAnsi="Times New Roman" w:cs="Times New Roman"/>
+        </w:rPr>
+      </w:pPr>
+      <w:r>
+        <w:rPr>
+          <w:rFonts w:ascii="Times New Roman" w:hAnsi="Times New Roman" w:cs="Times New Roman"/>
+        </w:rPr>
+        <w:t>Particle board</w:t>
+      </w:r>
+    </w:p>
+    <w:p>
+      <w:pPr>
+        <w:pStyle w:val="Odsekzoznamu"/>
+        <w:numPr>
+          <w:ilvl w:val="2"/>
+          <w:numId w:val="1"/>
+        </w:numPr>
+        <w:rPr>
+          <w:rFonts w:ascii="Times New Roman" w:hAnsi="Times New Roman" w:cs="Times New Roman"/>
+        </w:rPr>
+      </w:pPr>
+      <w:r>
+        <w:rPr>
+          <w:rFonts w:ascii="Times New Roman" w:hAnsi="Times New Roman" w:cs="Times New Roman"/>
+        </w:rPr>
+        <w:t>Plywood</w:t>
+      </w:r>
+    </w:p>
+    <w:p>
+      <w:pPr>
+        <w:pStyle w:val="Odsekzoznamu"/>
+        <w:numPr>
+          <w:ilvl w:val="3"/>
+          <w:numId w:val="1"/>
+        </w:numPr>
+        <w:rPr>
+          <w:rFonts w:ascii="Times New Roman" w:hAnsi="Times New Roman" w:cs="Times New Roman"/>
+        </w:rPr>
+      </w:pPr>
+      <w:r>
+        <w:rPr>
+          <w:rFonts w:ascii="Times New Roman" w:hAnsi="Times New Roman" w:cs="Times New Roman"/>
+        </w:rPr>
+        <w:t>3 – 7 plies glued together</w:t>
+      </w:r>
+    </w:p>
+    <w:p>
+      <w:pPr>
+        <w:pStyle w:val="Odsekzoznamu"/>
+        <w:numPr>
+          <w:ilvl w:val="3"/>
+          <w:numId w:val="1"/>
+        </w:numPr>
+        <w:rPr>
+          <w:rFonts w:ascii="Times New Roman" w:hAnsi="Times New Roman" w:cs="Times New Roman"/>
+        </w:rPr>
+      </w:pPr>
     </w:p>
     <w:p>
       <w:pPr>

--- a/TOV/3. Ročník/Wood.docx
+++ b/TOV/3. Ročník/Wood.docx
@@ -13,6 +13,7 @@
           <w:szCs w:val="32"/>
         </w:rPr>
       </w:pPr>
+      <w:proofErr w:type="spellStart"/>
       <w:r>
         <w:rPr>
           <w:rFonts w:ascii="Times New Roman" w:hAnsi="Times New Roman" w:cs="Times New Roman"/>
@@ -23,17 +24,18 @@
         </w:rPr>
         <w:t>Wood</w:t>
       </w:r>
-    </w:p>
-    <w:p>
-      <w:pPr>
-        <w:rPr>
-          <w:rFonts w:ascii="Times New Roman" w:hAnsi="Times New Roman" w:cs="Times New Roman"/>
-        </w:rPr>
-      </w:pPr>
-    </w:p>
-    <w:p>
-      <w:pPr>
-        <w:pStyle w:val="Odsekzoznamu"/>
+      <w:proofErr w:type="spellEnd"/>
+    </w:p>
+    <w:p>
+      <w:pPr>
+        <w:rPr>
+          <w:rFonts w:ascii="Times New Roman" w:hAnsi="Times New Roman" w:cs="Times New Roman"/>
+        </w:rPr>
+      </w:pPr>
+    </w:p>
+    <w:p>
+      <w:pPr>
+        <w:pStyle w:val="ListParagraph"/>
         <w:numPr>
           <w:ilvl w:val="0"/>
           <w:numId w:val="1"/>
@@ -42,16 +44,158 @@
           <w:rFonts w:ascii="Times New Roman" w:hAnsi="Times New Roman" w:cs="Times New Roman"/>
         </w:rPr>
       </w:pPr>
-      <w:r>
-        <w:rPr>
-          <w:rFonts w:ascii="Times New Roman" w:hAnsi="Times New Roman" w:cs="Times New Roman"/>
-        </w:rPr>
-        <w:t>Wood is hard fibrous material making the trunk and branches of trees or bushes</w:t>
-      </w:r>
-    </w:p>
-    <w:p>
-      <w:pPr>
-        <w:pStyle w:val="Odsekzoznamu"/>
+      <w:proofErr w:type="spellStart"/>
+      <w:r>
+        <w:rPr>
+          <w:rFonts w:ascii="Times New Roman" w:hAnsi="Times New Roman" w:cs="Times New Roman"/>
+        </w:rPr>
+        <w:t>Wood</w:t>
+      </w:r>
+      <w:proofErr w:type="spellEnd"/>
+      <w:r>
+        <w:rPr>
+          <w:rFonts w:ascii="Times New Roman" w:hAnsi="Times New Roman" w:cs="Times New Roman"/>
+        </w:rPr>
+        <w:t xml:space="preserve"> </w:t>
+      </w:r>
+      <w:proofErr w:type="spellStart"/>
+      <w:r>
+        <w:rPr>
+          <w:rFonts w:ascii="Times New Roman" w:hAnsi="Times New Roman" w:cs="Times New Roman"/>
+        </w:rPr>
+        <w:t>is</w:t>
+      </w:r>
+      <w:proofErr w:type="spellEnd"/>
+      <w:r>
+        <w:rPr>
+          <w:rFonts w:ascii="Times New Roman" w:hAnsi="Times New Roman" w:cs="Times New Roman"/>
+        </w:rPr>
+        <w:t xml:space="preserve"> </w:t>
+      </w:r>
+      <w:proofErr w:type="spellStart"/>
+      <w:r>
+        <w:rPr>
+          <w:rFonts w:ascii="Times New Roman" w:hAnsi="Times New Roman" w:cs="Times New Roman"/>
+        </w:rPr>
+        <w:t>hard</w:t>
+      </w:r>
+      <w:proofErr w:type="spellEnd"/>
+      <w:r>
+        <w:rPr>
+          <w:rFonts w:ascii="Times New Roman" w:hAnsi="Times New Roman" w:cs="Times New Roman"/>
+        </w:rPr>
+        <w:t xml:space="preserve"> </w:t>
+      </w:r>
+      <w:proofErr w:type="spellStart"/>
+      <w:r>
+        <w:rPr>
+          <w:rFonts w:ascii="Times New Roman" w:hAnsi="Times New Roman" w:cs="Times New Roman"/>
+        </w:rPr>
+        <w:t>fibrous</w:t>
+      </w:r>
+      <w:proofErr w:type="spellEnd"/>
+      <w:r>
+        <w:rPr>
+          <w:rFonts w:ascii="Times New Roman" w:hAnsi="Times New Roman" w:cs="Times New Roman"/>
+        </w:rPr>
+        <w:t xml:space="preserve"> </w:t>
+      </w:r>
+      <w:proofErr w:type="spellStart"/>
+      <w:r>
+        <w:rPr>
+          <w:rFonts w:ascii="Times New Roman" w:hAnsi="Times New Roman" w:cs="Times New Roman"/>
+        </w:rPr>
+        <w:t>material</w:t>
+      </w:r>
+      <w:proofErr w:type="spellEnd"/>
+      <w:r>
+        <w:rPr>
+          <w:rFonts w:ascii="Times New Roman" w:hAnsi="Times New Roman" w:cs="Times New Roman"/>
+        </w:rPr>
+        <w:t xml:space="preserve"> </w:t>
+      </w:r>
+      <w:proofErr w:type="spellStart"/>
+      <w:r>
+        <w:rPr>
+          <w:rFonts w:ascii="Times New Roman" w:hAnsi="Times New Roman" w:cs="Times New Roman"/>
+        </w:rPr>
+        <w:t>making</w:t>
+      </w:r>
+      <w:proofErr w:type="spellEnd"/>
+      <w:r>
+        <w:rPr>
+          <w:rFonts w:ascii="Times New Roman" w:hAnsi="Times New Roman" w:cs="Times New Roman"/>
+        </w:rPr>
+        <w:t xml:space="preserve"> </w:t>
+      </w:r>
+      <w:proofErr w:type="spellStart"/>
+      <w:r>
+        <w:rPr>
+          <w:rFonts w:ascii="Times New Roman" w:hAnsi="Times New Roman" w:cs="Times New Roman"/>
+        </w:rPr>
+        <w:t>the</w:t>
+      </w:r>
+      <w:proofErr w:type="spellEnd"/>
+      <w:r>
+        <w:rPr>
+          <w:rFonts w:ascii="Times New Roman" w:hAnsi="Times New Roman" w:cs="Times New Roman"/>
+        </w:rPr>
+        <w:t xml:space="preserve"> </w:t>
+      </w:r>
+      <w:proofErr w:type="spellStart"/>
+      <w:r>
+        <w:rPr>
+          <w:rFonts w:ascii="Times New Roman" w:hAnsi="Times New Roman" w:cs="Times New Roman"/>
+        </w:rPr>
+        <w:t>trunk</w:t>
+      </w:r>
+      <w:proofErr w:type="spellEnd"/>
+      <w:r>
+        <w:rPr>
+          <w:rFonts w:ascii="Times New Roman" w:hAnsi="Times New Roman" w:cs="Times New Roman"/>
+        </w:rPr>
+        <w:t xml:space="preserve"> and </w:t>
+      </w:r>
+      <w:proofErr w:type="spellStart"/>
+      <w:r>
+        <w:rPr>
+          <w:rFonts w:ascii="Times New Roman" w:hAnsi="Times New Roman" w:cs="Times New Roman"/>
+        </w:rPr>
+        <w:t>branches</w:t>
+      </w:r>
+      <w:proofErr w:type="spellEnd"/>
+      <w:r>
+        <w:rPr>
+          <w:rFonts w:ascii="Times New Roman" w:hAnsi="Times New Roman" w:cs="Times New Roman"/>
+        </w:rPr>
+        <w:t xml:space="preserve"> of </w:t>
+      </w:r>
+      <w:proofErr w:type="spellStart"/>
+      <w:r>
+        <w:rPr>
+          <w:rFonts w:ascii="Times New Roman" w:hAnsi="Times New Roman" w:cs="Times New Roman"/>
+        </w:rPr>
+        <w:t>trees</w:t>
+      </w:r>
+      <w:proofErr w:type="spellEnd"/>
+      <w:r>
+        <w:rPr>
+          <w:rFonts w:ascii="Times New Roman" w:hAnsi="Times New Roman" w:cs="Times New Roman"/>
+        </w:rPr>
+        <w:t xml:space="preserve"> or </w:t>
+      </w:r>
+      <w:proofErr w:type="spellStart"/>
+      <w:r>
+        <w:rPr>
+          <w:rFonts w:ascii="Times New Roman" w:hAnsi="Times New Roman" w:cs="Times New Roman"/>
+        </w:rPr>
+        <w:t>bushes</w:t>
+      </w:r>
+      <w:proofErr w:type="spellEnd"/>
+    </w:p>
+    <w:p>
+      <w:pPr>
+        <w:pStyle w:val="ListParagraph"/>
         <w:numPr>
           <w:ilvl w:val="0"/>
           <w:numId w:val="1"/>
@@ -60,16 +204,122 @@
           <w:rFonts w:ascii="Times New Roman" w:hAnsi="Times New Roman" w:cs="Times New Roman"/>
         </w:rPr>
       </w:pPr>
-      <w:r>
-        <w:rPr>
-          <w:rFonts w:ascii="Times New Roman" w:hAnsi="Times New Roman" w:cs="Times New Roman"/>
-        </w:rPr>
-        <w:t>Organic and hygroscopic material (it naturally absorbs and releases water)</w:t>
-      </w:r>
-    </w:p>
-    <w:p>
-      <w:pPr>
-        <w:pStyle w:val="Odsekzoznamu"/>
+      <w:proofErr w:type="spellStart"/>
+      <w:r>
+        <w:rPr>
+          <w:rFonts w:ascii="Times New Roman" w:hAnsi="Times New Roman" w:cs="Times New Roman"/>
+        </w:rPr>
+        <w:t>Organic</w:t>
+      </w:r>
+      <w:proofErr w:type="spellEnd"/>
+      <w:r>
+        <w:rPr>
+          <w:rFonts w:ascii="Times New Roman" w:hAnsi="Times New Roman" w:cs="Times New Roman"/>
+        </w:rPr>
+        <w:t xml:space="preserve"> and </w:t>
+      </w:r>
+      <w:proofErr w:type="spellStart"/>
+      <w:r>
+        <w:rPr>
+          <w:rFonts w:ascii="Times New Roman" w:hAnsi="Times New Roman" w:cs="Times New Roman"/>
+        </w:rPr>
+        <w:t>hygroscopic</w:t>
+      </w:r>
+      <w:proofErr w:type="spellEnd"/>
+      <w:r>
+        <w:rPr>
+          <w:rFonts w:ascii="Times New Roman" w:hAnsi="Times New Roman" w:cs="Times New Roman"/>
+        </w:rPr>
+        <w:t xml:space="preserve"> </w:t>
+      </w:r>
+      <w:proofErr w:type="spellStart"/>
+      <w:r>
+        <w:rPr>
+          <w:rFonts w:ascii="Times New Roman" w:hAnsi="Times New Roman" w:cs="Times New Roman"/>
+        </w:rPr>
+        <w:t>material</w:t>
+      </w:r>
+      <w:proofErr w:type="spellEnd"/>
+      <w:r>
+        <w:rPr>
+          <w:rFonts w:ascii="Times New Roman" w:hAnsi="Times New Roman" w:cs="Times New Roman"/>
+        </w:rPr>
+        <w:t xml:space="preserve"> (</w:t>
+      </w:r>
+      <w:proofErr w:type="spellStart"/>
+      <w:r>
+        <w:rPr>
+          <w:rFonts w:ascii="Times New Roman" w:hAnsi="Times New Roman" w:cs="Times New Roman"/>
+        </w:rPr>
+        <w:t>it</w:t>
+      </w:r>
+      <w:proofErr w:type="spellEnd"/>
+      <w:r>
+        <w:rPr>
+          <w:rFonts w:ascii="Times New Roman" w:hAnsi="Times New Roman" w:cs="Times New Roman"/>
+        </w:rPr>
+        <w:t xml:space="preserve"> </w:t>
+      </w:r>
+      <w:proofErr w:type="spellStart"/>
+      <w:r>
+        <w:rPr>
+          <w:rFonts w:ascii="Times New Roman" w:hAnsi="Times New Roman" w:cs="Times New Roman"/>
+        </w:rPr>
+        <w:t>naturally</w:t>
+      </w:r>
+      <w:proofErr w:type="spellEnd"/>
+      <w:r>
+        <w:rPr>
+          <w:rFonts w:ascii="Times New Roman" w:hAnsi="Times New Roman" w:cs="Times New Roman"/>
+        </w:rPr>
+        <w:t xml:space="preserve"> </w:t>
+      </w:r>
+      <w:proofErr w:type="spellStart"/>
+      <w:r>
+        <w:rPr>
+          <w:rFonts w:ascii="Times New Roman" w:hAnsi="Times New Roman" w:cs="Times New Roman"/>
+        </w:rPr>
+        <w:t>absorbs</w:t>
+      </w:r>
+      <w:proofErr w:type="spellEnd"/>
+      <w:r>
+        <w:rPr>
+          <w:rFonts w:ascii="Times New Roman" w:hAnsi="Times New Roman" w:cs="Times New Roman"/>
+        </w:rPr>
+        <w:t xml:space="preserve"> and </w:t>
+      </w:r>
+      <w:proofErr w:type="spellStart"/>
+      <w:r>
+        <w:rPr>
+          <w:rFonts w:ascii="Times New Roman" w:hAnsi="Times New Roman" w:cs="Times New Roman"/>
+        </w:rPr>
+        <w:t>releases</w:t>
+      </w:r>
+      <w:proofErr w:type="spellEnd"/>
+      <w:r>
+        <w:rPr>
+          <w:rFonts w:ascii="Times New Roman" w:hAnsi="Times New Roman" w:cs="Times New Roman"/>
+        </w:rPr>
+        <w:t xml:space="preserve"> </w:t>
+      </w:r>
+      <w:proofErr w:type="spellStart"/>
+      <w:r>
+        <w:rPr>
+          <w:rFonts w:ascii="Times New Roman" w:hAnsi="Times New Roman" w:cs="Times New Roman"/>
+        </w:rPr>
+        <w:t>water</w:t>
+      </w:r>
+      <w:proofErr w:type="spellEnd"/>
+      <w:r>
+        <w:rPr>
+          <w:rFonts w:ascii="Times New Roman" w:hAnsi="Times New Roman" w:cs="Times New Roman"/>
+        </w:rPr>
+        <w:t>)</w:t>
+      </w:r>
+    </w:p>
+    <w:p>
+      <w:pPr>
+        <w:pStyle w:val="ListParagraph"/>
         <w:numPr>
           <w:ilvl w:val="0"/>
           <w:numId w:val="1"/>
@@ -78,16 +328,46 @@
           <w:rFonts w:ascii="Times New Roman" w:hAnsi="Times New Roman" w:cs="Times New Roman"/>
         </w:rPr>
       </w:pPr>
-      <w:r>
-        <w:rPr>
-          <w:rFonts w:ascii="Times New Roman" w:hAnsi="Times New Roman" w:cs="Times New Roman"/>
-        </w:rPr>
-        <w:t>Renewable and sustainable resource</w:t>
-      </w:r>
-    </w:p>
-    <w:p>
-      <w:pPr>
-        <w:pStyle w:val="Odsekzoznamu"/>
+      <w:proofErr w:type="spellStart"/>
+      <w:r>
+        <w:rPr>
+          <w:rFonts w:ascii="Times New Roman" w:hAnsi="Times New Roman" w:cs="Times New Roman"/>
+        </w:rPr>
+        <w:t>Renewable</w:t>
+      </w:r>
+      <w:proofErr w:type="spellEnd"/>
+      <w:r>
+        <w:rPr>
+          <w:rFonts w:ascii="Times New Roman" w:hAnsi="Times New Roman" w:cs="Times New Roman"/>
+        </w:rPr>
+        <w:t xml:space="preserve"> and </w:t>
+      </w:r>
+      <w:proofErr w:type="spellStart"/>
+      <w:r>
+        <w:rPr>
+          <w:rFonts w:ascii="Times New Roman" w:hAnsi="Times New Roman" w:cs="Times New Roman"/>
+        </w:rPr>
+        <w:t>sustainable</w:t>
+      </w:r>
+      <w:proofErr w:type="spellEnd"/>
+      <w:r>
+        <w:rPr>
+          <w:rFonts w:ascii="Times New Roman" w:hAnsi="Times New Roman" w:cs="Times New Roman"/>
+        </w:rPr>
+        <w:t xml:space="preserve"> </w:t>
+      </w:r>
+      <w:proofErr w:type="spellStart"/>
+      <w:r>
+        <w:rPr>
+          <w:rFonts w:ascii="Times New Roman" w:hAnsi="Times New Roman" w:cs="Times New Roman"/>
+        </w:rPr>
+        <w:t>resource</w:t>
+      </w:r>
+      <w:proofErr w:type="spellEnd"/>
+    </w:p>
+    <w:p>
+      <w:pPr>
+        <w:pStyle w:val="ListParagraph"/>
         <w:numPr>
           <w:ilvl w:val="0"/>
           <w:numId w:val="1"/>
@@ -96,16 +376,32 @@
           <w:rFonts w:ascii="Times New Roman" w:hAnsi="Times New Roman" w:cs="Times New Roman"/>
         </w:rPr>
       </w:pPr>
-      <w:r>
-        <w:rPr>
-          <w:rFonts w:ascii="Times New Roman" w:hAnsi="Times New Roman" w:cs="Times New Roman"/>
-        </w:rPr>
-        <w:t>Recyclable and biodegradable</w:t>
-      </w:r>
-    </w:p>
-    <w:p>
-      <w:pPr>
-        <w:pStyle w:val="Odsekzoznamu"/>
+      <w:proofErr w:type="spellStart"/>
+      <w:r>
+        <w:rPr>
+          <w:rFonts w:ascii="Times New Roman" w:hAnsi="Times New Roman" w:cs="Times New Roman"/>
+        </w:rPr>
+        <w:t>Recyclable</w:t>
+      </w:r>
+      <w:proofErr w:type="spellEnd"/>
+      <w:r>
+        <w:rPr>
+          <w:rFonts w:ascii="Times New Roman" w:hAnsi="Times New Roman" w:cs="Times New Roman"/>
+        </w:rPr>
+        <w:t xml:space="preserve"> and </w:t>
+      </w:r>
+      <w:proofErr w:type="spellStart"/>
+      <w:r>
+        <w:rPr>
+          <w:rFonts w:ascii="Times New Roman" w:hAnsi="Times New Roman" w:cs="Times New Roman"/>
+        </w:rPr>
+        <w:t>biodegradable</w:t>
+      </w:r>
+      <w:proofErr w:type="spellEnd"/>
+    </w:p>
+    <w:p>
+      <w:pPr>
+        <w:pStyle w:val="ListParagraph"/>
         <w:numPr>
           <w:ilvl w:val="0"/>
           <w:numId w:val="1"/>
@@ -114,16 +410,32 @@
           <w:rFonts w:ascii="Times New Roman" w:hAnsi="Times New Roman" w:cs="Times New Roman"/>
         </w:rPr>
       </w:pPr>
-      <w:r>
-        <w:rPr>
-          <w:rFonts w:ascii="Times New Roman" w:hAnsi="Times New Roman" w:cs="Times New Roman"/>
-        </w:rPr>
-        <w:t>Types of trees</w:t>
-      </w:r>
-    </w:p>
-    <w:p>
-      <w:pPr>
-        <w:pStyle w:val="Odsekzoznamu"/>
+      <w:proofErr w:type="spellStart"/>
+      <w:r>
+        <w:rPr>
+          <w:rFonts w:ascii="Times New Roman" w:hAnsi="Times New Roman" w:cs="Times New Roman"/>
+        </w:rPr>
+        <w:t>Types</w:t>
+      </w:r>
+      <w:proofErr w:type="spellEnd"/>
+      <w:r>
+        <w:rPr>
+          <w:rFonts w:ascii="Times New Roman" w:hAnsi="Times New Roman" w:cs="Times New Roman"/>
+        </w:rPr>
+        <w:t xml:space="preserve"> of </w:t>
+      </w:r>
+      <w:proofErr w:type="spellStart"/>
+      <w:r>
+        <w:rPr>
+          <w:rFonts w:ascii="Times New Roman" w:hAnsi="Times New Roman" w:cs="Times New Roman"/>
+        </w:rPr>
+        <w:t>trees</w:t>
+      </w:r>
+      <w:proofErr w:type="spellEnd"/>
+    </w:p>
+    <w:p>
+      <w:pPr>
+        <w:pStyle w:val="ListParagraph"/>
         <w:numPr>
           <w:ilvl w:val="1"/>
           <w:numId w:val="1"/>
@@ -132,16 +444,32 @@
           <w:rFonts w:ascii="Times New Roman" w:hAnsi="Times New Roman" w:cs="Times New Roman"/>
         </w:rPr>
       </w:pPr>
-      <w:r>
-        <w:rPr>
-          <w:rFonts w:ascii="Times New Roman" w:hAnsi="Times New Roman" w:cs="Times New Roman"/>
-        </w:rPr>
-        <w:t>Conifer trees</w:t>
-      </w:r>
-    </w:p>
-    <w:p>
-      <w:pPr>
-        <w:pStyle w:val="Odsekzoznamu"/>
+      <w:proofErr w:type="spellStart"/>
+      <w:r>
+        <w:rPr>
+          <w:rFonts w:ascii="Times New Roman" w:hAnsi="Times New Roman" w:cs="Times New Roman"/>
+        </w:rPr>
+        <w:t>Conifer</w:t>
+      </w:r>
+      <w:proofErr w:type="spellEnd"/>
+      <w:r>
+        <w:rPr>
+          <w:rFonts w:ascii="Times New Roman" w:hAnsi="Times New Roman" w:cs="Times New Roman"/>
+        </w:rPr>
+        <w:t xml:space="preserve"> </w:t>
+      </w:r>
+      <w:proofErr w:type="spellStart"/>
+      <w:r>
+        <w:rPr>
+          <w:rFonts w:ascii="Times New Roman" w:hAnsi="Times New Roman" w:cs="Times New Roman"/>
+        </w:rPr>
+        <w:t>trees</w:t>
+      </w:r>
+      <w:proofErr w:type="spellEnd"/>
+    </w:p>
+    <w:p>
+      <w:pPr>
+        <w:pStyle w:val="ListParagraph"/>
         <w:numPr>
           <w:ilvl w:val="2"/>
           <w:numId w:val="1"/>
@@ -150,16 +478,46 @@
           <w:rFonts w:ascii="Times New Roman" w:hAnsi="Times New Roman" w:cs="Times New Roman"/>
         </w:rPr>
       </w:pPr>
-      <w:r>
-        <w:rPr>
-          <w:rFonts w:ascii="Times New Roman" w:hAnsi="Times New Roman" w:cs="Times New Roman"/>
-        </w:rPr>
-        <w:t>Needle-like leaves, cones</w:t>
-      </w:r>
-    </w:p>
-    <w:p>
-      <w:pPr>
-        <w:pStyle w:val="Odsekzoznamu"/>
+      <w:proofErr w:type="spellStart"/>
+      <w:r>
+        <w:rPr>
+          <w:rFonts w:ascii="Times New Roman" w:hAnsi="Times New Roman" w:cs="Times New Roman"/>
+        </w:rPr>
+        <w:t>Needle-like</w:t>
+      </w:r>
+      <w:proofErr w:type="spellEnd"/>
+      <w:r>
+        <w:rPr>
+          <w:rFonts w:ascii="Times New Roman" w:hAnsi="Times New Roman" w:cs="Times New Roman"/>
+        </w:rPr>
+        <w:t xml:space="preserve"> </w:t>
+      </w:r>
+      <w:proofErr w:type="spellStart"/>
+      <w:r>
+        <w:rPr>
+          <w:rFonts w:ascii="Times New Roman" w:hAnsi="Times New Roman" w:cs="Times New Roman"/>
+        </w:rPr>
+        <w:t>leaves</w:t>
+      </w:r>
+      <w:proofErr w:type="spellEnd"/>
+      <w:r>
+        <w:rPr>
+          <w:rFonts w:ascii="Times New Roman" w:hAnsi="Times New Roman" w:cs="Times New Roman"/>
+        </w:rPr>
+        <w:t xml:space="preserve">, </w:t>
+      </w:r>
+      <w:proofErr w:type="spellStart"/>
+      <w:r>
+        <w:rPr>
+          <w:rFonts w:ascii="Times New Roman" w:hAnsi="Times New Roman" w:cs="Times New Roman"/>
+        </w:rPr>
+        <w:t>cones</w:t>
+      </w:r>
+      <w:proofErr w:type="spellEnd"/>
+    </w:p>
+    <w:p>
+      <w:pPr>
+        <w:pStyle w:val="ListParagraph"/>
         <w:numPr>
           <w:ilvl w:val="2"/>
           <w:numId w:val="1"/>
@@ -168,16 +526,24 @@
           <w:rFonts w:ascii="Times New Roman" w:hAnsi="Times New Roman" w:cs="Times New Roman"/>
         </w:rPr>
       </w:pPr>
-      <w:r>
-        <w:rPr>
-          <w:rFonts w:ascii="Times New Roman" w:hAnsi="Times New Roman" w:cs="Times New Roman"/>
-        </w:rPr>
-        <w:t>Remain evergreen</w:t>
-      </w:r>
-    </w:p>
-    <w:p>
-      <w:pPr>
-        <w:pStyle w:val="Odsekzoznamu"/>
+      <w:proofErr w:type="spellStart"/>
+      <w:r>
+        <w:rPr>
+          <w:rFonts w:ascii="Times New Roman" w:hAnsi="Times New Roman" w:cs="Times New Roman"/>
+        </w:rPr>
+        <w:t>Remain</w:t>
+      </w:r>
+      <w:proofErr w:type="spellEnd"/>
+      <w:r>
+        <w:rPr>
+          <w:rFonts w:ascii="Times New Roman" w:hAnsi="Times New Roman" w:cs="Times New Roman"/>
+        </w:rPr>
+        <w:t xml:space="preserve"> evergreen</w:t>
+      </w:r>
+    </w:p>
+    <w:p>
+      <w:pPr>
+        <w:pStyle w:val="ListParagraph"/>
         <w:numPr>
           <w:ilvl w:val="2"/>
           <w:numId w:val="1"/>
@@ -186,16 +552,24 @@
           <w:rFonts w:ascii="Times New Roman" w:hAnsi="Times New Roman" w:cs="Times New Roman"/>
         </w:rPr>
       </w:pPr>
-      <w:r>
-        <w:rPr>
-          <w:rFonts w:ascii="Times New Roman" w:hAnsi="Times New Roman" w:cs="Times New Roman"/>
-        </w:rPr>
-        <w:t>Examples:</w:t>
-      </w:r>
-    </w:p>
-    <w:p>
-      <w:pPr>
-        <w:pStyle w:val="Odsekzoznamu"/>
+      <w:proofErr w:type="spellStart"/>
+      <w:r>
+        <w:rPr>
+          <w:rFonts w:ascii="Times New Roman" w:hAnsi="Times New Roman" w:cs="Times New Roman"/>
+        </w:rPr>
+        <w:t>Examples</w:t>
+      </w:r>
+      <w:proofErr w:type="spellEnd"/>
+      <w:r>
+        <w:rPr>
+          <w:rFonts w:ascii="Times New Roman" w:hAnsi="Times New Roman" w:cs="Times New Roman"/>
+        </w:rPr>
+        <w:t>:</w:t>
+      </w:r>
+    </w:p>
+    <w:p>
+      <w:pPr>
+        <w:pStyle w:val="ListParagraph"/>
         <w:numPr>
           <w:ilvl w:val="3"/>
           <w:numId w:val="1"/>
@@ -204,16 +578,18 @@
           <w:rFonts w:ascii="Times New Roman" w:hAnsi="Times New Roman" w:cs="Times New Roman"/>
         </w:rPr>
       </w:pPr>
+      <w:proofErr w:type="spellStart"/>
       <w:r>
         <w:rPr>
           <w:rFonts w:ascii="Times New Roman" w:hAnsi="Times New Roman" w:cs="Times New Roman"/>
         </w:rPr>
         <w:t>Pine</w:t>
       </w:r>
-    </w:p>
-    <w:p>
-      <w:pPr>
-        <w:pStyle w:val="Odsekzoznamu"/>
+      <w:proofErr w:type="spellEnd"/>
+    </w:p>
+    <w:p>
+      <w:pPr>
+        <w:pStyle w:val="ListParagraph"/>
         <w:numPr>
           <w:ilvl w:val="3"/>
           <w:numId w:val="1"/>
@@ -222,16 +598,18 @@
           <w:rFonts w:ascii="Times New Roman" w:hAnsi="Times New Roman" w:cs="Times New Roman"/>
         </w:rPr>
       </w:pPr>
+      <w:proofErr w:type="spellStart"/>
       <w:r>
         <w:rPr>
           <w:rFonts w:ascii="Times New Roman" w:hAnsi="Times New Roman" w:cs="Times New Roman"/>
         </w:rPr>
         <w:t>Fir</w:t>
       </w:r>
-    </w:p>
-    <w:p>
-      <w:pPr>
-        <w:pStyle w:val="Odsekzoznamu"/>
+      <w:proofErr w:type="spellEnd"/>
+    </w:p>
+    <w:p>
+      <w:pPr>
+        <w:pStyle w:val="ListParagraph"/>
         <w:numPr>
           <w:ilvl w:val="3"/>
           <w:numId w:val="1"/>
@@ -240,16 +618,18 @@
           <w:rFonts w:ascii="Times New Roman" w:hAnsi="Times New Roman" w:cs="Times New Roman"/>
         </w:rPr>
       </w:pPr>
+      <w:proofErr w:type="spellStart"/>
       <w:r>
         <w:rPr>
           <w:rFonts w:ascii="Times New Roman" w:hAnsi="Times New Roman" w:cs="Times New Roman"/>
         </w:rPr>
         <w:t>Spruce</w:t>
       </w:r>
-    </w:p>
-    <w:p>
-      <w:pPr>
-        <w:pStyle w:val="Odsekzoznamu"/>
+      <w:proofErr w:type="spellEnd"/>
+    </w:p>
+    <w:p>
+      <w:pPr>
+        <w:pStyle w:val="ListParagraph"/>
         <w:numPr>
           <w:ilvl w:val="3"/>
           <w:numId w:val="1"/>
@@ -258,16 +638,32 @@
           <w:rFonts w:ascii="Times New Roman" w:hAnsi="Times New Roman" w:cs="Times New Roman"/>
         </w:rPr>
       </w:pPr>
-      <w:r>
-        <w:rPr>
-          <w:rFonts w:ascii="Times New Roman" w:hAnsi="Times New Roman" w:cs="Times New Roman"/>
-        </w:rPr>
-        <w:t>Larch tree</w:t>
-      </w:r>
-    </w:p>
-    <w:p>
-      <w:pPr>
-        <w:pStyle w:val="Odsekzoznamu"/>
+      <w:proofErr w:type="spellStart"/>
+      <w:r>
+        <w:rPr>
+          <w:rFonts w:ascii="Times New Roman" w:hAnsi="Times New Roman" w:cs="Times New Roman"/>
+        </w:rPr>
+        <w:t>Larch</w:t>
+      </w:r>
+      <w:proofErr w:type="spellEnd"/>
+      <w:r>
+        <w:rPr>
+          <w:rFonts w:ascii="Times New Roman" w:hAnsi="Times New Roman" w:cs="Times New Roman"/>
+        </w:rPr>
+        <w:t xml:space="preserve"> </w:t>
+      </w:r>
+      <w:proofErr w:type="spellStart"/>
+      <w:r>
+        <w:rPr>
+          <w:rFonts w:ascii="Times New Roman" w:hAnsi="Times New Roman" w:cs="Times New Roman"/>
+        </w:rPr>
+        <w:t>tree</w:t>
+      </w:r>
+      <w:proofErr w:type="spellEnd"/>
+    </w:p>
+    <w:p>
+      <w:pPr>
+        <w:pStyle w:val="ListParagraph"/>
         <w:numPr>
           <w:ilvl w:val="1"/>
           <w:numId w:val="1"/>
@@ -276,16 +672,32 @@
           <w:rFonts w:ascii="Times New Roman" w:hAnsi="Times New Roman" w:cs="Times New Roman"/>
         </w:rPr>
       </w:pPr>
-      <w:r>
-        <w:rPr>
-          <w:rFonts w:ascii="Times New Roman" w:hAnsi="Times New Roman" w:cs="Times New Roman"/>
-        </w:rPr>
-        <w:t>Decidous trees</w:t>
-      </w:r>
-    </w:p>
-    <w:p>
-      <w:pPr>
-        <w:pStyle w:val="Odsekzoznamu"/>
+      <w:proofErr w:type="spellStart"/>
+      <w:r>
+        <w:rPr>
+          <w:rFonts w:ascii="Times New Roman" w:hAnsi="Times New Roman" w:cs="Times New Roman"/>
+        </w:rPr>
+        <w:t>Decidous</w:t>
+      </w:r>
+      <w:proofErr w:type="spellEnd"/>
+      <w:r>
+        <w:rPr>
+          <w:rFonts w:ascii="Times New Roman" w:hAnsi="Times New Roman" w:cs="Times New Roman"/>
+        </w:rPr>
+        <w:t xml:space="preserve"> </w:t>
+      </w:r>
+      <w:proofErr w:type="spellStart"/>
+      <w:r>
+        <w:rPr>
+          <w:rFonts w:ascii="Times New Roman" w:hAnsi="Times New Roman" w:cs="Times New Roman"/>
+        </w:rPr>
+        <w:t>trees</w:t>
+      </w:r>
+      <w:proofErr w:type="spellEnd"/>
+    </w:p>
+    <w:p>
+      <w:pPr>
+        <w:pStyle w:val="ListParagraph"/>
         <w:numPr>
           <w:ilvl w:val="2"/>
           <w:numId w:val="1"/>
@@ -294,16 +706,88 @@
           <w:rFonts w:ascii="Times New Roman" w:hAnsi="Times New Roman" w:cs="Times New Roman"/>
         </w:rPr>
       </w:pPr>
-      <w:r>
-        <w:rPr>
-          <w:rFonts w:ascii="Times New Roman" w:hAnsi="Times New Roman" w:cs="Times New Roman"/>
-        </w:rPr>
-        <w:t>Loose leaves in fall to survive winter better</w:t>
-      </w:r>
-    </w:p>
-    <w:p>
-      <w:pPr>
-        <w:pStyle w:val="Odsekzoznamu"/>
+      <w:proofErr w:type="spellStart"/>
+      <w:r>
+        <w:rPr>
+          <w:rFonts w:ascii="Times New Roman" w:hAnsi="Times New Roman" w:cs="Times New Roman"/>
+        </w:rPr>
+        <w:t>Loose</w:t>
+      </w:r>
+      <w:proofErr w:type="spellEnd"/>
+      <w:r>
+        <w:rPr>
+          <w:rFonts w:ascii="Times New Roman" w:hAnsi="Times New Roman" w:cs="Times New Roman"/>
+        </w:rPr>
+        <w:t xml:space="preserve"> </w:t>
+      </w:r>
+      <w:proofErr w:type="spellStart"/>
+      <w:r>
+        <w:rPr>
+          <w:rFonts w:ascii="Times New Roman" w:hAnsi="Times New Roman" w:cs="Times New Roman"/>
+        </w:rPr>
+        <w:t>leaves</w:t>
+      </w:r>
+      <w:proofErr w:type="spellEnd"/>
+      <w:r>
+        <w:rPr>
+          <w:rFonts w:ascii="Times New Roman" w:hAnsi="Times New Roman" w:cs="Times New Roman"/>
+        </w:rPr>
+        <w:t xml:space="preserve"> in </w:t>
+      </w:r>
+      <w:proofErr w:type="spellStart"/>
+      <w:r>
+        <w:rPr>
+          <w:rFonts w:ascii="Times New Roman" w:hAnsi="Times New Roman" w:cs="Times New Roman"/>
+        </w:rPr>
+        <w:t>fall</w:t>
+      </w:r>
+      <w:proofErr w:type="spellEnd"/>
+      <w:r>
+        <w:rPr>
+          <w:rFonts w:ascii="Times New Roman" w:hAnsi="Times New Roman" w:cs="Times New Roman"/>
+        </w:rPr>
+        <w:t xml:space="preserve"> to </w:t>
+      </w:r>
+      <w:proofErr w:type="spellStart"/>
+      <w:r>
+        <w:rPr>
+          <w:rFonts w:ascii="Times New Roman" w:hAnsi="Times New Roman" w:cs="Times New Roman"/>
+        </w:rPr>
+        <w:t>survive</w:t>
+      </w:r>
+      <w:proofErr w:type="spellEnd"/>
+      <w:r>
+        <w:rPr>
+          <w:rFonts w:ascii="Times New Roman" w:hAnsi="Times New Roman" w:cs="Times New Roman"/>
+        </w:rPr>
+        <w:t xml:space="preserve"> </w:t>
+      </w:r>
+      <w:proofErr w:type="spellStart"/>
+      <w:r>
+        <w:rPr>
+          <w:rFonts w:ascii="Times New Roman" w:hAnsi="Times New Roman" w:cs="Times New Roman"/>
+        </w:rPr>
+        <w:t>winter</w:t>
+      </w:r>
+      <w:proofErr w:type="spellEnd"/>
+      <w:r>
+        <w:rPr>
+          <w:rFonts w:ascii="Times New Roman" w:hAnsi="Times New Roman" w:cs="Times New Roman"/>
+        </w:rPr>
+        <w:t xml:space="preserve"> </w:t>
+      </w:r>
+      <w:proofErr w:type="spellStart"/>
+      <w:r>
+        <w:rPr>
+          <w:rFonts w:ascii="Times New Roman" w:hAnsi="Times New Roman" w:cs="Times New Roman"/>
+        </w:rPr>
+        <w:t>better</w:t>
+      </w:r>
+      <w:proofErr w:type="spellEnd"/>
+    </w:p>
+    <w:p>
+      <w:pPr>
+        <w:pStyle w:val="ListParagraph"/>
         <w:numPr>
           <w:ilvl w:val="2"/>
           <w:numId w:val="1"/>
@@ -312,12 +796,14 @@
           <w:rFonts w:ascii="Times New Roman" w:hAnsi="Times New Roman" w:cs="Times New Roman"/>
         </w:rPr>
       </w:pPr>
+      <w:proofErr w:type="spellStart"/>
       <w:r>
         <w:rPr>
           <w:rFonts w:ascii="Times New Roman" w:hAnsi="Times New Roman" w:cs="Times New Roman"/>
         </w:rPr>
         <w:t>Example</w:t>
       </w:r>
+      <w:proofErr w:type="spellEnd"/>
       <w:r>
         <w:rPr>
           <w:rFonts w:ascii="Times New Roman" w:hAnsi="Times New Roman" w:cs="Times New Roman"/>
@@ -327,7 +813,7 @@
     </w:p>
     <w:p>
       <w:pPr>
-        <w:pStyle w:val="Odsekzoznamu"/>
+        <w:pStyle w:val="ListParagraph"/>
         <w:numPr>
           <w:ilvl w:val="3"/>
           <w:numId w:val="1"/>
@@ -336,16 +822,18 @@
           <w:rFonts w:ascii="Times New Roman" w:hAnsi="Times New Roman" w:cs="Times New Roman"/>
         </w:rPr>
       </w:pPr>
+      <w:proofErr w:type="spellStart"/>
       <w:r>
         <w:rPr>
           <w:rFonts w:ascii="Times New Roman" w:hAnsi="Times New Roman" w:cs="Times New Roman"/>
         </w:rPr>
         <w:t>Oak</w:t>
       </w:r>
-    </w:p>
-    <w:p>
-      <w:pPr>
-        <w:pStyle w:val="Odsekzoznamu"/>
+      <w:proofErr w:type="spellEnd"/>
+    </w:p>
+    <w:p>
+      <w:pPr>
+        <w:pStyle w:val="ListParagraph"/>
         <w:numPr>
           <w:ilvl w:val="3"/>
           <w:numId w:val="1"/>
@@ -354,16 +842,18 @@
           <w:rFonts w:ascii="Times New Roman" w:hAnsi="Times New Roman" w:cs="Times New Roman"/>
         </w:rPr>
       </w:pPr>
+      <w:proofErr w:type="spellStart"/>
       <w:r>
         <w:rPr>
           <w:rFonts w:ascii="Times New Roman" w:hAnsi="Times New Roman" w:cs="Times New Roman"/>
         </w:rPr>
         <w:t>Beech</w:t>
       </w:r>
-    </w:p>
-    <w:p>
-      <w:pPr>
-        <w:pStyle w:val="Odsekzoznamu"/>
+      <w:proofErr w:type="spellEnd"/>
+    </w:p>
+    <w:p>
+      <w:pPr>
+        <w:pStyle w:val="ListParagraph"/>
         <w:numPr>
           <w:ilvl w:val="3"/>
           <w:numId w:val="1"/>
@@ -372,16 +862,18 @@
           <w:rFonts w:ascii="Times New Roman" w:hAnsi="Times New Roman" w:cs="Times New Roman"/>
         </w:rPr>
       </w:pPr>
+      <w:proofErr w:type="spellStart"/>
       <w:r>
         <w:rPr>
           <w:rFonts w:ascii="Times New Roman" w:hAnsi="Times New Roman" w:cs="Times New Roman"/>
         </w:rPr>
         <w:t>Birch</w:t>
       </w:r>
-    </w:p>
-    <w:p>
-      <w:pPr>
-        <w:pStyle w:val="Odsekzoznamu"/>
+      <w:proofErr w:type="spellEnd"/>
+    </w:p>
+    <w:p>
+      <w:pPr>
+        <w:pStyle w:val="ListParagraph"/>
         <w:numPr>
           <w:ilvl w:val="3"/>
           <w:numId w:val="1"/>
@@ -390,16 +882,18 @@
           <w:rFonts w:ascii="Times New Roman" w:hAnsi="Times New Roman" w:cs="Times New Roman"/>
         </w:rPr>
       </w:pPr>
+      <w:proofErr w:type="spellStart"/>
       <w:r>
         <w:rPr>
           <w:rFonts w:ascii="Times New Roman" w:hAnsi="Times New Roman" w:cs="Times New Roman"/>
         </w:rPr>
         <w:t>Linden</w:t>
       </w:r>
-    </w:p>
-    <w:p>
-      <w:pPr>
-        <w:pStyle w:val="Odsekzoznamu"/>
+      <w:proofErr w:type="spellEnd"/>
+    </w:p>
+    <w:p>
+      <w:pPr>
+        <w:pStyle w:val="ListParagraph"/>
         <w:numPr>
           <w:ilvl w:val="0"/>
           <w:numId w:val="1"/>
@@ -408,12 +902,28 @@
           <w:rFonts w:ascii="Times New Roman" w:hAnsi="Times New Roman" w:cs="Times New Roman"/>
         </w:rPr>
       </w:pPr>
-      <w:r>
-        <w:rPr>
-          <w:rFonts w:ascii="Times New Roman" w:hAnsi="Times New Roman" w:cs="Times New Roman"/>
-        </w:rPr>
-        <w:t>Parts of tree</w:t>
-      </w:r>
+      <w:proofErr w:type="spellStart"/>
+      <w:r>
+        <w:rPr>
+          <w:rFonts w:ascii="Times New Roman" w:hAnsi="Times New Roman" w:cs="Times New Roman"/>
+        </w:rPr>
+        <w:t>Parts</w:t>
+      </w:r>
+      <w:proofErr w:type="spellEnd"/>
+      <w:r>
+        <w:rPr>
+          <w:rFonts w:ascii="Times New Roman" w:hAnsi="Times New Roman" w:cs="Times New Roman"/>
+        </w:rPr>
+        <w:t xml:space="preserve"> of </w:t>
+      </w:r>
+      <w:proofErr w:type="spellStart"/>
+      <w:r>
+        <w:rPr>
+          <w:rFonts w:ascii="Times New Roman" w:hAnsi="Times New Roman" w:cs="Times New Roman"/>
+        </w:rPr>
+        <w:t>tree</w:t>
+      </w:r>
+      <w:proofErr w:type="spellEnd"/>
       <w:r>
         <w:rPr>
           <w:rFonts w:ascii="Times New Roman" w:hAnsi="Times New Roman" w:cs="Times New Roman"/>
@@ -423,7 +933,7 @@
     </w:p>
     <w:p>
       <w:pPr>
-        <w:pStyle w:val="Odsekzoznamu"/>
+        <w:pStyle w:val="ListParagraph"/>
         <w:numPr>
           <w:ilvl w:val="1"/>
           <w:numId w:val="1"/>
@@ -436,12 +946,146 @@
         <w:rPr>
           <w:rFonts w:ascii="Times New Roman" w:hAnsi="Times New Roman" w:cs="Times New Roman"/>
         </w:rPr>
-        <w:t>A tree is a perennial plant with roots, a trunk, side branches and twigs</w:t>
-      </w:r>
-    </w:p>
-    <w:p>
-      <w:pPr>
-        <w:pStyle w:val="Odsekzoznamu"/>
+        <w:t xml:space="preserve">A </w:t>
+      </w:r>
+      <w:proofErr w:type="spellStart"/>
+      <w:r>
+        <w:rPr>
+          <w:rFonts w:ascii="Times New Roman" w:hAnsi="Times New Roman" w:cs="Times New Roman"/>
+        </w:rPr>
+        <w:t>tree</w:t>
+      </w:r>
+      <w:proofErr w:type="spellEnd"/>
+      <w:r>
+        <w:rPr>
+          <w:rFonts w:ascii="Times New Roman" w:hAnsi="Times New Roman" w:cs="Times New Roman"/>
+        </w:rPr>
+        <w:t xml:space="preserve"> </w:t>
+      </w:r>
+      <w:proofErr w:type="spellStart"/>
+      <w:r>
+        <w:rPr>
+          <w:rFonts w:ascii="Times New Roman" w:hAnsi="Times New Roman" w:cs="Times New Roman"/>
+        </w:rPr>
+        <w:t>is</w:t>
+      </w:r>
+      <w:proofErr w:type="spellEnd"/>
+      <w:r>
+        <w:rPr>
+          <w:rFonts w:ascii="Times New Roman" w:hAnsi="Times New Roman" w:cs="Times New Roman"/>
+        </w:rPr>
+        <w:t xml:space="preserve"> a </w:t>
+      </w:r>
+      <w:proofErr w:type="spellStart"/>
+      <w:r>
+        <w:rPr>
+          <w:rFonts w:ascii="Times New Roman" w:hAnsi="Times New Roman" w:cs="Times New Roman"/>
+        </w:rPr>
+        <w:t>perennial</w:t>
+      </w:r>
+      <w:proofErr w:type="spellEnd"/>
+      <w:r>
+        <w:rPr>
+          <w:rFonts w:ascii="Times New Roman" w:hAnsi="Times New Roman" w:cs="Times New Roman"/>
+        </w:rPr>
+        <w:t xml:space="preserve"> </w:t>
+      </w:r>
+      <w:proofErr w:type="spellStart"/>
+      <w:r>
+        <w:rPr>
+          <w:rFonts w:ascii="Times New Roman" w:hAnsi="Times New Roman" w:cs="Times New Roman"/>
+        </w:rPr>
+        <w:t>plant</w:t>
+      </w:r>
+      <w:proofErr w:type="spellEnd"/>
+      <w:r>
+        <w:rPr>
+          <w:rFonts w:ascii="Times New Roman" w:hAnsi="Times New Roman" w:cs="Times New Roman"/>
+        </w:rPr>
+        <w:t xml:space="preserve"> </w:t>
+      </w:r>
+      <w:proofErr w:type="spellStart"/>
+      <w:r>
+        <w:rPr>
+          <w:rFonts w:ascii="Times New Roman" w:hAnsi="Times New Roman" w:cs="Times New Roman"/>
+        </w:rPr>
+        <w:t>with</w:t>
+      </w:r>
+      <w:proofErr w:type="spellEnd"/>
+      <w:r>
+        <w:rPr>
+          <w:rFonts w:ascii="Times New Roman" w:hAnsi="Times New Roman" w:cs="Times New Roman"/>
+        </w:rPr>
+        <w:t xml:space="preserve"> </w:t>
+      </w:r>
+      <w:proofErr w:type="spellStart"/>
+      <w:r>
+        <w:rPr>
+          <w:rFonts w:ascii="Times New Roman" w:hAnsi="Times New Roman" w:cs="Times New Roman"/>
+        </w:rPr>
+        <w:t>roots</w:t>
+      </w:r>
+      <w:proofErr w:type="spellEnd"/>
+      <w:r>
+        <w:rPr>
+          <w:rFonts w:ascii="Times New Roman" w:hAnsi="Times New Roman" w:cs="Times New Roman"/>
+        </w:rPr>
+        <w:t xml:space="preserve">, a </w:t>
+      </w:r>
+      <w:proofErr w:type="spellStart"/>
+      <w:r>
+        <w:rPr>
+          <w:rFonts w:ascii="Times New Roman" w:hAnsi="Times New Roman" w:cs="Times New Roman"/>
+        </w:rPr>
+        <w:t>trunk</w:t>
+      </w:r>
+      <w:proofErr w:type="spellEnd"/>
+      <w:r>
+        <w:rPr>
+          <w:rFonts w:ascii="Times New Roman" w:hAnsi="Times New Roman" w:cs="Times New Roman"/>
+        </w:rPr>
+        <w:t xml:space="preserve">, </w:t>
+      </w:r>
+      <w:proofErr w:type="spellStart"/>
+      <w:r>
+        <w:rPr>
+          <w:rFonts w:ascii="Times New Roman" w:hAnsi="Times New Roman" w:cs="Times New Roman"/>
+        </w:rPr>
+        <w:t>side</w:t>
+      </w:r>
+      <w:proofErr w:type="spellEnd"/>
+      <w:r>
+        <w:rPr>
+          <w:rFonts w:ascii="Times New Roman" w:hAnsi="Times New Roman" w:cs="Times New Roman"/>
+        </w:rPr>
+        <w:t xml:space="preserve"> </w:t>
+      </w:r>
+      <w:proofErr w:type="spellStart"/>
+      <w:r>
+        <w:rPr>
+          <w:rFonts w:ascii="Times New Roman" w:hAnsi="Times New Roman" w:cs="Times New Roman"/>
+        </w:rPr>
+        <w:t>branches</w:t>
+      </w:r>
+      <w:proofErr w:type="spellEnd"/>
+      <w:r>
+        <w:rPr>
+          <w:rFonts w:ascii="Times New Roman" w:hAnsi="Times New Roman" w:cs="Times New Roman"/>
+        </w:rPr>
+        <w:t xml:space="preserve"> and </w:t>
+      </w:r>
+      <w:proofErr w:type="spellStart"/>
+      <w:r>
+        <w:rPr>
+          <w:rFonts w:ascii="Times New Roman" w:hAnsi="Times New Roman" w:cs="Times New Roman"/>
+        </w:rPr>
+        <w:t>twigs</w:t>
+      </w:r>
+      <w:proofErr w:type="spellEnd"/>
+    </w:p>
+    <w:p>
+      <w:pPr>
+        <w:pStyle w:val="ListParagraph"/>
         <w:numPr>
           <w:ilvl w:val="1"/>
           <w:numId w:val="1"/>
@@ -454,12 +1098,62 @@
         <w:rPr>
           <w:rFonts w:ascii="Times New Roman" w:hAnsi="Times New Roman" w:cs="Times New Roman"/>
         </w:rPr>
-        <w:t>A branch system forms a crown</w:t>
-      </w:r>
-    </w:p>
-    <w:p>
-      <w:pPr>
-        <w:pStyle w:val="Odsekzoznamu"/>
+        <w:t xml:space="preserve">A </w:t>
+      </w:r>
+      <w:proofErr w:type="spellStart"/>
+      <w:r>
+        <w:rPr>
+          <w:rFonts w:ascii="Times New Roman" w:hAnsi="Times New Roman" w:cs="Times New Roman"/>
+        </w:rPr>
+        <w:t>branch</w:t>
+      </w:r>
+      <w:proofErr w:type="spellEnd"/>
+      <w:r>
+        <w:rPr>
+          <w:rFonts w:ascii="Times New Roman" w:hAnsi="Times New Roman" w:cs="Times New Roman"/>
+        </w:rPr>
+        <w:t xml:space="preserve"> </w:t>
+      </w:r>
+      <w:proofErr w:type="spellStart"/>
+      <w:r>
+        <w:rPr>
+          <w:rFonts w:ascii="Times New Roman" w:hAnsi="Times New Roman" w:cs="Times New Roman"/>
+        </w:rPr>
+        <w:t>system</w:t>
+      </w:r>
+      <w:proofErr w:type="spellEnd"/>
+      <w:r>
+        <w:rPr>
+          <w:rFonts w:ascii="Times New Roman" w:hAnsi="Times New Roman" w:cs="Times New Roman"/>
+        </w:rPr>
+        <w:t xml:space="preserve"> </w:t>
+      </w:r>
+      <w:proofErr w:type="spellStart"/>
+      <w:r>
+        <w:rPr>
+          <w:rFonts w:ascii="Times New Roman" w:hAnsi="Times New Roman" w:cs="Times New Roman"/>
+        </w:rPr>
+        <w:t>forms</w:t>
+      </w:r>
+      <w:proofErr w:type="spellEnd"/>
+      <w:r>
+        <w:rPr>
+          <w:rFonts w:ascii="Times New Roman" w:hAnsi="Times New Roman" w:cs="Times New Roman"/>
+        </w:rPr>
+        <w:t xml:space="preserve"> a </w:t>
+      </w:r>
+      <w:proofErr w:type="spellStart"/>
+      <w:r>
+        <w:rPr>
+          <w:rFonts w:ascii="Times New Roman" w:hAnsi="Times New Roman" w:cs="Times New Roman"/>
+        </w:rPr>
+        <w:t>crown</w:t>
+      </w:r>
+      <w:proofErr w:type="spellEnd"/>
+    </w:p>
+    <w:p>
+      <w:pPr>
+        <w:pStyle w:val="ListParagraph"/>
         <w:numPr>
           <w:ilvl w:val="1"/>
           <w:numId w:val="1"/>
@@ -468,16 +1162,136 @@
           <w:rFonts w:ascii="Times New Roman" w:hAnsi="Times New Roman" w:cs="Times New Roman"/>
         </w:rPr>
       </w:pPr>
-      <w:r>
-        <w:rPr>
-          <w:rFonts w:ascii="Times New Roman" w:hAnsi="Times New Roman" w:cs="Times New Roman"/>
-        </w:rPr>
-        <w:t xml:space="preserve">The trunk carries water with dissolved minerals upwards and downwards </w:t>
-      </w:r>
-    </w:p>
-    <w:p>
-      <w:pPr>
-        <w:pStyle w:val="Odsekzoznamu"/>
+      <w:proofErr w:type="spellStart"/>
+      <w:r>
+        <w:rPr>
+          <w:rFonts w:ascii="Times New Roman" w:hAnsi="Times New Roman" w:cs="Times New Roman"/>
+        </w:rPr>
+        <w:t>The</w:t>
+      </w:r>
+      <w:proofErr w:type="spellEnd"/>
+      <w:r>
+        <w:rPr>
+          <w:rFonts w:ascii="Times New Roman" w:hAnsi="Times New Roman" w:cs="Times New Roman"/>
+        </w:rPr>
+        <w:t xml:space="preserve"> </w:t>
+      </w:r>
+      <w:proofErr w:type="spellStart"/>
+      <w:r>
+        <w:rPr>
+          <w:rFonts w:ascii="Times New Roman" w:hAnsi="Times New Roman" w:cs="Times New Roman"/>
+        </w:rPr>
+        <w:t>trunk</w:t>
+      </w:r>
+      <w:proofErr w:type="spellEnd"/>
+      <w:r>
+        <w:rPr>
+          <w:rFonts w:ascii="Times New Roman" w:hAnsi="Times New Roman" w:cs="Times New Roman"/>
+        </w:rPr>
+        <w:t xml:space="preserve"> </w:t>
+      </w:r>
+      <w:proofErr w:type="spellStart"/>
+      <w:r>
+        <w:rPr>
+          <w:rFonts w:ascii="Times New Roman" w:hAnsi="Times New Roman" w:cs="Times New Roman"/>
+        </w:rPr>
+        <w:t>carries</w:t>
+      </w:r>
+      <w:proofErr w:type="spellEnd"/>
+      <w:r>
+        <w:rPr>
+          <w:rFonts w:ascii="Times New Roman" w:hAnsi="Times New Roman" w:cs="Times New Roman"/>
+        </w:rPr>
+        <w:t xml:space="preserve"> </w:t>
+      </w:r>
+      <w:proofErr w:type="spellStart"/>
+      <w:r>
+        <w:rPr>
+          <w:rFonts w:ascii="Times New Roman" w:hAnsi="Times New Roman" w:cs="Times New Roman"/>
+        </w:rPr>
+        <w:t>water</w:t>
+      </w:r>
+      <w:proofErr w:type="spellEnd"/>
+      <w:r>
+        <w:rPr>
+          <w:rFonts w:ascii="Times New Roman" w:hAnsi="Times New Roman" w:cs="Times New Roman"/>
+        </w:rPr>
+        <w:t xml:space="preserve"> </w:t>
+      </w:r>
+      <w:proofErr w:type="spellStart"/>
+      <w:r>
+        <w:rPr>
+          <w:rFonts w:ascii="Times New Roman" w:hAnsi="Times New Roman" w:cs="Times New Roman"/>
+        </w:rPr>
+        <w:t>with</w:t>
+      </w:r>
+      <w:proofErr w:type="spellEnd"/>
+      <w:r>
+        <w:rPr>
+          <w:rFonts w:ascii="Times New Roman" w:hAnsi="Times New Roman" w:cs="Times New Roman"/>
+        </w:rPr>
+        <w:t xml:space="preserve"> </w:t>
+      </w:r>
+      <w:proofErr w:type="spellStart"/>
+      <w:r>
+        <w:rPr>
+          <w:rFonts w:ascii="Times New Roman" w:hAnsi="Times New Roman" w:cs="Times New Roman"/>
+        </w:rPr>
+        <w:t>dissolved</w:t>
+      </w:r>
+      <w:proofErr w:type="spellEnd"/>
+      <w:r>
+        <w:rPr>
+          <w:rFonts w:ascii="Times New Roman" w:hAnsi="Times New Roman" w:cs="Times New Roman"/>
+        </w:rPr>
+        <w:t xml:space="preserve"> </w:t>
+      </w:r>
+      <w:proofErr w:type="spellStart"/>
+      <w:r>
+        <w:rPr>
+          <w:rFonts w:ascii="Times New Roman" w:hAnsi="Times New Roman" w:cs="Times New Roman"/>
+        </w:rPr>
+        <w:t>minerals</w:t>
+      </w:r>
+      <w:proofErr w:type="spellEnd"/>
+      <w:r>
+        <w:rPr>
+          <w:rFonts w:ascii="Times New Roman" w:hAnsi="Times New Roman" w:cs="Times New Roman"/>
+        </w:rPr>
+        <w:t xml:space="preserve"> </w:t>
+      </w:r>
+      <w:proofErr w:type="spellStart"/>
+      <w:r>
+        <w:rPr>
+          <w:rFonts w:ascii="Times New Roman" w:hAnsi="Times New Roman" w:cs="Times New Roman"/>
+        </w:rPr>
+        <w:t>upwards</w:t>
+      </w:r>
+      <w:proofErr w:type="spellEnd"/>
+      <w:r>
+        <w:rPr>
+          <w:rFonts w:ascii="Times New Roman" w:hAnsi="Times New Roman" w:cs="Times New Roman"/>
+        </w:rPr>
+        <w:t xml:space="preserve"> and </w:t>
+      </w:r>
+      <w:proofErr w:type="spellStart"/>
+      <w:r>
+        <w:rPr>
+          <w:rFonts w:ascii="Times New Roman" w:hAnsi="Times New Roman" w:cs="Times New Roman"/>
+        </w:rPr>
+        <w:t>downwards</w:t>
+      </w:r>
+      <w:proofErr w:type="spellEnd"/>
+      <w:r>
+        <w:rPr>
+          <w:rFonts w:ascii="Times New Roman" w:hAnsi="Times New Roman" w:cs="Times New Roman"/>
+        </w:rPr>
+        <w:t xml:space="preserve"> </w:t>
+      </w:r>
+    </w:p>
+    <w:p>
+      <w:pPr>
+        <w:pStyle w:val="ListParagraph"/>
         <w:numPr>
           <w:ilvl w:val="1"/>
           <w:numId w:val="1"/>
@@ -486,16 +1300,214 @@
           <w:rFonts w:ascii="Times New Roman" w:hAnsi="Times New Roman" w:cs="Times New Roman"/>
         </w:rPr>
       </w:pPr>
-      <w:r>
-        <w:rPr>
-          <w:rFonts w:ascii="Times New Roman" w:hAnsi="Times New Roman" w:cs="Times New Roman"/>
-        </w:rPr>
-        <w:t>The leaves turn sunlight into their energy (glucose), they also make the oxygen in the air</w:t>
-      </w:r>
-    </w:p>
-    <w:p>
-      <w:pPr>
-        <w:pStyle w:val="Odsekzoznamu"/>
+      <w:proofErr w:type="spellStart"/>
+      <w:r>
+        <w:rPr>
+          <w:rFonts w:ascii="Times New Roman" w:hAnsi="Times New Roman" w:cs="Times New Roman"/>
+        </w:rPr>
+        <w:t>The</w:t>
+      </w:r>
+      <w:proofErr w:type="spellEnd"/>
+      <w:r>
+        <w:rPr>
+          <w:rFonts w:ascii="Times New Roman" w:hAnsi="Times New Roman" w:cs="Times New Roman"/>
+        </w:rPr>
+        <w:t xml:space="preserve"> </w:t>
+      </w:r>
+      <w:proofErr w:type="spellStart"/>
+      <w:r>
+        <w:rPr>
+          <w:rFonts w:ascii="Times New Roman" w:hAnsi="Times New Roman" w:cs="Times New Roman"/>
+        </w:rPr>
+        <w:t>leaves</w:t>
+      </w:r>
+      <w:proofErr w:type="spellEnd"/>
+      <w:r>
+        <w:rPr>
+          <w:rFonts w:ascii="Times New Roman" w:hAnsi="Times New Roman" w:cs="Times New Roman"/>
+        </w:rPr>
+        <w:t xml:space="preserve"> </w:t>
+      </w:r>
+      <w:proofErr w:type="spellStart"/>
+      <w:r>
+        <w:rPr>
+          <w:rFonts w:ascii="Times New Roman" w:hAnsi="Times New Roman" w:cs="Times New Roman"/>
+        </w:rPr>
+        <w:t>turn</w:t>
+      </w:r>
+      <w:proofErr w:type="spellEnd"/>
+      <w:r>
+        <w:rPr>
+          <w:rFonts w:ascii="Times New Roman" w:hAnsi="Times New Roman" w:cs="Times New Roman"/>
+        </w:rPr>
+        <w:t xml:space="preserve"> </w:t>
+      </w:r>
+      <w:proofErr w:type="spellStart"/>
+      <w:r>
+        <w:rPr>
+          <w:rFonts w:ascii="Times New Roman" w:hAnsi="Times New Roman" w:cs="Times New Roman"/>
+        </w:rPr>
+        <w:t>sunlight</w:t>
+      </w:r>
+      <w:proofErr w:type="spellEnd"/>
+      <w:r>
+        <w:rPr>
+          <w:rFonts w:ascii="Times New Roman" w:hAnsi="Times New Roman" w:cs="Times New Roman"/>
+        </w:rPr>
+        <w:t xml:space="preserve"> </w:t>
+      </w:r>
+      <w:proofErr w:type="spellStart"/>
+      <w:r>
+        <w:rPr>
+          <w:rFonts w:ascii="Times New Roman" w:hAnsi="Times New Roman" w:cs="Times New Roman"/>
+        </w:rPr>
+        <w:t>into</w:t>
+      </w:r>
+      <w:proofErr w:type="spellEnd"/>
+      <w:r>
+        <w:rPr>
+          <w:rFonts w:ascii="Times New Roman" w:hAnsi="Times New Roman" w:cs="Times New Roman"/>
+        </w:rPr>
+        <w:t xml:space="preserve"> </w:t>
+      </w:r>
+      <w:proofErr w:type="spellStart"/>
+      <w:r>
+        <w:rPr>
+          <w:rFonts w:ascii="Times New Roman" w:hAnsi="Times New Roman" w:cs="Times New Roman"/>
+        </w:rPr>
+        <w:t>their</w:t>
+      </w:r>
+      <w:proofErr w:type="spellEnd"/>
+      <w:r>
+        <w:rPr>
+          <w:rFonts w:ascii="Times New Roman" w:hAnsi="Times New Roman" w:cs="Times New Roman"/>
+        </w:rPr>
+        <w:t xml:space="preserve"> </w:t>
+      </w:r>
+      <w:proofErr w:type="spellStart"/>
+      <w:r>
+        <w:rPr>
+          <w:rFonts w:ascii="Times New Roman" w:hAnsi="Times New Roman" w:cs="Times New Roman"/>
+        </w:rPr>
+        <w:t>energy</w:t>
+      </w:r>
+      <w:proofErr w:type="spellEnd"/>
+      <w:r>
+        <w:rPr>
+          <w:rFonts w:ascii="Times New Roman" w:hAnsi="Times New Roman" w:cs="Times New Roman"/>
+        </w:rPr>
+        <w:t xml:space="preserve"> (</w:t>
+      </w:r>
+      <w:proofErr w:type="spellStart"/>
+      <w:r>
+        <w:rPr>
+          <w:rFonts w:ascii="Times New Roman" w:hAnsi="Times New Roman" w:cs="Times New Roman"/>
+        </w:rPr>
+        <w:t>glucose</w:t>
+      </w:r>
+      <w:proofErr w:type="spellEnd"/>
+      <w:r>
+        <w:rPr>
+          <w:rFonts w:ascii="Times New Roman" w:hAnsi="Times New Roman" w:cs="Times New Roman"/>
+        </w:rPr>
+        <w:t xml:space="preserve">), </w:t>
+      </w:r>
+      <w:proofErr w:type="spellStart"/>
+      <w:r>
+        <w:rPr>
+          <w:rFonts w:ascii="Times New Roman" w:hAnsi="Times New Roman" w:cs="Times New Roman"/>
+        </w:rPr>
+        <w:t>they</w:t>
+      </w:r>
+      <w:proofErr w:type="spellEnd"/>
+      <w:r>
+        <w:rPr>
+          <w:rFonts w:ascii="Times New Roman" w:hAnsi="Times New Roman" w:cs="Times New Roman"/>
+        </w:rPr>
+        <w:t xml:space="preserve"> </w:t>
+      </w:r>
+      <w:proofErr w:type="spellStart"/>
+      <w:r>
+        <w:rPr>
+          <w:rFonts w:ascii="Times New Roman" w:hAnsi="Times New Roman" w:cs="Times New Roman"/>
+        </w:rPr>
+        <w:t>also</w:t>
+      </w:r>
+      <w:proofErr w:type="spellEnd"/>
+      <w:r>
+        <w:rPr>
+          <w:rFonts w:ascii="Times New Roman" w:hAnsi="Times New Roman" w:cs="Times New Roman"/>
+        </w:rPr>
+        <w:t xml:space="preserve"> </w:t>
+      </w:r>
+      <w:proofErr w:type="spellStart"/>
+      <w:r>
+        <w:rPr>
+          <w:rFonts w:ascii="Times New Roman" w:hAnsi="Times New Roman" w:cs="Times New Roman"/>
+        </w:rPr>
+        <w:t>make</w:t>
+      </w:r>
+      <w:proofErr w:type="spellEnd"/>
+      <w:r>
+        <w:rPr>
+          <w:rFonts w:ascii="Times New Roman" w:hAnsi="Times New Roman" w:cs="Times New Roman"/>
+        </w:rPr>
+        <w:t xml:space="preserve"> </w:t>
+      </w:r>
+      <w:proofErr w:type="spellStart"/>
+      <w:r>
+        <w:rPr>
+          <w:rFonts w:ascii="Times New Roman" w:hAnsi="Times New Roman" w:cs="Times New Roman"/>
+        </w:rPr>
+        <w:t>the</w:t>
+      </w:r>
+      <w:proofErr w:type="spellEnd"/>
+      <w:r>
+        <w:rPr>
+          <w:rFonts w:ascii="Times New Roman" w:hAnsi="Times New Roman" w:cs="Times New Roman"/>
+        </w:rPr>
+        <w:t xml:space="preserve"> </w:t>
+      </w:r>
+      <w:proofErr w:type="spellStart"/>
+      <w:r>
+        <w:rPr>
+          <w:rFonts w:ascii="Times New Roman" w:hAnsi="Times New Roman" w:cs="Times New Roman"/>
+        </w:rPr>
+        <w:t>oxygen</w:t>
+      </w:r>
+      <w:proofErr w:type="spellEnd"/>
+      <w:r>
+        <w:rPr>
+          <w:rFonts w:ascii="Times New Roman" w:hAnsi="Times New Roman" w:cs="Times New Roman"/>
+        </w:rPr>
+        <w:t xml:space="preserve"> in </w:t>
+      </w:r>
+      <w:proofErr w:type="spellStart"/>
+      <w:r>
+        <w:rPr>
+          <w:rFonts w:ascii="Times New Roman" w:hAnsi="Times New Roman" w:cs="Times New Roman"/>
+        </w:rPr>
+        <w:t>the</w:t>
+      </w:r>
+      <w:proofErr w:type="spellEnd"/>
+      <w:r>
+        <w:rPr>
+          <w:rFonts w:ascii="Times New Roman" w:hAnsi="Times New Roman" w:cs="Times New Roman"/>
+        </w:rPr>
+        <w:t xml:space="preserve"> </w:t>
+      </w:r>
+      <w:proofErr w:type="spellStart"/>
+      <w:r>
+        <w:rPr>
+          <w:rFonts w:ascii="Times New Roman" w:hAnsi="Times New Roman" w:cs="Times New Roman"/>
+        </w:rPr>
+        <w:t>air</w:t>
+      </w:r>
+      <w:proofErr w:type="spellEnd"/>
+    </w:p>
+    <w:p>
+      <w:pPr>
+        <w:pStyle w:val="ListParagraph"/>
         <w:ind w:left="1440"/>
         <w:rPr>
           <w:rFonts w:ascii="Times New Roman" w:hAnsi="Times New Roman" w:cs="Times New Roman"/>
@@ -571,7 +1583,7 @@
     </w:p>
     <w:p>
       <w:pPr>
-        <w:pStyle w:val="Odsekzoznamu"/>
+        <w:pStyle w:val="ListParagraph"/>
         <w:numPr>
           <w:ilvl w:val="0"/>
           <w:numId w:val="1"/>
@@ -580,17 +1592,33 @@
           <w:rFonts w:ascii="Times New Roman" w:hAnsi="Times New Roman" w:cs="Times New Roman"/>
         </w:rPr>
       </w:pPr>
+      <w:proofErr w:type="spellStart"/>
       <w:r>
         <w:rPr>
           <w:rFonts w:ascii="Times New Roman" w:hAnsi="Times New Roman" w:cs="Times New Roman"/>
         </w:rPr>
         <w:lastRenderedPageBreak/>
-        <w:t>Wood components</w:t>
-      </w:r>
-    </w:p>
-    <w:p>
-      <w:pPr>
-        <w:pStyle w:val="Odsekzoznamu"/>
+        <w:t>Wood</w:t>
+      </w:r>
+      <w:proofErr w:type="spellEnd"/>
+      <w:r>
+        <w:rPr>
+          <w:rFonts w:ascii="Times New Roman" w:hAnsi="Times New Roman" w:cs="Times New Roman"/>
+        </w:rPr>
+        <w:t xml:space="preserve"> </w:t>
+      </w:r>
+      <w:proofErr w:type="spellStart"/>
+      <w:r>
+        <w:rPr>
+          <w:rFonts w:ascii="Times New Roman" w:hAnsi="Times New Roman" w:cs="Times New Roman"/>
+        </w:rPr>
+        <w:t>components</w:t>
+      </w:r>
+      <w:proofErr w:type="spellEnd"/>
+    </w:p>
+    <w:p>
+      <w:pPr>
+        <w:pStyle w:val="ListParagraph"/>
         <w:numPr>
           <w:ilvl w:val="1"/>
           <w:numId w:val="1"/>
@@ -599,16 +1627,66 @@
           <w:rFonts w:ascii="Times New Roman" w:hAnsi="Times New Roman" w:cs="Times New Roman"/>
         </w:rPr>
       </w:pPr>
-      <w:r>
-        <w:rPr>
-          <w:rFonts w:ascii="Times New Roman" w:hAnsi="Times New Roman" w:cs="Times New Roman"/>
-        </w:rPr>
-        <w:t>Chemically, wood consists of 3 polymers:</w:t>
-      </w:r>
-    </w:p>
-    <w:p>
-      <w:pPr>
-        <w:pStyle w:val="Odsekzoznamu"/>
+      <w:proofErr w:type="spellStart"/>
+      <w:r>
+        <w:rPr>
+          <w:rFonts w:ascii="Times New Roman" w:hAnsi="Times New Roman" w:cs="Times New Roman"/>
+        </w:rPr>
+        <w:t>Chemically</w:t>
+      </w:r>
+      <w:proofErr w:type="spellEnd"/>
+      <w:r>
+        <w:rPr>
+          <w:rFonts w:ascii="Times New Roman" w:hAnsi="Times New Roman" w:cs="Times New Roman"/>
+        </w:rPr>
+        <w:t xml:space="preserve">, </w:t>
+      </w:r>
+      <w:proofErr w:type="spellStart"/>
+      <w:r>
+        <w:rPr>
+          <w:rFonts w:ascii="Times New Roman" w:hAnsi="Times New Roman" w:cs="Times New Roman"/>
+        </w:rPr>
+        <w:t>wood</w:t>
+      </w:r>
+      <w:proofErr w:type="spellEnd"/>
+      <w:r>
+        <w:rPr>
+          <w:rFonts w:ascii="Times New Roman" w:hAnsi="Times New Roman" w:cs="Times New Roman"/>
+        </w:rPr>
+        <w:t xml:space="preserve"> </w:t>
+      </w:r>
+      <w:proofErr w:type="spellStart"/>
+      <w:r>
+        <w:rPr>
+          <w:rFonts w:ascii="Times New Roman" w:hAnsi="Times New Roman" w:cs="Times New Roman"/>
+        </w:rPr>
+        <w:t>consists</w:t>
+      </w:r>
+      <w:proofErr w:type="spellEnd"/>
+      <w:r>
+        <w:rPr>
+          <w:rFonts w:ascii="Times New Roman" w:hAnsi="Times New Roman" w:cs="Times New Roman"/>
+        </w:rPr>
+        <w:t xml:space="preserve"> of 3 </w:t>
+      </w:r>
+      <w:proofErr w:type="spellStart"/>
+      <w:r>
+        <w:rPr>
+          <w:rFonts w:ascii="Times New Roman" w:hAnsi="Times New Roman" w:cs="Times New Roman"/>
+        </w:rPr>
+        <w:t>polymers</w:t>
+      </w:r>
+      <w:proofErr w:type="spellEnd"/>
+      <w:r>
+        <w:rPr>
+          <w:rFonts w:ascii="Times New Roman" w:hAnsi="Times New Roman" w:cs="Times New Roman"/>
+        </w:rPr>
+        <w:t>:</w:t>
+      </w:r>
+    </w:p>
+    <w:p>
+      <w:pPr>
+        <w:pStyle w:val="ListParagraph"/>
         <w:numPr>
           <w:ilvl w:val="2"/>
           <w:numId w:val="1"/>
@@ -617,16 +1695,172 @@
           <w:rFonts w:ascii="Times New Roman" w:hAnsi="Times New Roman" w:cs="Times New Roman"/>
         </w:rPr>
       </w:pPr>
-      <w:r>
-        <w:rPr>
-          <w:rFonts w:ascii="Times New Roman" w:hAnsi="Times New Roman" w:cs="Times New Roman"/>
-        </w:rPr>
-        <w:t>Cellulose – an orgainc compound derived from glucose, gives the wood its strenght</w:t>
-      </w:r>
-    </w:p>
-    <w:p>
-      <w:pPr>
-        <w:pStyle w:val="Odsekzoznamu"/>
+      <w:proofErr w:type="spellStart"/>
+      <w:r>
+        <w:rPr>
+          <w:rFonts w:ascii="Times New Roman" w:hAnsi="Times New Roman" w:cs="Times New Roman"/>
+        </w:rPr>
+        <w:t>Cellulose</w:t>
+      </w:r>
+      <w:proofErr w:type="spellEnd"/>
+      <w:r>
+        <w:rPr>
+          <w:rFonts w:ascii="Times New Roman" w:hAnsi="Times New Roman" w:cs="Times New Roman"/>
+        </w:rPr>
+        <w:t xml:space="preserve"> – </w:t>
+      </w:r>
+      <w:proofErr w:type="spellStart"/>
+      <w:r>
+        <w:rPr>
+          <w:rFonts w:ascii="Times New Roman" w:hAnsi="Times New Roman" w:cs="Times New Roman"/>
+        </w:rPr>
+        <w:t>an</w:t>
+      </w:r>
+      <w:proofErr w:type="spellEnd"/>
+      <w:r>
+        <w:rPr>
+          <w:rFonts w:ascii="Times New Roman" w:hAnsi="Times New Roman" w:cs="Times New Roman"/>
+        </w:rPr>
+        <w:t xml:space="preserve"> </w:t>
+      </w:r>
+      <w:proofErr w:type="spellStart"/>
+      <w:r>
+        <w:rPr>
+          <w:rFonts w:ascii="Times New Roman" w:hAnsi="Times New Roman" w:cs="Times New Roman"/>
+        </w:rPr>
+        <w:t>orgainc</w:t>
+      </w:r>
+      <w:proofErr w:type="spellEnd"/>
+      <w:r>
+        <w:rPr>
+          <w:rFonts w:ascii="Times New Roman" w:hAnsi="Times New Roman" w:cs="Times New Roman"/>
+        </w:rPr>
+        <w:t xml:space="preserve"> </w:t>
+      </w:r>
+      <w:proofErr w:type="spellStart"/>
+      <w:r>
+        <w:rPr>
+          <w:rFonts w:ascii="Times New Roman" w:hAnsi="Times New Roman" w:cs="Times New Roman"/>
+        </w:rPr>
+        <w:t>compound</w:t>
+      </w:r>
+      <w:proofErr w:type="spellEnd"/>
+      <w:r>
+        <w:rPr>
+          <w:rFonts w:ascii="Times New Roman" w:hAnsi="Times New Roman" w:cs="Times New Roman"/>
+        </w:rPr>
+        <w:t xml:space="preserve"> </w:t>
+      </w:r>
+      <w:proofErr w:type="spellStart"/>
+      <w:r>
+        <w:rPr>
+          <w:rFonts w:ascii="Times New Roman" w:hAnsi="Times New Roman" w:cs="Times New Roman"/>
+        </w:rPr>
+        <w:t>derived</w:t>
+      </w:r>
+      <w:proofErr w:type="spellEnd"/>
+      <w:r>
+        <w:rPr>
+          <w:rFonts w:ascii="Times New Roman" w:hAnsi="Times New Roman" w:cs="Times New Roman"/>
+        </w:rPr>
+        <w:t xml:space="preserve"> </w:t>
+      </w:r>
+      <w:proofErr w:type="spellStart"/>
+      <w:r>
+        <w:rPr>
+          <w:rFonts w:ascii="Times New Roman" w:hAnsi="Times New Roman" w:cs="Times New Roman"/>
+        </w:rPr>
+        <w:t>from</w:t>
+      </w:r>
+      <w:proofErr w:type="spellEnd"/>
+      <w:r>
+        <w:rPr>
+          <w:rFonts w:ascii="Times New Roman" w:hAnsi="Times New Roman" w:cs="Times New Roman"/>
+        </w:rPr>
+        <w:t xml:space="preserve"> </w:t>
+      </w:r>
+      <w:proofErr w:type="spellStart"/>
+      <w:r>
+        <w:rPr>
+          <w:rFonts w:ascii="Times New Roman" w:hAnsi="Times New Roman" w:cs="Times New Roman"/>
+        </w:rPr>
+        <w:t>glucose</w:t>
+      </w:r>
+      <w:proofErr w:type="spellEnd"/>
+      <w:r>
+        <w:rPr>
+          <w:rFonts w:ascii="Times New Roman" w:hAnsi="Times New Roman" w:cs="Times New Roman"/>
+        </w:rPr>
+        <w:t xml:space="preserve">, </w:t>
+      </w:r>
+      <w:proofErr w:type="spellStart"/>
+      <w:r>
+        <w:rPr>
+          <w:rFonts w:ascii="Times New Roman" w:hAnsi="Times New Roman" w:cs="Times New Roman"/>
+        </w:rPr>
+        <w:t>gives</w:t>
+      </w:r>
+      <w:proofErr w:type="spellEnd"/>
+      <w:r>
+        <w:rPr>
+          <w:rFonts w:ascii="Times New Roman" w:hAnsi="Times New Roman" w:cs="Times New Roman"/>
+        </w:rPr>
+        <w:t xml:space="preserve"> </w:t>
+      </w:r>
+      <w:proofErr w:type="spellStart"/>
+      <w:r>
+        <w:rPr>
+          <w:rFonts w:ascii="Times New Roman" w:hAnsi="Times New Roman" w:cs="Times New Roman"/>
+        </w:rPr>
+        <w:t>the</w:t>
+      </w:r>
+      <w:proofErr w:type="spellEnd"/>
+      <w:r>
+        <w:rPr>
+          <w:rFonts w:ascii="Times New Roman" w:hAnsi="Times New Roman" w:cs="Times New Roman"/>
+        </w:rPr>
+        <w:t xml:space="preserve"> </w:t>
+      </w:r>
+      <w:proofErr w:type="spellStart"/>
+      <w:r>
+        <w:rPr>
+          <w:rFonts w:ascii="Times New Roman" w:hAnsi="Times New Roman" w:cs="Times New Roman"/>
+        </w:rPr>
+        <w:t>wood</w:t>
+      </w:r>
+      <w:proofErr w:type="spellEnd"/>
+      <w:r>
+        <w:rPr>
+          <w:rFonts w:ascii="Times New Roman" w:hAnsi="Times New Roman" w:cs="Times New Roman"/>
+        </w:rPr>
+        <w:t xml:space="preserve"> </w:t>
+      </w:r>
+      <w:proofErr w:type="spellStart"/>
+      <w:r>
+        <w:rPr>
+          <w:rFonts w:ascii="Times New Roman" w:hAnsi="Times New Roman" w:cs="Times New Roman"/>
+        </w:rPr>
+        <w:t>its</w:t>
+      </w:r>
+      <w:proofErr w:type="spellEnd"/>
+      <w:r>
+        <w:rPr>
+          <w:rFonts w:ascii="Times New Roman" w:hAnsi="Times New Roman" w:cs="Times New Roman"/>
+        </w:rPr>
+        <w:t xml:space="preserve"> </w:t>
+      </w:r>
+      <w:proofErr w:type="spellStart"/>
+      <w:r>
+        <w:rPr>
+          <w:rFonts w:ascii="Times New Roman" w:hAnsi="Times New Roman" w:cs="Times New Roman"/>
+        </w:rPr>
+        <w:t>strenght</w:t>
+      </w:r>
+      <w:proofErr w:type="spellEnd"/>
+    </w:p>
+    <w:p>
+      <w:pPr>
+        <w:pStyle w:val="ListParagraph"/>
         <w:numPr>
           <w:ilvl w:val="2"/>
           <w:numId w:val="1"/>
@@ -635,16 +1869,66 @@
           <w:rFonts w:ascii="Times New Roman" w:hAnsi="Times New Roman" w:cs="Times New Roman"/>
         </w:rPr>
       </w:pPr>
-      <w:r>
-        <w:rPr>
-          <w:rFonts w:ascii="Times New Roman" w:hAnsi="Times New Roman" w:cs="Times New Roman"/>
-        </w:rPr>
-        <w:t>Hemicellulose – gives wood its flexibility</w:t>
-      </w:r>
-    </w:p>
-    <w:p>
-      <w:pPr>
-        <w:pStyle w:val="Odsekzoznamu"/>
+      <w:proofErr w:type="spellStart"/>
+      <w:r>
+        <w:rPr>
+          <w:rFonts w:ascii="Times New Roman" w:hAnsi="Times New Roman" w:cs="Times New Roman"/>
+        </w:rPr>
+        <w:t>Hemicellulose</w:t>
+      </w:r>
+      <w:proofErr w:type="spellEnd"/>
+      <w:r>
+        <w:rPr>
+          <w:rFonts w:ascii="Times New Roman" w:hAnsi="Times New Roman" w:cs="Times New Roman"/>
+        </w:rPr>
+        <w:t xml:space="preserve"> – </w:t>
+      </w:r>
+      <w:proofErr w:type="spellStart"/>
+      <w:r>
+        <w:rPr>
+          <w:rFonts w:ascii="Times New Roman" w:hAnsi="Times New Roman" w:cs="Times New Roman"/>
+        </w:rPr>
+        <w:t>gives</w:t>
+      </w:r>
+      <w:proofErr w:type="spellEnd"/>
+      <w:r>
+        <w:rPr>
+          <w:rFonts w:ascii="Times New Roman" w:hAnsi="Times New Roman" w:cs="Times New Roman"/>
+        </w:rPr>
+        <w:t xml:space="preserve"> </w:t>
+      </w:r>
+      <w:proofErr w:type="spellStart"/>
+      <w:r>
+        <w:rPr>
+          <w:rFonts w:ascii="Times New Roman" w:hAnsi="Times New Roman" w:cs="Times New Roman"/>
+        </w:rPr>
+        <w:t>wood</w:t>
+      </w:r>
+      <w:proofErr w:type="spellEnd"/>
+      <w:r>
+        <w:rPr>
+          <w:rFonts w:ascii="Times New Roman" w:hAnsi="Times New Roman" w:cs="Times New Roman"/>
+        </w:rPr>
+        <w:t xml:space="preserve"> </w:t>
+      </w:r>
+      <w:proofErr w:type="spellStart"/>
+      <w:r>
+        <w:rPr>
+          <w:rFonts w:ascii="Times New Roman" w:hAnsi="Times New Roman" w:cs="Times New Roman"/>
+        </w:rPr>
+        <w:t>its</w:t>
+      </w:r>
+      <w:proofErr w:type="spellEnd"/>
+      <w:r>
+        <w:rPr>
+          <w:rFonts w:ascii="Times New Roman" w:hAnsi="Times New Roman" w:cs="Times New Roman"/>
+        </w:rPr>
+        <w:t xml:space="preserve"> flexibility</w:t>
+      </w:r>
+    </w:p>
+    <w:p>
+      <w:pPr>
+        <w:pStyle w:val="ListParagraph"/>
         <w:numPr>
           <w:ilvl w:val="2"/>
           <w:numId w:val="1"/>
@@ -653,16 +1937,158 @@
           <w:rFonts w:ascii="Times New Roman" w:hAnsi="Times New Roman" w:cs="Times New Roman"/>
         </w:rPr>
       </w:pPr>
-      <w:r>
-        <w:rPr>
-          <w:rFonts w:ascii="Times New Roman" w:hAnsi="Times New Roman" w:cs="Times New Roman"/>
-        </w:rPr>
-        <w:t>Lignin – the glue which holds fibres together, gives wood its stiffness</w:t>
-      </w:r>
-    </w:p>
-    <w:p>
-      <w:pPr>
-        <w:pStyle w:val="Odsekzoznamu"/>
+      <w:proofErr w:type="spellStart"/>
+      <w:r>
+        <w:rPr>
+          <w:rFonts w:ascii="Times New Roman" w:hAnsi="Times New Roman" w:cs="Times New Roman"/>
+        </w:rPr>
+        <w:t>Lignin</w:t>
+      </w:r>
+      <w:proofErr w:type="spellEnd"/>
+      <w:r>
+        <w:rPr>
+          <w:rFonts w:ascii="Times New Roman" w:hAnsi="Times New Roman" w:cs="Times New Roman"/>
+        </w:rPr>
+        <w:t xml:space="preserve"> – </w:t>
+      </w:r>
+      <w:proofErr w:type="spellStart"/>
+      <w:r>
+        <w:rPr>
+          <w:rFonts w:ascii="Times New Roman" w:hAnsi="Times New Roman" w:cs="Times New Roman"/>
+        </w:rPr>
+        <w:t>the</w:t>
+      </w:r>
+      <w:proofErr w:type="spellEnd"/>
+      <w:r>
+        <w:rPr>
+          <w:rFonts w:ascii="Times New Roman" w:hAnsi="Times New Roman" w:cs="Times New Roman"/>
+        </w:rPr>
+        <w:t xml:space="preserve"> </w:t>
+      </w:r>
+      <w:proofErr w:type="spellStart"/>
+      <w:r>
+        <w:rPr>
+          <w:rFonts w:ascii="Times New Roman" w:hAnsi="Times New Roman" w:cs="Times New Roman"/>
+        </w:rPr>
+        <w:t>glue</w:t>
+      </w:r>
+      <w:proofErr w:type="spellEnd"/>
+      <w:r>
+        <w:rPr>
+          <w:rFonts w:ascii="Times New Roman" w:hAnsi="Times New Roman" w:cs="Times New Roman"/>
+        </w:rPr>
+        <w:t xml:space="preserve"> </w:t>
+      </w:r>
+      <w:proofErr w:type="spellStart"/>
+      <w:r>
+        <w:rPr>
+          <w:rFonts w:ascii="Times New Roman" w:hAnsi="Times New Roman" w:cs="Times New Roman"/>
+        </w:rPr>
+        <w:t>which</w:t>
+      </w:r>
+      <w:proofErr w:type="spellEnd"/>
+      <w:r>
+        <w:rPr>
+          <w:rFonts w:ascii="Times New Roman" w:hAnsi="Times New Roman" w:cs="Times New Roman"/>
+        </w:rPr>
+        <w:t xml:space="preserve"> </w:t>
+      </w:r>
+      <w:proofErr w:type="spellStart"/>
+      <w:r>
+        <w:rPr>
+          <w:rFonts w:ascii="Times New Roman" w:hAnsi="Times New Roman" w:cs="Times New Roman"/>
+        </w:rPr>
+        <w:t>holds</w:t>
+      </w:r>
+      <w:proofErr w:type="spellEnd"/>
+      <w:r>
+        <w:rPr>
+          <w:rFonts w:ascii="Times New Roman" w:hAnsi="Times New Roman" w:cs="Times New Roman"/>
+        </w:rPr>
+        <w:t xml:space="preserve"> </w:t>
+      </w:r>
+      <w:proofErr w:type="spellStart"/>
+      <w:r>
+        <w:rPr>
+          <w:rFonts w:ascii="Times New Roman" w:hAnsi="Times New Roman" w:cs="Times New Roman"/>
+        </w:rPr>
+        <w:t>fibres</w:t>
+      </w:r>
+      <w:proofErr w:type="spellEnd"/>
+      <w:r>
+        <w:rPr>
+          <w:rFonts w:ascii="Times New Roman" w:hAnsi="Times New Roman" w:cs="Times New Roman"/>
+        </w:rPr>
+        <w:t xml:space="preserve"> </w:t>
+      </w:r>
+      <w:proofErr w:type="spellStart"/>
+      <w:r>
+        <w:rPr>
+          <w:rFonts w:ascii="Times New Roman" w:hAnsi="Times New Roman" w:cs="Times New Roman"/>
+        </w:rPr>
+        <w:t>together</w:t>
+      </w:r>
+      <w:proofErr w:type="spellEnd"/>
+      <w:r>
+        <w:rPr>
+          <w:rFonts w:ascii="Times New Roman" w:hAnsi="Times New Roman" w:cs="Times New Roman"/>
+        </w:rPr>
+        <w:t xml:space="preserve">, </w:t>
+      </w:r>
+      <w:proofErr w:type="spellStart"/>
+      <w:r>
+        <w:rPr>
+          <w:rFonts w:ascii="Times New Roman" w:hAnsi="Times New Roman" w:cs="Times New Roman"/>
+        </w:rPr>
+        <w:t>gives</w:t>
+      </w:r>
+      <w:proofErr w:type="spellEnd"/>
+      <w:r>
+        <w:rPr>
+          <w:rFonts w:ascii="Times New Roman" w:hAnsi="Times New Roman" w:cs="Times New Roman"/>
+        </w:rPr>
+        <w:t xml:space="preserve"> </w:t>
+      </w:r>
+      <w:proofErr w:type="spellStart"/>
+      <w:r>
+        <w:rPr>
+          <w:rFonts w:ascii="Times New Roman" w:hAnsi="Times New Roman" w:cs="Times New Roman"/>
+        </w:rPr>
+        <w:t>wood</w:t>
+      </w:r>
+      <w:proofErr w:type="spellEnd"/>
+      <w:r>
+        <w:rPr>
+          <w:rFonts w:ascii="Times New Roman" w:hAnsi="Times New Roman" w:cs="Times New Roman"/>
+        </w:rPr>
+        <w:t xml:space="preserve"> </w:t>
+      </w:r>
+      <w:proofErr w:type="spellStart"/>
+      <w:r>
+        <w:rPr>
+          <w:rFonts w:ascii="Times New Roman" w:hAnsi="Times New Roman" w:cs="Times New Roman"/>
+        </w:rPr>
+        <w:t>its</w:t>
+      </w:r>
+      <w:proofErr w:type="spellEnd"/>
+      <w:r>
+        <w:rPr>
+          <w:rFonts w:ascii="Times New Roman" w:hAnsi="Times New Roman" w:cs="Times New Roman"/>
+        </w:rPr>
+        <w:t xml:space="preserve"> </w:t>
+      </w:r>
+      <w:proofErr w:type="spellStart"/>
+      <w:r>
+        <w:rPr>
+          <w:rFonts w:ascii="Times New Roman" w:hAnsi="Times New Roman" w:cs="Times New Roman"/>
+        </w:rPr>
+        <w:t>stiffness</w:t>
+      </w:r>
+      <w:proofErr w:type="spellEnd"/>
+    </w:p>
+    <w:p>
+      <w:pPr>
+        <w:pStyle w:val="ListParagraph"/>
         <w:numPr>
           <w:ilvl w:val="2"/>
           <w:numId w:val="1"/>
@@ -671,16 +2097,18 @@
           <w:rFonts w:ascii="Times New Roman" w:hAnsi="Times New Roman" w:cs="Times New Roman"/>
         </w:rPr>
       </w:pPr>
+      <w:proofErr w:type="spellStart"/>
       <w:r>
         <w:rPr>
           <w:rFonts w:ascii="Times New Roman" w:hAnsi="Times New Roman" w:cs="Times New Roman"/>
         </w:rPr>
         <w:t>Water</w:t>
       </w:r>
-    </w:p>
-    <w:p>
-      <w:pPr>
-        <w:pStyle w:val="Odsekzoznamu"/>
+      <w:proofErr w:type="spellEnd"/>
+    </w:p>
+    <w:p>
+      <w:pPr>
+        <w:pStyle w:val="ListParagraph"/>
         <w:numPr>
           <w:ilvl w:val="0"/>
           <w:numId w:val="1"/>
@@ -689,16 +2117,32 @@
           <w:rFonts w:ascii="Times New Roman" w:hAnsi="Times New Roman" w:cs="Times New Roman"/>
         </w:rPr>
       </w:pPr>
-      <w:r>
-        <w:rPr>
-          <w:rFonts w:ascii="Times New Roman" w:hAnsi="Times New Roman" w:cs="Times New Roman"/>
-        </w:rPr>
-        <w:t>Wood characteristics</w:t>
-      </w:r>
-    </w:p>
-    <w:p>
-      <w:pPr>
-        <w:pStyle w:val="Odsekzoznamu"/>
+      <w:proofErr w:type="spellStart"/>
+      <w:r>
+        <w:rPr>
+          <w:rFonts w:ascii="Times New Roman" w:hAnsi="Times New Roman" w:cs="Times New Roman"/>
+        </w:rPr>
+        <w:t>Wood</w:t>
+      </w:r>
+      <w:proofErr w:type="spellEnd"/>
+      <w:r>
+        <w:rPr>
+          <w:rFonts w:ascii="Times New Roman" w:hAnsi="Times New Roman" w:cs="Times New Roman"/>
+        </w:rPr>
+        <w:t xml:space="preserve"> </w:t>
+      </w:r>
+      <w:proofErr w:type="spellStart"/>
+      <w:r>
+        <w:rPr>
+          <w:rFonts w:ascii="Times New Roman" w:hAnsi="Times New Roman" w:cs="Times New Roman"/>
+        </w:rPr>
+        <w:t>characteristics</w:t>
+      </w:r>
+      <w:proofErr w:type="spellEnd"/>
+    </w:p>
+    <w:p>
+      <w:pPr>
+        <w:pStyle w:val="ListParagraph"/>
         <w:numPr>
           <w:ilvl w:val="1"/>
           <w:numId w:val="1"/>
@@ -707,16 +2151,32 @@
           <w:rFonts w:ascii="Times New Roman" w:hAnsi="Times New Roman" w:cs="Times New Roman"/>
         </w:rPr>
       </w:pPr>
-      <w:r>
-        <w:rPr>
-          <w:rFonts w:ascii="Times New Roman" w:hAnsi="Times New Roman" w:cs="Times New Roman"/>
-        </w:rPr>
-        <w:t>Physical properties</w:t>
-      </w:r>
-    </w:p>
-    <w:p>
-      <w:pPr>
-        <w:pStyle w:val="Odsekzoznamu"/>
+      <w:proofErr w:type="spellStart"/>
+      <w:r>
+        <w:rPr>
+          <w:rFonts w:ascii="Times New Roman" w:hAnsi="Times New Roman" w:cs="Times New Roman"/>
+        </w:rPr>
+        <w:t>Physical</w:t>
+      </w:r>
+      <w:proofErr w:type="spellEnd"/>
+      <w:r>
+        <w:rPr>
+          <w:rFonts w:ascii="Times New Roman" w:hAnsi="Times New Roman" w:cs="Times New Roman"/>
+        </w:rPr>
+        <w:t xml:space="preserve"> </w:t>
+      </w:r>
+      <w:proofErr w:type="spellStart"/>
+      <w:r>
+        <w:rPr>
+          <w:rFonts w:ascii="Times New Roman" w:hAnsi="Times New Roman" w:cs="Times New Roman"/>
+        </w:rPr>
+        <w:t>properties</w:t>
+      </w:r>
+      <w:proofErr w:type="spellEnd"/>
+    </w:p>
+    <w:p>
+      <w:pPr>
+        <w:pStyle w:val="ListParagraph"/>
         <w:numPr>
           <w:ilvl w:val="2"/>
           <w:numId w:val="1"/>
@@ -725,16 +2185,32 @@
           <w:rFonts w:ascii="Times New Roman" w:hAnsi="Times New Roman" w:cs="Times New Roman"/>
         </w:rPr>
       </w:pPr>
-      <w:r>
-        <w:rPr>
-          <w:rFonts w:ascii="Times New Roman" w:hAnsi="Times New Roman" w:cs="Times New Roman"/>
-        </w:rPr>
-        <w:t>Low weight</w:t>
-      </w:r>
-    </w:p>
-    <w:p>
-      <w:pPr>
-        <w:pStyle w:val="Odsekzoznamu"/>
+      <w:proofErr w:type="spellStart"/>
+      <w:r>
+        <w:rPr>
+          <w:rFonts w:ascii="Times New Roman" w:hAnsi="Times New Roman" w:cs="Times New Roman"/>
+        </w:rPr>
+        <w:t>Low</w:t>
+      </w:r>
+      <w:proofErr w:type="spellEnd"/>
+      <w:r>
+        <w:rPr>
+          <w:rFonts w:ascii="Times New Roman" w:hAnsi="Times New Roman" w:cs="Times New Roman"/>
+        </w:rPr>
+        <w:t xml:space="preserve"> </w:t>
+      </w:r>
+      <w:proofErr w:type="spellStart"/>
+      <w:r>
+        <w:rPr>
+          <w:rFonts w:ascii="Times New Roman" w:hAnsi="Times New Roman" w:cs="Times New Roman"/>
+        </w:rPr>
+        <w:t>weight</w:t>
+      </w:r>
+      <w:proofErr w:type="spellEnd"/>
+    </w:p>
+    <w:p>
+      <w:pPr>
+        <w:pStyle w:val="ListParagraph"/>
         <w:numPr>
           <w:ilvl w:val="2"/>
           <w:numId w:val="1"/>
@@ -743,16 +2219,46 @@
           <w:rFonts w:ascii="Times New Roman" w:hAnsi="Times New Roman" w:cs="Times New Roman"/>
         </w:rPr>
       </w:pPr>
-      <w:r>
-        <w:rPr>
-          <w:rFonts w:ascii="Times New Roman" w:hAnsi="Times New Roman" w:cs="Times New Roman"/>
-        </w:rPr>
-        <w:t>Typical smell and colour</w:t>
-      </w:r>
-    </w:p>
-    <w:p>
-      <w:pPr>
-        <w:pStyle w:val="Odsekzoznamu"/>
+      <w:proofErr w:type="spellStart"/>
+      <w:r>
+        <w:rPr>
+          <w:rFonts w:ascii="Times New Roman" w:hAnsi="Times New Roman" w:cs="Times New Roman"/>
+        </w:rPr>
+        <w:t>Typical</w:t>
+      </w:r>
+      <w:proofErr w:type="spellEnd"/>
+      <w:r>
+        <w:rPr>
+          <w:rFonts w:ascii="Times New Roman" w:hAnsi="Times New Roman" w:cs="Times New Roman"/>
+        </w:rPr>
+        <w:t xml:space="preserve"> </w:t>
+      </w:r>
+      <w:proofErr w:type="spellStart"/>
+      <w:r>
+        <w:rPr>
+          <w:rFonts w:ascii="Times New Roman" w:hAnsi="Times New Roman" w:cs="Times New Roman"/>
+        </w:rPr>
+        <w:t>smell</w:t>
+      </w:r>
+      <w:proofErr w:type="spellEnd"/>
+      <w:r>
+        <w:rPr>
+          <w:rFonts w:ascii="Times New Roman" w:hAnsi="Times New Roman" w:cs="Times New Roman"/>
+        </w:rPr>
+        <w:t xml:space="preserve"> and </w:t>
+      </w:r>
+      <w:proofErr w:type="spellStart"/>
+      <w:r>
+        <w:rPr>
+          <w:rFonts w:ascii="Times New Roman" w:hAnsi="Times New Roman" w:cs="Times New Roman"/>
+        </w:rPr>
+        <w:t>colour</w:t>
+      </w:r>
+      <w:proofErr w:type="spellEnd"/>
+    </w:p>
+    <w:p>
+      <w:pPr>
+        <w:pStyle w:val="ListParagraph"/>
         <w:numPr>
           <w:ilvl w:val="2"/>
           <w:numId w:val="1"/>
@@ -761,16 +2267,32 @@
           <w:rFonts w:ascii="Times New Roman" w:hAnsi="Times New Roman" w:cs="Times New Roman"/>
         </w:rPr>
       </w:pPr>
-      <w:r>
-        <w:rPr>
-          <w:rFonts w:ascii="Times New Roman" w:hAnsi="Times New Roman" w:cs="Times New Roman"/>
-        </w:rPr>
-        <w:t>Perfect insulator</w:t>
-      </w:r>
-    </w:p>
-    <w:p>
-      <w:pPr>
-        <w:pStyle w:val="Odsekzoznamu"/>
+      <w:proofErr w:type="spellStart"/>
+      <w:r>
+        <w:rPr>
+          <w:rFonts w:ascii="Times New Roman" w:hAnsi="Times New Roman" w:cs="Times New Roman"/>
+        </w:rPr>
+        <w:t>Perfect</w:t>
+      </w:r>
+      <w:proofErr w:type="spellEnd"/>
+      <w:r>
+        <w:rPr>
+          <w:rFonts w:ascii="Times New Roman" w:hAnsi="Times New Roman" w:cs="Times New Roman"/>
+        </w:rPr>
+        <w:t xml:space="preserve"> </w:t>
+      </w:r>
+      <w:proofErr w:type="spellStart"/>
+      <w:r>
+        <w:rPr>
+          <w:rFonts w:ascii="Times New Roman" w:hAnsi="Times New Roman" w:cs="Times New Roman"/>
+        </w:rPr>
+        <w:t>insulator</w:t>
+      </w:r>
+      <w:proofErr w:type="spellEnd"/>
+    </w:p>
+    <w:p>
+      <w:pPr>
+        <w:pStyle w:val="ListParagraph"/>
         <w:numPr>
           <w:ilvl w:val="2"/>
           <w:numId w:val="1"/>
@@ -783,12 +2305,48 @@
         <w:rPr>
           <w:rFonts w:ascii="Times New Roman" w:hAnsi="Times New Roman" w:cs="Times New Roman"/>
         </w:rPr>
-        <w:t>Poor electrical and heat conductivity</w:t>
-      </w:r>
-    </w:p>
-    <w:p>
-      <w:pPr>
-        <w:pStyle w:val="Odsekzoznamu"/>
+        <w:t xml:space="preserve">Poor </w:t>
+      </w:r>
+      <w:proofErr w:type="spellStart"/>
+      <w:r>
+        <w:rPr>
+          <w:rFonts w:ascii="Times New Roman" w:hAnsi="Times New Roman" w:cs="Times New Roman"/>
+        </w:rPr>
+        <w:t>electrical</w:t>
+      </w:r>
+      <w:proofErr w:type="spellEnd"/>
+      <w:r>
+        <w:rPr>
+          <w:rFonts w:ascii="Times New Roman" w:hAnsi="Times New Roman" w:cs="Times New Roman"/>
+        </w:rPr>
+        <w:t xml:space="preserve"> and </w:t>
+      </w:r>
+      <w:proofErr w:type="spellStart"/>
+      <w:r>
+        <w:rPr>
+          <w:rFonts w:ascii="Times New Roman" w:hAnsi="Times New Roman" w:cs="Times New Roman"/>
+        </w:rPr>
+        <w:t>heat</w:t>
+      </w:r>
+      <w:proofErr w:type="spellEnd"/>
+      <w:r>
+        <w:rPr>
+          <w:rFonts w:ascii="Times New Roman" w:hAnsi="Times New Roman" w:cs="Times New Roman"/>
+        </w:rPr>
+        <w:t xml:space="preserve"> </w:t>
+      </w:r>
+      <w:proofErr w:type="spellStart"/>
+      <w:r>
+        <w:rPr>
+          <w:rFonts w:ascii="Times New Roman" w:hAnsi="Times New Roman" w:cs="Times New Roman"/>
+        </w:rPr>
+        <w:t>conductivity</w:t>
+      </w:r>
+      <w:proofErr w:type="spellEnd"/>
+    </w:p>
+    <w:p>
+      <w:pPr>
+        <w:pStyle w:val="ListParagraph"/>
         <w:numPr>
           <w:ilvl w:val="1"/>
           <w:numId w:val="1"/>
@@ -797,16 +2355,32 @@
           <w:rFonts w:ascii="Times New Roman" w:hAnsi="Times New Roman" w:cs="Times New Roman"/>
         </w:rPr>
       </w:pPr>
-      <w:r>
-        <w:rPr>
-          <w:rFonts w:ascii="Times New Roman" w:hAnsi="Times New Roman" w:cs="Times New Roman"/>
-        </w:rPr>
-        <w:t>Mechanical properties</w:t>
-      </w:r>
-    </w:p>
-    <w:p>
-      <w:pPr>
-        <w:pStyle w:val="Odsekzoznamu"/>
+      <w:proofErr w:type="spellStart"/>
+      <w:r>
+        <w:rPr>
+          <w:rFonts w:ascii="Times New Roman" w:hAnsi="Times New Roman" w:cs="Times New Roman"/>
+        </w:rPr>
+        <w:t>Mechanical</w:t>
+      </w:r>
+      <w:proofErr w:type="spellEnd"/>
+      <w:r>
+        <w:rPr>
+          <w:rFonts w:ascii="Times New Roman" w:hAnsi="Times New Roman" w:cs="Times New Roman"/>
+        </w:rPr>
+        <w:t xml:space="preserve"> </w:t>
+      </w:r>
+      <w:proofErr w:type="spellStart"/>
+      <w:r>
+        <w:rPr>
+          <w:rFonts w:ascii="Times New Roman" w:hAnsi="Times New Roman" w:cs="Times New Roman"/>
+        </w:rPr>
+        <w:t>properties</w:t>
+      </w:r>
+      <w:proofErr w:type="spellEnd"/>
+    </w:p>
+    <w:p>
+      <w:pPr>
+        <w:pStyle w:val="ListParagraph"/>
         <w:numPr>
           <w:ilvl w:val="2"/>
           <w:numId w:val="1"/>
@@ -815,16 +2389,18 @@
           <w:rFonts w:ascii="Times New Roman" w:hAnsi="Times New Roman" w:cs="Times New Roman"/>
         </w:rPr>
       </w:pPr>
+      <w:proofErr w:type="spellStart"/>
       <w:r>
         <w:rPr>
           <w:rFonts w:ascii="Times New Roman" w:hAnsi="Times New Roman" w:cs="Times New Roman"/>
         </w:rPr>
         <w:t>Strong</w:t>
       </w:r>
-    </w:p>
-    <w:p>
-      <w:pPr>
-        <w:pStyle w:val="Odsekzoznamu"/>
+      <w:proofErr w:type="spellEnd"/>
+    </w:p>
+    <w:p>
+      <w:pPr>
+        <w:pStyle w:val="ListParagraph"/>
         <w:numPr>
           <w:ilvl w:val="2"/>
           <w:numId w:val="1"/>
@@ -833,16 +2409,18 @@
           <w:rFonts w:ascii="Times New Roman" w:hAnsi="Times New Roman" w:cs="Times New Roman"/>
         </w:rPr>
       </w:pPr>
+      <w:proofErr w:type="spellStart"/>
       <w:r>
         <w:rPr>
           <w:rFonts w:ascii="Times New Roman" w:hAnsi="Times New Roman" w:cs="Times New Roman"/>
         </w:rPr>
         <w:t>Durable</w:t>
       </w:r>
-    </w:p>
-    <w:p>
-      <w:pPr>
-        <w:pStyle w:val="Odsekzoznamu"/>
+      <w:proofErr w:type="spellEnd"/>
+    </w:p>
+    <w:p>
+      <w:pPr>
+        <w:pStyle w:val="ListParagraph"/>
         <w:numPr>
           <w:ilvl w:val="2"/>
           <w:numId w:val="1"/>
@@ -851,16 +2429,18 @@
           <w:rFonts w:ascii="Times New Roman" w:hAnsi="Times New Roman" w:cs="Times New Roman"/>
         </w:rPr>
       </w:pPr>
+      <w:proofErr w:type="spellStart"/>
       <w:r>
         <w:rPr>
           <w:rFonts w:ascii="Times New Roman" w:hAnsi="Times New Roman" w:cs="Times New Roman"/>
         </w:rPr>
         <w:t>Hardness</w:t>
       </w:r>
-    </w:p>
-    <w:p>
-      <w:pPr>
-        <w:pStyle w:val="Odsekzoznamu"/>
+      <w:proofErr w:type="spellEnd"/>
+    </w:p>
+    <w:p>
+      <w:pPr>
+        <w:pStyle w:val="ListParagraph"/>
         <w:numPr>
           <w:ilvl w:val="2"/>
           <w:numId w:val="1"/>
@@ -869,16 +2449,18 @@
           <w:rFonts w:ascii="Times New Roman" w:hAnsi="Times New Roman" w:cs="Times New Roman"/>
         </w:rPr>
       </w:pPr>
+      <w:proofErr w:type="spellStart"/>
       <w:r>
         <w:rPr>
           <w:rFonts w:ascii="Times New Roman" w:hAnsi="Times New Roman" w:cs="Times New Roman"/>
         </w:rPr>
         <w:t>Tension</w:t>
       </w:r>
-    </w:p>
-    <w:p>
-      <w:pPr>
-        <w:pStyle w:val="Odsekzoznamu"/>
+      <w:proofErr w:type="spellEnd"/>
+    </w:p>
+    <w:p>
+      <w:pPr>
+        <w:pStyle w:val="ListParagraph"/>
         <w:numPr>
           <w:ilvl w:val="2"/>
           <w:numId w:val="1"/>
@@ -887,16 +2469,18 @@
           <w:rFonts w:ascii="Times New Roman" w:hAnsi="Times New Roman" w:cs="Times New Roman"/>
         </w:rPr>
       </w:pPr>
+      <w:proofErr w:type="spellStart"/>
       <w:r>
         <w:rPr>
           <w:rFonts w:ascii="Times New Roman" w:hAnsi="Times New Roman" w:cs="Times New Roman"/>
         </w:rPr>
         <w:t>Density</w:t>
       </w:r>
-    </w:p>
-    <w:p>
-      <w:pPr>
-        <w:pStyle w:val="Odsekzoznamu"/>
+      <w:proofErr w:type="spellEnd"/>
+    </w:p>
+    <w:p>
+      <w:pPr>
+        <w:pStyle w:val="ListParagraph"/>
         <w:numPr>
           <w:ilvl w:val="1"/>
           <w:numId w:val="1"/>
@@ -905,16 +2489,32 @@
           <w:rFonts w:ascii="Times New Roman" w:hAnsi="Times New Roman" w:cs="Times New Roman"/>
         </w:rPr>
       </w:pPr>
-      <w:r>
-        <w:rPr>
-          <w:rFonts w:ascii="Times New Roman" w:hAnsi="Times New Roman" w:cs="Times New Roman"/>
-        </w:rPr>
-        <w:t>Chemical properties</w:t>
-      </w:r>
-    </w:p>
-    <w:p>
-      <w:pPr>
-        <w:pStyle w:val="Odsekzoznamu"/>
+      <w:proofErr w:type="spellStart"/>
+      <w:r>
+        <w:rPr>
+          <w:rFonts w:ascii="Times New Roman" w:hAnsi="Times New Roman" w:cs="Times New Roman"/>
+        </w:rPr>
+        <w:t>Chemical</w:t>
+      </w:r>
+      <w:proofErr w:type="spellEnd"/>
+      <w:r>
+        <w:rPr>
+          <w:rFonts w:ascii="Times New Roman" w:hAnsi="Times New Roman" w:cs="Times New Roman"/>
+        </w:rPr>
+        <w:t xml:space="preserve"> </w:t>
+      </w:r>
+      <w:proofErr w:type="spellStart"/>
+      <w:r>
+        <w:rPr>
+          <w:rFonts w:ascii="Times New Roman" w:hAnsi="Times New Roman" w:cs="Times New Roman"/>
+        </w:rPr>
+        <w:t>properties</w:t>
+      </w:r>
+      <w:proofErr w:type="spellEnd"/>
+    </w:p>
+    <w:p>
+      <w:pPr>
+        <w:pStyle w:val="ListParagraph"/>
         <w:numPr>
           <w:ilvl w:val="2"/>
           <w:numId w:val="1"/>
@@ -923,16 +2523,18 @@
           <w:rFonts w:ascii="Times New Roman" w:hAnsi="Times New Roman" w:cs="Times New Roman"/>
         </w:rPr>
       </w:pPr>
+      <w:proofErr w:type="spellStart"/>
       <w:r>
         <w:rPr>
           <w:rFonts w:ascii="Times New Roman" w:hAnsi="Times New Roman" w:cs="Times New Roman"/>
         </w:rPr>
         <w:t>Flammability</w:t>
       </w:r>
-    </w:p>
-    <w:p>
-      <w:pPr>
-        <w:pStyle w:val="Odsekzoznamu"/>
+      <w:proofErr w:type="spellEnd"/>
+    </w:p>
+    <w:p>
+      <w:pPr>
+        <w:pStyle w:val="ListParagraph"/>
         <w:numPr>
           <w:ilvl w:val="2"/>
           <w:numId w:val="1"/>
@@ -941,16 +2543,74 @@
           <w:rFonts w:ascii="Times New Roman" w:hAnsi="Times New Roman" w:cs="Times New Roman"/>
         </w:rPr>
       </w:pPr>
-      <w:r>
-        <w:rPr>
-          <w:rFonts w:ascii="Times New Roman" w:hAnsi="Times New Roman" w:cs="Times New Roman"/>
-        </w:rPr>
-        <w:t>Reactivity with oxygen, water and acid</w:t>
-      </w:r>
-    </w:p>
-    <w:p>
-      <w:pPr>
-        <w:pStyle w:val="Odsekzoznamu"/>
+      <w:proofErr w:type="spellStart"/>
+      <w:r>
+        <w:rPr>
+          <w:rFonts w:ascii="Times New Roman" w:hAnsi="Times New Roman" w:cs="Times New Roman"/>
+        </w:rPr>
+        <w:t>Reactivity</w:t>
+      </w:r>
+      <w:proofErr w:type="spellEnd"/>
+      <w:r>
+        <w:rPr>
+          <w:rFonts w:ascii="Times New Roman" w:hAnsi="Times New Roman" w:cs="Times New Roman"/>
+        </w:rPr>
+        <w:t xml:space="preserve"> </w:t>
+      </w:r>
+      <w:proofErr w:type="spellStart"/>
+      <w:r>
+        <w:rPr>
+          <w:rFonts w:ascii="Times New Roman" w:hAnsi="Times New Roman" w:cs="Times New Roman"/>
+        </w:rPr>
+        <w:t>with</w:t>
+      </w:r>
+      <w:proofErr w:type="spellEnd"/>
+      <w:r>
+        <w:rPr>
+          <w:rFonts w:ascii="Times New Roman" w:hAnsi="Times New Roman" w:cs="Times New Roman"/>
+        </w:rPr>
+        <w:t xml:space="preserve"> </w:t>
+      </w:r>
+      <w:proofErr w:type="spellStart"/>
+      <w:r>
+        <w:rPr>
+          <w:rFonts w:ascii="Times New Roman" w:hAnsi="Times New Roman" w:cs="Times New Roman"/>
+        </w:rPr>
+        <w:t>oxygen</w:t>
+      </w:r>
+      <w:proofErr w:type="spellEnd"/>
+      <w:r>
+        <w:rPr>
+          <w:rFonts w:ascii="Times New Roman" w:hAnsi="Times New Roman" w:cs="Times New Roman"/>
+        </w:rPr>
+        <w:t xml:space="preserve">, </w:t>
+      </w:r>
+      <w:proofErr w:type="spellStart"/>
+      <w:r>
+        <w:rPr>
+          <w:rFonts w:ascii="Times New Roman" w:hAnsi="Times New Roman" w:cs="Times New Roman"/>
+        </w:rPr>
+        <w:t>water</w:t>
+      </w:r>
+      <w:proofErr w:type="spellEnd"/>
+      <w:r>
+        <w:rPr>
+          <w:rFonts w:ascii="Times New Roman" w:hAnsi="Times New Roman" w:cs="Times New Roman"/>
+        </w:rPr>
+        <w:t xml:space="preserve"> and </w:t>
+      </w:r>
+      <w:proofErr w:type="spellStart"/>
+      <w:r>
+        <w:rPr>
+          <w:rFonts w:ascii="Times New Roman" w:hAnsi="Times New Roman" w:cs="Times New Roman"/>
+        </w:rPr>
+        <w:t>acid</w:t>
+      </w:r>
+      <w:proofErr w:type="spellEnd"/>
+    </w:p>
+    <w:p>
+      <w:pPr>
+        <w:pStyle w:val="ListParagraph"/>
         <w:numPr>
           <w:ilvl w:val="0"/>
           <w:numId w:val="1"/>
@@ -959,16 +2619,18 @@
           <w:rFonts w:ascii="Times New Roman" w:hAnsi="Times New Roman" w:cs="Times New Roman"/>
         </w:rPr>
       </w:pPr>
+      <w:proofErr w:type="spellStart"/>
       <w:r>
         <w:rPr>
           <w:rFonts w:ascii="Times New Roman" w:hAnsi="Times New Roman" w:cs="Times New Roman"/>
         </w:rPr>
         <w:t>Hardwood</w:t>
       </w:r>
-    </w:p>
-    <w:p>
-      <w:pPr>
-        <w:pStyle w:val="Odsekzoznamu"/>
+      <w:proofErr w:type="spellEnd"/>
+    </w:p>
+    <w:p>
+      <w:pPr>
+        <w:pStyle w:val="ListParagraph"/>
         <w:numPr>
           <w:ilvl w:val="1"/>
           <w:numId w:val="1"/>
@@ -981,12 +2643,110 @@
         <w:rPr>
           <w:rFonts w:ascii="Times New Roman" w:hAnsi="Times New Roman" w:cs="Times New Roman"/>
         </w:rPr>
-        <w:t> Comes from flowering plants (oak, beech, maple)</w:t>
-      </w:r>
-    </w:p>
-    <w:p>
-      <w:pPr>
-        <w:pStyle w:val="Odsekzoznamu"/>
+        <w:t> </w:t>
+      </w:r>
+      <w:proofErr w:type="spellStart"/>
+      <w:r>
+        <w:rPr>
+          <w:rFonts w:ascii="Times New Roman" w:hAnsi="Times New Roman" w:cs="Times New Roman"/>
+        </w:rPr>
+        <w:t>Comes</w:t>
+      </w:r>
+      <w:proofErr w:type="spellEnd"/>
+      <w:r>
+        <w:rPr>
+          <w:rFonts w:ascii="Times New Roman" w:hAnsi="Times New Roman" w:cs="Times New Roman"/>
+        </w:rPr>
+        <w:t xml:space="preserve"> </w:t>
+      </w:r>
+      <w:proofErr w:type="spellStart"/>
+      <w:r>
+        <w:rPr>
+          <w:rFonts w:ascii="Times New Roman" w:hAnsi="Times New Roman" w:cs="Times New Roman"/>
+        </w:rPr>
+        <w:t>from</w:t>
+      </w:r>
+      <w:proofErr w:type="spellEnd"/>
+      <w:r>
+        <w:rPr>
+          <w:rFonts w:ascii="Times New Roman" w:hAnsi="Times New Roman" w:cs="Times New Roman"/>
+        </w:rPr>
+        <w:t xml:space="preserve"> </w:t>
+      </w:r>
+      <w:proofErr w:type="spellStart"/>
+      <w:r>
+        <w:rPr>
+          <w:rFonts w:ascii="Times New Roman" w:hAnsi="Times New Roman" w:cs="Times New Roman"/>
+        </w:rPr>
+        <w:t>flowering</w:t>
+      </w:r>
+      <w:proofErr w:type="spellEnd"/>
+      <w:r>
+        <w:rPr>
+          <w:rFonts w:ascii="Times New Roman" w:hAnsi="Times New Roman" w:cs="Times New Roman"/>
+        </w:rPr>
+        <w:t xml:space="preserve"> </w:t>
+      </w:r>
+      <w:proofErr w:type="spellStart"/>
+      <w:r>
+        <w:rPr>
+          <w:rFonts w:ascii="Times New Roman" w:hAnsi="Times New Roman" w:cs="Times New Roman"/>
+        </w:rPr>
+        <w:t>plants</w:t>
+      </w:r>
+      <w:proofErr w:type="spellEnd"/>
+      <w:r>
+        <w:rPr>
+          <w:rFonts w:ascii="Times New Roman" w:hAnsi="Times New Roman" w:cs="Times New Roman"/>
+        </w:rPr>
+        <w:t xml:space="preserve"> (</w:t>
+      </w:r>
+      <w:proofErr w:type="spellStart"/>
+      <w:r>
+        <w:rPr>
+          <w:rFonts w:ascii="Times New Roman" w:hAnsi="Times New Roman" w:cs="Times New Roman"/>
+        </w:rPr>
+        <w:t>oak</w:t>
+      </w:r>
+      <w:proofErr w:type="spellEnd"/>
+      <w:r>
+        <w:rPr>
+          <w:rFonts w:ascii="Times New Roman" w:hAnsi="Times New Roman" w:cs="Times New Roman"/>
+        </w:rPr>
+        <w:t xml:space="preserve">, </w:t>
+      </w:r>
+      <w:proofErr w:type="spellStart"/>
+      <w:r>
+        <w:rPr>
+          <w:rFonts w:ascii="Times New Roman" w:hAnsi="Times New Roman" w:cs="Times New Roman"/>
+        </w:rPr>
+        <w:t>beech</w:t>
+      </w:r>
+      <w:proofErr w:type="spellEnd"/>
+      <w:r>
+        <w:rPr>
+          <w:rFonts w:ascii="Times New Roman" w:hAnsi="Times New Roman" w:cs="Times New Roman"/>
+        </w:rPr>
+        <w:t xml:space="preserve">, </w:t>
+      </w:r>
+      <w:proofErr w:type="spellStart"/>
+      <w:r>
+        <w:rPr>
+          <w:rFonts w:ascii="Times New Roman" w:hAnsi="Times New Roman" w:cs="Times New Roman"/>
+        </w:rPr>
+        <w:t>maple</w:t>
+      </w:r>
+      <w:proofErr w:type="spellEnd"/>
+      <w:r>
+        <w:rPr>
+          <w:rFonts w:ascii="Times New Roman" w:hAnsi="Times New Roman" w:cs="Times New Roman"/>
+        </w:rPr>
+        <w:t>)</w:t>
+      </w:r>
+    </w:p>
+    <w:p>
+      <w:pPr>
+        <w:pStyle w:val="ListParagraph"/>
         <w:numPr>
           <w:ilvl w:val="1"/>
           <w:numId w:val="1"/>
@@ -999,12 +2759,62 @@
         <w:rPr>
           <w:rFonts w:ascii="Times New Roman" w:hAnsi="Times New Roman" w:cs="Times New Roman"/>
         </w:rPr>
-        <w:t> Last longer, they are denser</w:t>
-      </w:r>
-    </w:p>
-    <w:p>
-      <w:pPr>
-        <w:pStyle w:val="Odsekzoznamu"/>
+        <w:t> </w:t>
+      </w:r>
+      <w:proofErr w:type="spellStart"/>
+      <w:r>
+        <w:rPr>
+          <w:rFonts w:ascii="Times New Roman" w:hAnsi="Times New Roman" w:cs="Times New Roman"/>
+        </w:rPr>
+        <w:t>Last</w:t>
+      </w:r>
+      <w:proofErr w:type="spellEnd"/>
+      <w:r>
+        <w:rPr>
+          <w:rFonts w:ascii="Times New Roman" w:hAnsi="Times New Roman" w:cs="Times New Roman"/>
+        </w:rPr>
+        <w:t xml:space="preserve"> </w:t>
+      </w:r>
+      <w:proofErr w:type="spellStart"/>
+      <w:r>
+        <w:rPr>
+          <w:rFonts w:ascii="Times New Roman" w:hAnsi="Times New Roman" w:cs="Times New Roman"/>
+        </w:rPr>
+        <w:t>longer</w:t>
+      </w:r>
+      <w:proofErr w:type="spellEnd"/>
+      <w:r>
+        <w:rPr>
+          <w:rFonts w:ascii="Times New Roman" w:hAnsi="Times New Roman" w:cs="Times New Roman"/>
+        </w:rPr>
+        <w:t xml:space="preserve">, </w:t>
+      </w:r>
+      <w:proofErr w:type="spellStart"/>
+      <w:r>
+        <w:rPr>
+          <w:rFonts w:ascii="Times New Roman" w:hAnsi="Times New Roman" w:cs="Times New Roman"/>
+        </w:rPr>
+        <w:t>they</w:t>
+      </w:r>
+      <w:proofErr w:type="spellEnd"/>
+      <w:r>
+        <w:rPr>
+          <w:rFonts w:ascii="Times New Roman" w:hAnsi="Times New Roman" w:cs="Times New Roman"/>
+        </w:rPr>
+        <w:t xml:space="preserve"> are </w:t>
+      </w:r>
+      <w:proofErr w:type="spellStart"/>
+      <w:r>
+        <w:rPr>
+          <w:rFonts w:ascii="Times New Roman" w:hAnsi="Times New Roman" w:cs="Times New Roman"/>
+        </w:rPr>
+        <w:t>denser</w:t>
+      </w:r>
+      <w:proofErr w:type="spellEnd"/>
+    </w:p>
+    <w:p>
+      <w:pPr>
+        <w:pStyle w:val="ListParagraph"/>
         <w:numPr>
           <w:ilvl w:val="1"/>
           <w:numId w:val="1"/>
@@ -1017,12 +2827,20 @@
         <w:rPr>
           <w:rFonts w:ascii="Times New Roman" w:hAnsi="Times New Roman" w:cs="Times New Roman"/>
         </w:rPr>
-        <w:t> More expensive</w:t>
-      </w:r>
-    </w:p>
-    <w:p>
-      <w:pPr>
-        <w:pStyle w:val="Odsekzoznamu"/>
+        <w:t xml:space="preserve"> More </w:t>
+      </w:r>
+      <w:proofErr w:type="spellStart"/>
+      <w:r>
+        <w:rPr>
+          <w:rFonts w:ascii="Times New Roman" w:hAnsi="Times New Roman" w:cs="Times New Roman"/>
+        </w:rPr>
+        <w:t>expensive</w:t>
+      </w:r>
+      <w:proofErr w:type="spellEnd"/>
+    </w:p>
+    <w:p>
+      <w:pPr>
+        <w:pStyle w:val="ListParagraph"/>
         <w:numPr>
           <w:ilvl w:val="1"/>
           <w:numId w:val="1"/>
@@ -1035,12 +2853,146 @@
         <w:rPr>
           <w:rFonts w:ascii="Times New Roman" w:hAnsi="Times New Roman" w:cs="Times New Roman"/>
         </w:rPr>
-        <w:t> Used for high quality furniture, musical instruments, floors, counstruction and boatbuilding</w:t>
-      </w:r>
-    </w:p>
-    <w:p>
-      <w:pPr>
-        <w:pStyle w:val="Odsekzoznamu"/>
+        <w:t> </w:t>
+      </w:r>
+      <w:proofErr w:type="spellStart"/>
+      <w:r>
+        <w:rPr>
+          <w:rFonts w:ascii="Times New Roman" w:hAnsi="Times New Roman" w:cs="Times New Roman"/>
+        </w:rPr>
+        <w:t>Used</w:t>
+      </w:r>
+      <w:proofErr w:type="spellEnd"/>
+      <w:r>
+        <w:rPr>
+          <w:rFonts w:ascii="Times New Roman" w:hAnsi="Times New Roman" w:cs="Times New Roman"/>
+        </w:rPr>
+        <w:t xml:space="preserve"> </w:t>
+      </w:r>
+      <w:proofErr w:type="spellStart"/>
+      <w:r>
+        <w:rPr>
+          <w:rFonts w:ascii="Times New Roman" w:hAnsi="Times New Roman" w:cs="Times New Roman"/>
+        </w:rPr>
+        <w:t>for</w:t>
+      </w:r>
+      <w:proofErr w:type="spellEnd"/>
+      <w:r>
+        <w:rPr>
+          <w:rFonts w:ascii="Times New Roman" w:hAnsi="Times New Roman" w:cs="Times New Roman"/>
+        </w:rPr>
+        <w:t xml:space="preserve"> </w:t>
+      </w:r>
+      <w:proofErr w:type="spellStart"/>
+      <w:r>
+        <w:rPr>
+          <w:rFonts w:ascii="Times New Roman" w:hAnsi="Times New Roman" w:cs="Times New Roman"/>
+        </w:rPr>
+        <w:t>high</w:t>
+      </w:r>
+      <w:proofErr w:type="spellEnd"/>
+      <w:r>
+        <w:rPr>
+          <w:rFonts w:ascii="Times New Roman" w:hAnsi="Times New Roman" w:cs="Times New Roman"/>
+        </w:rPr>
+        <w:t xml:space="preserve"> </w:t>
+      </w:r>
+      <w:proofErr w:type="spellStart"/>
+      <w:r>
+        <w:rPr>
+          <w:rFonts w:ascii="Times New Roman" w:hAnsi="Times New Roman" w:cs="Times New Roman"/>
+        </w:rPr>
+        <w:t>quality</w:t>
+      </w:r>
+      <w:proofErr w:type="spellEnd"/>
+      <w:r>
+        <w:rPr>
+          <w:rFonts w:ascii="Times New Roman" w:hAnsi="Times New Roman" w:cs="Times New Roman"/>
+        </w:rPr>
+        <w:t xml:space="preserve"> </w:t>
+      </w:r>
+      <w:proofErr w:type="spellStart"/>
+      <w:r>
+        <w:rPr>
+          <w:rFonts w:ascii="Times New Roman" w:hAnsi="Times New Roman" w:cs="Times New Roman"/>
+        </w:rPr>
+        <w:t>furniture</w:t>
+      </w:r>
+      <w:proofErr w:type="spellEnd"/>
+      <w:r>
+        <w:rPr>
+          <w:rFonts w:ascii="Times New Roman" w:hAnsi="Times New Roman" w:cs="Times New Roman"/>
+        </w:rPr>
+        <w:t xml:space="preserve">, </w:t>
+      </w:r>
+      <w:proofErr w:type="spellStart"/>
+      <w:r>
+        <w:rPr>
+          <w:rFonts w:ascii="Times New Roman" w:hAnsi="Times New Roman" w:cs="Times New Roman"/>
+        </w:rPr>
+        <w:t>musical</w:t>
+      </w:r>
+      <w:proofErr w:type="spellEnd"/>
+      <w:r>
+        <w:rPr>
+          <w:rFonts w:ascii="Times New Roman" w:hAnsi="Times New Roman" w:cs="Times New Roman"/>
+        </w:rPr>
+        <w:t xml:space="preserve"> </w:t>
+      </w:r>
+      <w:proofErr w:type="spellStart"/>
+      <w:r>
+        <w:rPr>
+          <w:rFonts w:ascii="Times New Roman" w:hAnsi="Times New Roman" w:cs="Times New Roman"/>
+        </w:rPr>
+        <w:t>instruments</w:t>
+      </w:r>
+      <w:proofErr w:type="spellEnd"/>
+      <w:r>
+        <w:rPr>
+          <w:rFonts w:ascii="Times New Roman" w:hAnsi="Times New Roman" w:cs="Times New Roman"/>
+        </w:rPr>
+        <w:t xml:space="preserve">, </w:t>
+      </w:r>
+      <w:proofErr w:type="spellStart"/>
+      <w:r>
+        <w:rPr>
+          <w:rFonts w:ascii="Times New Roman" w:hAnsi="Times New Roman" w:cs="Times New Roman"/>
+        </w:rPr>
+        <w:t>floors</w:t>
+      </w:r>
+      <w:proofErr w:type="spellEnd"/>
+      <w:r>
+        <w:rPr>
+          <w:rFonts w:ascii="Times New Roman" w:hAnsi="Times New Roman" w:cs="Times New Roman"/>
+        </w:rPr>
+        <w:t xml:space="preserve">, </w:t>
+      </w:r>
+      <w:proofErr w:type="spellStart"/>
+      <w:r>
+        <w:rPr>
+          <w:rFonts w:ascii="Times New Roman" w:hAnsi="Times New Roman" w:cs="Times New Roman"/>
+        </w:rPr>
+        <w:t>counstruction</w:t>
+      </w:r>
+      <w:proofErr w:type="spellEnd"/>
+      <w:r>
+        <w:rPr>
+          <w:rFonts w:ascii="Times New Roman" w:hAnsi="Times New Roman" w:cs="Times New Roman"/>
+        </w:rPr>
+        <w:t xml:space="preserve"> and </w:t>
+      </w:r>
+      <w:proofErr w:type="spellStart"/>
+      <w:r>
+        <w:rPr>
+          <w:rFonts w:ascii="Times New Roman" w:hAnsi="Times New Roman" w:cs="Times New Roman"/>
+        </w:rPr>
+        <w:t>boatbuilding</w:t>
+      </w:r>
+      <w:proofErr w:type="spellEnd"/>
+    </w:p>
+    <w:p>
+      <w:pPr>
+        <w:pStyle w:val="ListParagraph"/>
         <w:numPr>
           <w:ilvl w:val="0"/>
           <w:numId w:val="1"/>
@@ -1049,16 +3001,18 @@
           <w:rFonts w:ascii="Times New Roman" w:hAnsi="Times New Roman" w:cs="Times New Roman"/>
         </w:rPr>
       </w:pPr>
+      <w:proofErr w:type="spellStart"/>
       <w:r>
         <w:rPr>
           <w:rFonts w:ascii="Times New Roman" w:hAnsi="Times New Roman" w:cs="Times New Roman"/>
         </w:rPr>
         <w:t>Softwood</w:t>
       </w:r>
-    </w:p>
-    <w:p>
-      <w:pPr>
-        <w:pStyle w:val="Odsekzoznamu"/>
+      <w:proofErr w:type="spellEnd"/>
+    </w:p>
+    <w:p>
+      <w:pPr>
+        <w:pStyle w:val="ListParagraph"/>
         <w:numPr>
           <w:ilvl w:val="1"/>
           <w:numId w:val="1"/>
@@ -1071,12 +3025,82 @@
         <w:rPr>
           <w:rFonts w:ascii="Times New Roman" w:hAnsi="Times New Roman" w:cs="Times New Roman"/>
         </w:rPr>
-        <w:t> Come from evergreen conifers (pine, spruce)</w:t>
-      </w:r>
-    </w:p>
-    <w:p>
-      <w:pPr>
-        <w:pStyle w:val="Odsekzoznamu"/>
+        <w:t> </w:t>
+      </w:r>
+      <w:proofErr w:type="spellStart"/>
+      <w:r>
+        <w:rPr>
+          <w:rFonts w:ascii="Times New Roman" w:hAnsi="Times New Roman" w:cs="Times New Roman"/>
+        </w:rPr>
+        <w:t>Come</w:t>
+      </w:r>
+      <w:proofErr w:type="spellEnd"/>
+      <w:r>
+        <w:rPr>
+          <w:rFonts w:ascii="Times New Roman" w:hAnsi="Times New Roman" w:cs="Times New Roman"/>
+        </w:rPr>
+        <w:t xml:space="preserve"> </w:t>
+      </w:r>
+      <w:proofErr w:type="spellStart"/>
+      <w:r>
+        <w:rPr>
+          <w:rFonts w:ascii="Times New Roman" w:hAnsi="Times New Roman" w:cs="Times New Roman"/>
+        </w:rPr>
+        <w:t>from</w:t>
+      </w:r>
+      <w:proofErr w:type="spellEnd"/>
+      <w:r>
+        <w:rPr>
+          <w:rFonts w:ascii="Times New Roman" w:hAnsi="Times New Roman" w:cs="Times New Roman"/>
+        </w:rPr>
+        <w:t xml:space="preserve"> evergreen </w:t>
+      </w:r>
+      <w:proofErr w:type="spellStart"/>
+      <w:r>
+        <w:rPr>
+          <w:rFonts w:ascii="Times New Roman" w:hAnsi="Times New Roman" w:cs="Times New Roman"/>
+        </w:rPr>
+        <w:t>conifers</w:t>
+      </w:r>
+      <w:proofErr w:type="spellEnd"/>
+      <w:r>
+        <w:rPr>
+          <w:rFonts w:ascii="Times New Roman" w:hAnsi="Times New Roman" w:cs="Times New Roman"/>
+        </w:rPr>
+        <w:t xml:space="preserve"> (</w:t>
+      </w:r>
+      <w:proofErr w:type="spellStart"/>
+      <w:r>
+        <w:rPr>
+          <w:rFonts w:ascii="Times New Roman" w:hAnsi="Times New Roman" w:cs="Times New Roman"/>
+        </w:rPr>
+        <w:t>pine</w:t>
+      </w:r>
+      <w:proofErr w:type="spellEnd"/>
+      <w:r>
+        <w:rPr>
+          <w:rFonts w:ascii="Times New Roman" w:hAnsi="Times New Roman" w:cs="Times New Roman"/>
+        </w:rPr>
+        <w:t xml:space="preserve">, </w:t>
+      </w:r>
+      <w:proofErr w:type="spellStart"/>
+      <w:r>
+        <w:rPr>
+          <w:rFonts w:ascii="Times New Roman" w:hAnsi="Times New Roman" w:cs="Times New Roman"/>
+        </w:rPr>
+        <w:t>spruce</w:t>
+      </w:r>
+      <w:proofErr w:type="spellEnd"/>
+      <w:r>
+        <w:rPr>
+          <w:rFonts w:ascii="Times New Roman" w:hAnsi="Times New Roman" w:cs="Times New Roman"/>
+        </w:rPr>
+        <w:t>)</w:t>
+      </w:r>
+    </w:p>
+    <w:p>
+      <w:pPr>
+        <w:pStyle w:val="ListParagraph"/>
         <w:numPr>
           <w:ilvl w:val="1"/>
           <w:numId w:val="1"/>
@@ -1089,12 +3113,62 @@
         <w:rPr>
           <w:rFonts w:ascii="Times New Roman" w:hAnsi="Times New Roman" w:cs="Times New Roman"/>
         </w:rPr>
-        <w:t> Grow rapidly, less stable</w:t>
-      </w:r>
-    </w:p>
-    <w:p>
-      <w:pPr>
-        <w:pStyle w:val="Odsekzoznamu"/>
+        <w:t> </w:t>
+      </w:r>
+      <w:proofErr w:type="spellStart"/>
+      <w:r>
+        <w:rPr>
+          <w:rFonts w:ascii="Times New Roman" w:hAnsi="Times New Roman" w:cs="Times New Roman"/>
+        </w:rPr>
+        <w:t>Grow</w:t>
+      </w:r>
+      <w:proofErr w:type="spellEnd"/>
+      <w:r>
+        <w:rPr>
+          <w:rFonts w:ascii="Times New Roman" w:hAnsi="Times New Roman" w:cs="Times New Roman"/>
+        </w:rPr>
+        <w:t xml:space="preserve"> </w:t>
+      </w:r>
+      <w:proofErr w:type="spellStart"/>
+      <w:r>
+        <w:rPr>
+          <w:rFonts w:ascii="Times New Roman" w:hAnsi="Times New Roman" w:cs="Times New Roman"/>
+        </w:rPr>
+        <w:t>rapidly</w:t>
+      </w:r>
+      <w:proofErr w:type="spellEnd"/>
+      <w:r>
+        <w:rPr>
+          <w:rFonts w:ascii="Times New Roman" w:hAnsi="Times New Roman" w:cs="Times New Roman"/>
+        </w:rPr>
+        <w:t xml:space="preserve">, </w:t>
+      </w:r>
+      <w:proofErr w:type="spellStart"/>
+      <w:r>
+        <w:rPr>
+          <w:rFonts w:ascii="Times New Roman" w:hAnsi="Times New Roman" w:cs="Times New Roman"/>
+        </w:rPr>
+        <w:t>less</w:t>
+      </w:r>
+      <w:proofErr w:type="spellEnd"/>
+      <w:r>
+        <w:rPr>
+          <w:rFonts w:ascii="Times New Roman" w:hAnsi="Times New Roman" w:cs="Times New Roman"/>
+        </w:rPr>
+        <w:t xml:space="preserve"> </w:t>
+      </w:r>
+      <w:proofErr w:type="spellStart"/>
+      <w:r>
+        <w:rPr>
+          <w:rFonts w:ascii="Times New Roman" w:hAnsi="Times New Roman" w:cs="Times New Roman"/>
+        </w:rPr>
+        <w:t>stable</w:t>
+      </w:r>
+      <w:proofErr w:type="spellEnd"/>
+    </w:p>
+    <w:p>
+      <w:pPr>
+        <w:pStyle w:val="ListParagraph"/>
         <w:numPr>
           <w:ilvl w:val="1"/>
           <w:numId w:val="1"/>
@@ -1107,12 +3181,62 @@
         <w:rPr>
           <w:rFonts w:ascii="Times New Roman" w:hAnsi="Times New Roman" w:cs="Times New Roman"/>
         </w:rPr>
-        <w:t> Cheaper, easier to work with</w:t>
-      </w:r>
-    </w:p>
-    <w:p>
-      <w:pPr>
-        <w:pStyle w:val="Odsekzoznamu"/>
+        <w:t> </w:t>
+      </w:r>
+      <w:proofErr w:type="spellStart"/>
+      <w:r>
+        <w:rPr>
+          <w:rFonts w:ascii="Times New Roman" w:hAnsi="Times New Roman" w:cs="Times New Roman"/>
+        </w:rPr>
+        <w:t>Cheaper</w:t>
+      </w:r>
+      <w:proofErr w:type="spellEnd"/>
+      <w:r>
+        <w:rPr>
+          <w:rFonts w:ascii="Times New Roman" w:hAnsi="Times New Roman" w:cs="Times New Roman"/>
+        </w:rPr>
+        <w:t xml:space="preserve">, </w:t>
+      </w:r>
+      <w:proofErr w:type="spellStart"/>
+      <w:r>
+        <w:rPr>
+          <w:rFonts w:ascii="Times New Roman" w:hAnsi="Times New Roman" w:cs="Times New Roman"/>
+        </w:rPr>
+        <w:t>easier</w:t>
+      </w:r>
+      <w:proofErr w:type="spellEnd"/>
+      <w:r>
+        <w:rPr>
+          <w:rFonts w:ascii="Times New Roman" w:hAnsi="Times New Roman" w:cs="Times New Roman"/>
+        </w:rPr>
+        <w:t xml:space="preserve"> to </w:t>
+      </w:r>
+      <w:proofErr w:type="spellStart"/>
+      <w:r>
+        <w:rPr>
+          <w:rFonts w:ascii="Times New Roman" w:hAnsi="Times New Roman" w:cs="Times New Roman"/>
+        </w:rPr>
+        <w:t>work</w:t>
+      </w:r>
+      <w:proofErr w:type="spellEnd"/>
+      <w:r>
+        <w:rPr>
+          <w:rFonts w:ascii="Times New Roman" w:hAnsi="Times New Roman" w:cs="Times New Roman"/>
+        </w:rPr>
+        <w:t xml:space="preserve"> </w:t>
+      </w:r>
+      <w:proofErr w:type="spellStart"/>
+      <w:r>
+        <w:rPr>
+          <w:rFonts w:ascii="Times New Roman" w:hAnsi="Times New Roman" w:cs="Times New Roman"/>
+        </w:rPr>
+        <w:t>with</w:t>
+      </w:r>
+      <w:proofErr w:type="spellEnd"/>
+    </w:p>
+    <w:p>
+      <w:pPr>
+        <w:pStyle w:val="ListParagraph"/>
         <w:numPr>
           <w:ilvl w:val="1"/>
           <w:numId w:val="1"/>
@@ -1125,12 +3249,152 @@
         <w:rPr>
           <w:rFonts w:ascii="Times New Roman" w:hAnsi="Times New Roman" w:cs="Times New Roman"/>
         </w:rPr>
-        <w:t> Used for manufacturing of windows, interior mouldings amd MDF (medium density fiberboard)</w:t>
-      </w:r>
-    </w:p>
-    <w:p>
-      <w:pPr>
-        <w:pStyle w:val="Odsekzoznamu"/>
+        <w:t> </w:t>
+      </w:r>
+      <w:proofErr w:type="spellStart"/>
+      <w:r>
+        <w:rPr>
+          <w:rFonts w:ascii="Times New Roman" w:hAnsi="Times New Roman" w:cs="Times New Roman"/>
+        </w:rPr>
+        <w:t>Used</w:t>
+      </w:r>
+      <w:proofErr w:type="spellEnd"/>
+      <w:r>
+        <w:rPr>
+          <w:rFonts w:ascii="Times New Roman" w:hAnsi="Times New Roman" w:cs="Times New Roman"/>
+        </w:rPr>
+        <w:t xml:space="preserve"> </w:t>
+      </w:r>
+      <w:proofErr w:type="spellStart"/>
+      <w:r>
+        <w:rPr>
+          <w:rFonts w:ascii="Times New Roman" w:hAnsi="Times New Roman" w:cs="Times New Roman"/>
+        </w:rPr>
+        <w:t>for</w:t>
+      </w:r>
+      <w:proofErr w:type="spellEnd"/>
+      <w:r>
+        <w:rPr>
+          <w:rFonts w:ascii="Times New Roman" w:hAnsi="Times New Roman" w:cs="Times New Roman"/>
+        </w:rPr>
+        <w:t xml:space="preserve"> </w:t>
+      </w:r>
+      <w:proofErr w:type="spellStart"/>
+      <w:r>
+        <w:rPr>
+          <w:rFonts w:ascii="Times New Roman" w:hAnsi="Times New Roman" w:cs="Times New Roman"/>
+        </w:rPr>
+        <w:t>manufacturing</w:t>
+      </w:r>
+      <w:proofErr w:type="spellEnd"/>
+      <w:r>
+        <w:rPr>
+          <w:rFonts w:ascii="Times New Roman" w:hAnsi="Times New Roman" w:cs="Times New Roman"/>
+        </w:rPr>
+        <w:t xml:space="preserve"> of </w:t>
+      </w:r>
+      <w:proofErr w:type="spellStart"/>
+      <w:r>
+        <w:rPr>
+          <w:rFonts w:ascii="Times New Roman" w:hAnsi="Times New Roman" w:cs="Times New Roman"/>
+        </w:rPr>
+        <w:t>windows</w:t>
+      </w:r>
+      <w:proofErr w:type="spellEnd"/>
+      <w:r>
+        <w:rPr>
+          <w:rFonts w:ascii="Times New Roman" w:hAnsi="Times New Roman" w:cs="Times New Roman"/>
+        </w:rPr>
+        <w:t xml:space="preserve">, </w:t>
+      </w:r>
+      <w:proofErr w:type="spellStart"/>
+      <w:r>
+        <w:rPr>
+          <w:rFonts w:ascii="Times New Roman" w:hAnsi="Times New Roman" w:cs="Times New Roman"/>
+        </w:rPr>
+        <w:t>interior</w:t>
+      </w:r>
+      <w:proofErr w:type="spellEnd"/>
+      <w:r>
+        <w:rPr>
+          <w:rFonts w:ascii="Times New Roman" w:hAnsi="Times New Roman" w:cs="Times New Roman"/>
+        </w:rPr>
+        <w:t xml:space="preserve"> </w:t>
+      </w:r>
+      <w:proofErr w:type="spellStart"/>
+      <w:r>
+        <w:rPr>
+          <w:rFonts w:ascii="Times New Roman" w:hAnsi="Times New Roman" w:cs="Times New Roman"/>
+        </w:rPr>
+        <w:t>mouldings</w:t>
+      </w:r>
+      <w:proofErr w:type="spellEnd"/>
+      <w:r>
+        <w:rPr>
+          <w:rFonts w:ascii="Times New Roman" w:hAnsi="Times New Roman" w:cs="Times New Roman"/>
+        </w:rPr>
+        <w:t xml:space="preserve"> </w:t>
+      </w:r>
+      <w:proofErr w:type="spellStart"/>
+      <w:r>
+        <w:rPr>
+          <w:rFonts w:ascii="Times New Roman" w:hAnsi="Times New Roman" w:cs="Times New Roman"/>
+        </w:rPr>
+        <w:t>amd</w:t>
+      </w:r>
+      <w:proofErr w:type="spellEnd"/>
+      <w:r>
+        <w:rPr>
+          <w:rFonts w:ascii="Times New Roman" w:hAnsi="Times New Roman" w:cs="Times New Roman"/>
+        </w:rPr>
+        <w:t xml:space="preserve"> MDF (</w:t>
+      </w:r>
+      <w:proofErr w:type="spellStart"/>
+      <w:r>
+        <w:rPr>
+          <w:rFonts w:ascii="Times New Roman" w:hAnsi="Times New Roman" w:cs="Times New Roman"/>
+        </w:rPr>
+        <w:t>medium</w:t>
+      </w:r>
+      <w:proofErr w:type="spellEnd"/>
+      <w:r>
+        <w:rPr>
+          <w:rFonts w:ascii="Times New Roman" w:hAnsi="Times New Roman" w:cs="Times New Roman"/>
+        </w:rPr>
+        <w:t xml:space="preserve"> </w:t>
+      </w:r>
+      <w:proofErr w:type="spellStart"/>
+      <w:r>
+        <w:rPr>
+          <w:rFonts w:ascii="Times New Roman" w:hAnsi="Times New Roman" w:cs="Times New Roman"/>
+        </w:rPr>
+        <w:t>density</w:t>
+      </w:r>
+      <w:proofErr w:type="spellEnd"/>
+      <w:r>
+        <w:rPr>
+          <w:rFonts w:ascii="Times New Roman" w:hAnsi="Times New Roman" w:cs="Times New Roman"/>
+        </w:rPr>
+        <w:t xml:space="preserve"> </w:t>
+      </w:r>
+      <w:proofErr w:type="spellStart"/>
+      <w:r>
+        <w:rPr>
+          <w:rFonts w:ascii="Times New Roman" w:hAnsi="Times New Roman" w:cs="Times New Roman"/>
+        </w:rPr>
+        <w:t>fiberboard</w:t>
+      </w:r>
+      <w:proofErr w:type="spellEnd"/>
+      <w:r>
+        <w:rPr>
+          <w:rFonts w:ascii="Times New Roman" w:hAnsi="Times New Roman" w:cs="Times New Roman"/>
+        </w:rPr>
+        <w:t>)</w:t>
+      </w:r>
+    </w:p>
+    <w:p>
+      <w:pPr>
+        <w:pStyle w:val="ListParagraph"/>
         <w:numPr>
           <w:ilvl w:val="0"/>
           <w:numId w:val="1"/>
@@ -1139,16 +3403,32 @@
           <w:rFonts w:ascii="Times New Roman" w:hAnsi="Times New Roman" w:cs="Times New Roman"/>
         </w:rPr>
       </w:pPr>
-      <w:r>
-        <w:rPr>
-          <w:rFonts w:ascii="Times New Roman" w:hAnsi="Times New Roman" w:cs="Times New Roman"/>
-        </w:rPr>
-        <w:t>Wood products</w:t>
-      </w:r>
-    </w:p>
-    <w:p>
-      <w:pPr>
-        <w:pStyle w:val="Odsekzoznamu"/>
+      <w:proofErr w:type="spellStart"/>
+      <w:r>
+        <w:rPr>
+          <w:rFonts w:ascii="Times New Roman" w:hAnsi="Times New Roman" w:cs="Times New Roman"/>
+        </w:rPr>
+        <w:t>Wood</w:t>
+      </w:r>
+      <w:proofErr w:type="spellEnd"/>
+      <w:r>
+        <w:rPr>
+          <w:rFonts w:ascii="Times New Roman" w:hAnsi="Times New Roman" w:cs="Times New Roman"/>
+        </w:rPr>
+        <w:t xml:space="preserve"> </w:t>
+      </w:r>
+      <w:proofErr w:type="spellStart"/>
+      <w:r>
+        <w:rPr>
+          <w:rFonts w:ascii="Times New Roman" w:hAnsi="Times New Roman" w:cs="Times New Roman"/>
+        </w:rPr>
+        <w:t>products</w:t>
+      </w:r>
+      <w:proofErr w:type="spellEnd"/>
+    </w:p>
+    <w:p>
+      <w:pPr>
+        <w:pStyle w:val="ListParagraph"/>
         <w:numPr>
           <w:ilvl w:val="1"/>
           <w:numId w:val="1"/>
@@ -1161,12 +3441,20 @@
         <w:rPr>
           <w:rFonts w:ascii="Times New Roman" w:hAnsi="Times New Roman" w:cs="Times New Roman"/>
         </w:rPr>
-        <w:t> Primary</w:t>
-      </w:r>
-    </w:p>
-    <w:p>
-      <w:pPr>
-        <w:pStyle w:val="Odsekzoznamu"/>
+        <w:t> </w:t>
+      </w:r>
+      <w:proofErr w:type="spellStart"/>
+      <w:r>
+        <w:rPr>
+          <w:rFonts w:ascii="Times New Roman" w:hAnsi="Times New Roman" w:cs="Times New Roman"/>
+        </w:rPr>
+        <w:t>Primary</w:t>
+      </w:r>
+      <w:proofErr w:type="spellEnd"/>
+    </w:p>
+    <w:p>
+      <w:pPr>
+        <w:pStyle w:val="ListParagraph"/>
         <w:numPr>
           <w:ilvl w:val="2"/>
           <w:numId w:val="1"/>
@@ -1175,16 +3463,46 @@
           <w:rFonts w:ascii="Times New Roman" w:hAnsi="Times New Roman" w:cs="Times New Roman"/>
         </w:rPr>
       </w:pPr>
-      <w:r>
-        <w:rPr>
-          <w:rFonts w:ascii="Times New Roman" w:hAnsi="Times New Roman" w:cs="Times New Roman"/>
-        </w:rPr>
-        <w:t>Logs are used as raw materials</w:t>
-      </w:r>
-    </w:p>
-    <w:p>
-      <w:pPr>
-        <w:pStyle w:val="Odsekzoznamu"/>
+      <w:proofErr w:type="spellStart"/>
+      <w:r>
+        <w:rPr>
+          <w:rFonts w:ascii="Times New Roman" w:hAnsi="Times New Roman" w:cs="Times New Roman"/>
+        </w:rPr>
+        <w:t>Logs</w:t>
+      </w:r>
+      <w:proofErr w:type="spellEnd"/>
+      <w:r>
+        <w:rPr>
+          <w:rFonts w:ascii="Times New Roman" w:hAnsi="Times New Roman" w:cs="Times New Roman"/>
+        </w:rPr>
+        <w:t xml:space="preserve"> are </w:t>
+      </w:r>
+      <w:proofErr w:type="spellStart"/>
+      <w:r>
+        <w:rPr>
+          <w:rFonts w:ascii="Times New Roman" w:hAnsi="Times New Roman" w:cs="Times New Roman"/>
+        </w:rPr>
+        <w:t>used</w:t>
+      </w:r>
+      <w:proofErr w:type="spellEnd"/>
+      <w:r>
+        <w:rPr>
+          <w:rFonts w:ascii="Times New Roman" w:hAnsi="Times New Roman" w:cs="Times New Roman"/>
+        </w:rPr>
+        <w:t xml:space="preserve"> as raw </w:t>
+      </w:r>
+      <w:proofErr w:type="spellStart"/>
+      <w:r>
+        <w:rPr>
+          <w:rFonts w:ascii="Times New Roman" w:hAnsi="Times New Roman" w:cs="Times New Roman"/>
+        </w:rPr>
+        <w:t>materials</w:t>
+      </w:r>
+      <w:proofErr w:type="spellEnd"/>
+    </w:p>
+    <w:p>
+      <w:pPr>
+        <w:pStyle w:val="ListParagraph"/>
         <w:numPr>
           <w:ilvl w:val="2"/>
           <w:numId w:val="1"/>
@@ -1197,12 +3515,20 @@
         <w:rPr>
           <w:rFonts w:ascii="Times New Roman" w:hAnsi="Times New Roman" w:cs="Times New Roman"/>
         </w:rPr>
-        <w:t>4 cathegories</w:t>
-      </w:r>
-    </w:p>
-    <w:p>
-      <w:pPr>
-        <w:pStyle w:val="Odsekzoznamu"/>
+        <w:t xml:space="preserve">4 </w:t>
+      </w:r>
+      <w:proofErr w:type="spellStart"/>
+      <w:r>
+        <w:rPr>
+          <w:rFonts w:ascii="Times New Roman" w:hAnsi="Times New Roman" w:cs="Times New Roman"/>
+        </w:rPr>
+        <w:t>cathegories</w:t>
+      </w:r>
+      <w:proofErr w:type="spellEnd"/>
+    </w:p>
+    <w:p>
+      <w:pPr>
+        <w:pStyle w:val="ListParagraph"/>
         <w:numPr>
           <w:ilvl w:val="3"/>
           <w:numId w:val="1"/>
@@ -1211,16 +3537,18 @@
           <w:rFonts w:ascii="Times New Roman" w:hAnsi="Times New Roman" w:cs="Times New Roman"/>
         </w:rPr>
       </w:pPr>
+      <w:proofErr w:type="spellStart"/>
       <w:r>
         <w:rPr>
           <w:rFonts w:ascii="Times New Roman" w:hAnsi="Times New Roman" w:cs="Times New Roman"/>
         </w:rPr>
         <w:t>Lumber</w:t>
       </w:r>
-    </w:p>
-    <w:p>
-      <w:pPr>
-        <w:pStyle w:val="Odsekzoznamu"/>
+      <w:proofErr w:type="spellEnd"/>
+    </w:p>
+    <w:p>
+      <w:pPr>
+        <w:pStyle w:val="ListParagraph"/>
         <w:numPr>
           <w:ilvl w:val="4"/>
           <w:numId w:val="1"/>
@@ -1229,16 +3557,32 @@
           <w:rFonts w:ascii="Times New Roman" w:hAnsi="Times New Roman" w:cs="Times New Roman"/>
         </w:rPr>
       </w:pPr>
-      <w:r>
-        <w:rPr>
-          <w:rFonts w:ascii="Times New Roman" w:hAnsi="Times New Roman" w:cs="Times New Roman"/>
-        </w:rPr>
-        <w:t>Dimenstional lumber</w:t>
-      </w:r>
-    </w:p>
-    <w:p>
-      <w:pPr>
-        <w:pStyle w:val="Odsekzoznamu"/>
+      <w:proofErr w:type="spellStart"/>
+      <w:r>
+        <w:rPr>
+          <w:rFonts w:ascii="Times New Roman" w:hAnsi="Times New Roman" w:cs="Times New Roman"/>
+        </w:rPr>
+        <w:t>Dimenstional</w:t>
+      </w:r>
+      <w:proofErr w:type="spellEnd"/>
+      <w:r>
+        <w:rPr>
+          <w:rFonts w:ascii="Times New Roman" w:hAnsi="Times New Roman" w:cs="Times New Roman"/>
+        </w:rPr>
+        <w:t xml:space="preserve"> </w:t>
+      </w:r>
+      <w:proofErr w:type="spellStart"/>
+      <w:r>
+        <w:rPr>
+          <w:rFonts w:ascii="Times New Roman" w:hAnsi="Times New Roman" w:cs="Times New Roman"/>
+        </w:rPr>
+        <w:t>lumber</w:t>
+      </w:r>
+      <w:proofErr w:type="spellEnd"/>
+    </w:p>
+    <w:p>
+      <w:pPr>
+        <w:pStyle w:val="ListParagraph"/>
         <w:numPr>
           <w:ilvl w:val="4"/>
           <w:numId w:val="1"/>
@@ -1247,16 +3591,32 @@
           <w:rFonts w:ascii="Times New Roman" w:hAnsi="Times New Roman" w:cs="Times New Roman"/>
         </w:rPr>
       </w:pPr>
-      <w:r>
-        <w:rPr>
-          <w:rFonts w:ascii="Times New Roman" w:hAnsi="Times New Roman" w:cs="Times New Roman"/>
-        </w:rPr>
-        <w:t>Laminated lumber</w:t>
-      </w:r>
-    </w:p>
-    <w:p>
-      <w:pPr>
-        <w:pStyle w:val="Odsekzoznamu"/>
+      <w:proofErr w:type="spellStart"/>
+      <w:r>
+        <w:rPr>
+          <w:rFonts w:ascii="Times New Roman" w:hAnsi="Times New Roman" w:cs="Times New Roman"/>
+        </w:rPr>
+        <w:t>Laminated</w:t>
+      </w:r>
+      <w:proofErr w:type="spellEnd"/>
+      <w:r>
+        <w:rPr>
+          <w:rFonts w:ascii="Times New Roman" w:hAnsi="Times New Roman" w:cs="Times New Roman"/>
+        </w:rPr>
+        <w:t xml:space="preserve"> </w:t>
+      </w:r>
+      <w:proofErr w:type="spellStart"/>
+      <w:r>
+        <w:rPr>
+          <w:rFonts w:ascii="Times New Roman" w:hAnsi="Times New Roman" w:cs="Times New Roman"/>
+        </w:rPr>
+        <w:t>lumber</w:t>
+      </w:r>
+      <w:proofErr w:type="spellEnd"/>
+    </w:p>
+    <w:p>
+      <w:pPr>
+        <w:pStyle w:val="ListParagraph"/>
         <w:numPr>
           <w:ilvl w:val="4"/>
           <w:numId w:val="1"/>
@@ -1265,16 +3625,18 @@
           <w:rFonts w:ascii="Times New Roman" w:hAnsi="Times New Roman" w:cs="Times New Roman"/>
         </w:rPr>
       </w:pPr>
+      <w:proofErr w:type="spellStart"/>
       <w:r>
         <w:rPr>
           <w:rFonts w:ascii="Times New Roman" w:hAnsi="Times New Roman" w:cs="Times New Roman"/>
         </w:rPr>
         <w:t>Decking</w:t>
       </w:r>
-    </w:p>
-    <w:p>
-      <w:pPr>
-        <w:pStyle w:val="Odsekzoznamu"/>
+      <w:proofErr w:type="spellEnd"/>
+    </w:p>
+    <w:p>
+      <w:pPr>
+        <w:pStyle w:val="ListParagraph"/>
         <w:numPr>
           <w:ilvl w:val="4"/>
           <w:numId w:val="1"/>
@@ -1283,16 +3645,18 @@
           <w:rFonts w:ascii="Times New Roman" w:hAnsi="Times New Roman" w:cs="Times New Roman"/>
         </w:rPr>
       </w:pPr>
+      <w:proofErr w:type="spellStart"/>
       <w:r>
         <w:rPr>
           <w:rFonts w:ascii="Times New Roman" w:hAnsi="Times New Roman" w:cs="Times New Roman"/>
         </w:rPr>
         <w:t>Timber</w:t>
       </w:r>
-    </w:p>
-    <w:p>
-      <w:pPr>
-        <w:pStyle w:val="Odsekzoznamu"/>
+      <w:proofErr w:type="spellEnd"/>
+    </w:p>
+    <w:p>
+      <w:pPr>
+        <w:pStyle w:val="ListParagraph"/>
         <w:numPr>
           <w:ilvl w:val="3"/>
           <w:numId w:val="1"/>
@@ -1301,6 +3665,7 @@
           <w:rFonts w:ascii="Times New Roman" w:hAnsi="Times New Roman" w:cs="Times New Roman"/>
         </w:rPr>
       </w:pPr>
+      <w:proofErr w:type="spellStart"/>
       <w:r>
         <w:rPr>
           <w:rFonts w:ascii="Times New Roman" w:hAnsi="Times New Roman" w:cs="Times New Roman"/>
@@ -1308,10 +3673,11 @@
         <w:lastRenderedPageBreak/>
         <w:t>Pulp</w:t>
       </w:r>
-    </w:p>
-    <w:p>
-      <w:pPr>
-        <w:pStyle w:val="Odsekzoznamu"/>
+      <w:proofErr w:type="spellEnd"/>
+    </w:p>
+    <w:p>
+      <w:pPr>
+        <w:pStyle w:val="ListParagraph"/>
         <w:numPr>
           <w:ilvl w:val="3"/>
           <w:numId w:val="1"/>
@@ -1324,12 +3690,20 @@
         <w:rPr>
           <w:rFonts w:ascii="Times New Roman" w:hAnsi="Times New Roman" w:cs="Times New Roman"/>
         </w:rPr>
-        <w:t>Panel products</w:t>
-      </w:r>
-    </w:p>
-    <w:p>
-      <w:pPr>
-        <w:pStyle w:val="Odsekzoznamu"/>
+        <w:t xml:space="preserve">Panel </w:t>
+      </w:r>
+      <w:proofErr w:type="spellStart"/>
+      <w:r>
+        <w:rPr>
+          <w:rFonts w:ascii="Times New Roman" w:hAnsi="Times New Roman" w:cs="Times New Roman"/>
+        </w:rPr>
+        <w:t>products</w:t>
+      </w:r>
+      <w:proofErr w:type="spellEnd"/>
+    </w:p>
+    <w:p>
+      <w:pPr>
+        <w:pStyle w:val="ListParagraph"/>
         <w:numPr>
           <w:ilvl w:val="4"/>
           <w:numId w:val="1"/>
@@ -1342,12 +3716,48 @@
         <w:rPr>
           <w:rFonts w:ascii="Times New Roman" w:hAnsi="Times New Roman" w:cs="Times New Roman"/>
         </w:rPr>
-        <w:t> Veneered products – Plywood</w:t>
-      </w:r>
-    </w:p>
-    <w:p>
-      <w:pPr>
-        <w:pStyle w:val="Odsekzoznamu"/>
+        <w:t> </w:t>
+      </w:r>
+      <w:proofErr w:type="spellStart"/>
+      <w:r>
+        <w:rPr>
+          <w:rFonts w:ascii="Times New Roman" w:hAnsi="Times New Roman" w:cs="Times New Roman"/>
+        </w:rPr>
+        <w:t>Veneered</w:t>
+      </w:r>
+      <w:proofErr w:type="spellEnd"/>
+      <w:r>
+        <w:rPr>
+          <w:rFonts w:ascii="Times New Roman" w:hAnsi="Times New Roman" w:cs="Times New Roman"/>
+        </w:rPr>
+        <w:t xml:space="preserve"> </w:t>
+      </w:r>
+      <w:proofErr w:type="spellStart"/>
+      <w:r>
+        <w:rPr>
+          <w:rFonts w:ascii="Times New Roman" w:hAnsi="Times New Roman" w:cs="Times New Roman"/>
+        </w:rPr>
+        <w:t>products</w:t>
+      </w:r>
+      <w:proofErr w:type="spellEnd"/>
+      <w:r>
+        <w:rPr>
+          <w:rFonts w:ascii="Times New Roman" w:hAnsi="Times New Roman" w:cs="Times New Roman"/>
+        </w:rPr>
+        <w:t xml:space="preserve"> – </w:t>
+      </w:r>
+      <w:proofErr w:type="spellStart"/>
+      <w:r>
+        <w:rPr>
+          <w:rFonts w:ascii="Times New Roman" w:hAnsi="Times New Roman" w:cs="Times New Roman"/>
+        </w:rPr>
+        <w:t>Plywood</w:t>
+      </w:r>
+      <w:proofErr w:type="spellEnd"/>
+    </w:p>
+    <w:p>
+      <w:pPr>
+        <w:pStyle w:val="ListParagraph"/>
         <w:numPr>
           <w:ilvl w:val="4"/>
           <w:numId w:val="1"/>
@@ -1360,12 +3770,62 @@
         <w:rPr>
           <w:rFonts w:ascii="Times New Roman" w:hAnsi="Times New Roman" w:cs="Times New Roman"/>
         </w:rPr>
-        <w:t> Non-veneered products – Fiberboard, particleboard</w:t>
-      </w:r>
-    </w:p>
-    <w:p>
-      <w:pPr>
-        <w:pStyle w:val="Odsekzoznamu"/>
+        <w:t> </w:t>
+      </w:r>
+      <w:proofErr w:type="spellStart"/>
+      <w:r>
+        <w:rPr>
+          <w:rFonts w:ascii="Times New Roman" w:hAnsi="Times New Roman" w:cs="Times New Roman"/>
+        </w:rPr>
+        <w:t>Non-veneered</w:t>
+      </w:r>
+      <w:proofErr w:type="spellEnd"/>
+      <w:r>
+        <w:rPr>
+          <w:rFonts w:ascii="Times New Roman" w:hAnsi="Times New Roman" w:cs="Times New Roman"/>
+        </w:rPr>
+        <w:t xml:space="preserve"> </w:t>
+      </w:r>
+      <w:proofErr w:type="spellStart"/>
+      <w:r>
+        <w:rPr>
+          <w:rFonts w:ascii="Times New Roman" w:hAnsi="Times New Roman" w:cs="Times New Roman"/>
+        </w:rPr>
+        <w:t>products</w:t>
+      </w:r>
+      <w:proofErr w:type="spellEnd"/>
+      <w:r>
+        <w:rPr>
+          <w:rFonts w:ascii="Times New Roman" w:hAnsi="Times New Roman" w:cs="Times New Roman"/>
+        </w:rPr>
+        <w:t xml:space="preserve"> – </w:t>
+      </w:r>
+      <w:proofErr w:type="spellStart"/>
+      <w:r>
+        <w:rPr>
+          <w:rFonts w:ascii="Times New Roman" w:hAnsi="Times New Roman" w:cs="Times New Roman"/>
+        </w:rPr>
+        <w:t>Fiberboard</w:t>
+      </w:r>
+      <w:proofErr w:type="spellEnd"/>
+      <w:r>
+        <w:rPr>
+          <w:rFonts w:ascii="Times New Roman" w:hAnsi="Times New Roman" w:cs="Times New Roman"/>
+        </w:rPr>
+        <w:t xml:space="preserve">, </w:t>
+      </w:r>
+      <w:proofErr w:type="spellStart"/>
+      <w:r>
+        <w:rPr>
+          <w:rFonts w:ascii="Times New Roman" w:hAnsi="Times New Roman" w:cs="Times New Roman"/>
+        </w:rPr>
+        <w:t>particleboard</w:t>
+      </w:r>
+      <w:proofErr w:type="spellEnd"/>
+    </w:p>
+    <w:p>
+      <w:pPr>
+        <w:pStyle w:val="ListParagraph"/>
         <w:numPr>
           <w:ilvl w:val="3"/>
           <w:numId w:val="1"/>
@@ -1374,16 +3834,18 @@
           <w:rFonts w:ascii="Times New Roman" w:hAnsi="Times New Roman" w:cs="Times New Roman"/>
         </w:rPr>
       </w:pPr>
+      <w:proofErr w:type="spellStart"/>
       <w:r>
         <w:rPr>
           <w:rFonts w:ascii="Times New Roman" w:hAnsi="Times New Roman" w:cs="Times New Roman"/>
         </w:rPr>
         <w:t>Paper</w:t>
       </w:r>
-    </w:p>
-    <w:p>
-      <w:pPr>
-        <w:pStyle w:val="Odsekzoznamu"/>
+      <w:proofErr w:type="spellEnd"/>
+    </w:p>
+    <w:p>
+      <w:pPr>
+        <w:pStyle w:val="ListParagraph"/>
         <w:ind w:left="1440"/>
         <w:rPr>
           <w:rFonts w:ascii="Times New Roman" w:hAnsi="Times New Roman" w:cs="Times New Roman"/>
@@ -1392,7 +3854,7 @@
     </w:p>
     <w:p>
       <w:pPr>
-        <w:pStyle w:val="Odsekzoznamu"/>
+        <w:pStyle w:val="ListParagraph"/>
         <w:numPr>
           <w:ilvl w:val="1"/>
           <w:numId w:val="1"/>
@@ -1401,16 +3863,18 @@
           <w:rFonts w:ascii="Times New Roman" w:hAnsi="Times New Roman" w:cs="Times New Roman"/>
         </w:rPr>
       </w:pPr>
+      <w:proofErr w:type="spellStart"/>
       <w:r>
         <w:rPr>
           <w:rFonts w:ascii="Times New Roman" w:hAnsi="Times New Roman" w:cs="Times New Roman"/>
         </w:rPr>
         <w:t>Secondary</w:t>
       </w:r>
-    </w:p>
-    <w:p>
-      <w:pPr>
-        <w:pStyle w:val="Odsekzoznamu"/>
+      <w:proofErr w:type="spellEnd"/>
+    </w:p>
+    <w:p>
+      <w:pPr>
+        <w:pStyle w:val="ListParagraph"/>
         <w:numPr>
           <w:ilvl w:val="2"/>
           <w:numId w:val="1"/>
@@ -1419,16 +3883,46 @@
           <w:rFonts w:ascii="Times New Roman" w:hAnsi="Times New Roman" w:cs="Times New Roman"/>
         </w:rPr>
       </w:pPr>
-      <w:r>
-        <w:rPr>
-          <w:rFonts w:ascii="Times New Roman" w:hAnsi="Times New Roman" w:cs="Times New Roman"/>
-        </w:rPr>
-        <w:t>Manufactured wood products</w:t>
-      </w:r>
-    </w:p>
-    <w:p>
-      <w:pPr>
-        <w:pStyle w:val="Odsekzoznamu"/>
+      <w:proofErr w:type="spellStart"/>
+      <w:r>
+        <w:rPr>
+          <w:rFonts w:ascii="Times New Roman" w:hAnsi="Times New Roman" w:cs="Times New Roman"/>
+        </w:rPr>
+        <w:t>Manufactured</w:t>
+      </w:r>
+      <w:proofErr w:type="spellEnd"/>
+      <w:r>
+        <w:rPr>
+          <w:rFonts w:ascii="Times New Roman" w:hAnsi="Times New Roman" w:cs="Times New Roman"/>
+        </w:rPr>
+        <w:t xml:space="preserve"> </w:t>
+      </w:r>
+      <w:proofErr w:type="spellStart"/>
+      <w:r>
+        <w:rPr>
+          <w:rFonts w:ascii="Times New Roman" w:hAnsi="Times New Roman" w:cs="Times New Roman"/>
+        </w:rPr>
+        <w:t>wood</w:t>
+      </w:r>
+      <w:proofErr w:type="spellEnd"/>
+      <w:r>
+        <w:rPr>
+          <w:rFonts w:ascii="Times New Roman" w:hAnsi="Times New Roman" w:cs="Times New Roman"/>
+        </w:rPr>
+        <w:t xml:space="preserve"> </w:t>
+      </w:r>
+      <w:proofErr w:type="spellStart"/>
+      <w:r>
+        <w:rPr>
+          <w:rFonts w:ascii="Times New Roman" w:hAnsi="Times New Roman" w:cs="Times New Roman"/>
+        </w:rPr>
+        <w:t>products</w:t>
+      </w:r>
+      <w:proofErr w:type="spellEnd"/>
+    </w:p>
+    <w:p>
+      <w:pPr>
+        <w:pStyle w:val="ListParagraph"/>
         <w:numPr>
           <w:ilvl w:val="3"/>
           <w:numId w:val="1"/>
@@ -1437,16 +3931,18 @@
           <w:rFonts w:ascii="Times New Roman" w:hAnsi="Times New Roman" w:cs="Times New Roman"/>
         </w:rPr>
       </w:pPr>
+      <w:proofErr w:type="spellStart"/>
       <w:r>
         <w:rPr>
           <w:rFonts w:ascii="Times New Roman" w:hAnsi="Times New Roman" w:cs="Times New Roman"/>
         </w:rPr>
         <w:t>Furniture</w:t>
       </w:r>
-    </w:p>
-    <w:p>
-      <w:pPr>
-        <w:pStyle w:val="Odsekzoznamu"/>
+      <w:proofErr w:type="spellEnd"/>
+    </w:p>
+    <w:p>
+      <w:pPr>
+        <w:pStyle w:val="ListParagraph"/>
         <w:numPr>
           <w:ilvl w:val="3"/>
           <w:numId w:val="1"/>
@@ -1455,16 +3951,18 @@
           <w:rFonts w:ascii="Times New Roman" w:hAnsi="Times New Roman" w:cs="Times New Roman"/>
         </w:rPr>
       </w:pPr>
+      <w:proofErr w:type="spellStart"/>
       <w:r>
         <w:rPr>
           <w:rFonts w:ascii="Times New Roman" w:hAnsi="Times New Roman" w:cs="Times New Roman"/>
         </w:rPr>
         <w:t>Pallets</w:t>
       </w:r>
-    </w:p>
-    <w:p>
-      <w:pPr>
-        <w:pStyle w:val="Odsekzoznamu"/>
+      <w:proofErr w:type="spellEnd"/>
+    </w:p>
+    <w:p>
+      <w:pPr>
+        <w:pStyle w:val="ListParagraph"/>
         <w:numPr>
           <w:ilvl w:val="3"/>
           <w:numId w:val="1"/>
@@ -1473,16 +3971,18 @@
           <w:rFonts w:ascii="Times New Roman" w:hAnsi="Times New Roman" w:cs="Times New Roman"/>
         </w:rPr>
       </w:pPr>
+      <w:proofErr w:type="spellStart"/>
       <w:r>
         <w:rPr>
           <w:rFonts w:ascii="Times New Roman" w:hAnsi="Times New Roman" w:cs="Times New Roman"/>
         </w:rPr>
         <w:t>Moldings</w:t>
       </w:r>
-    </w:p>
-    <w:p>
-      <w:pPr>
-        <w:pStyle w:val="Odsekzoznamu"/>
+      <w:proofErr w:type="spellEnd"/>
+    </w:p>
+    <w:p>
+      <w:pPr>
+        <w:pStyle w:val="ListParagraph"/>
         <w:numPr>
           <w:ilvl w:val="3"/>
           <w:numId w:val="1"/>
@@ -1491,16 +3991,18 @@
           <w:rFonts w:ascii="Times New Roman" w:hAnsi="Times New Roman" w:cs="Times New Roman"/>
         </w:rPr>
       </w:pPr>
+      <w:proofErr w:type="spellStart"/>
       <w:r>
         <w:rPr>
           <w:rFonts w:ascii="Times New Roman" w:hAnsi="Times New Roman" w:cs="Times New Roman"/>
         </w:rPr>
         <w:t>Others</w:t>
       </w:r>
-    </w:p>
-    <w:p>
-      <w:pPr>
-        <w:pStyle w:val="Odsekzoznamu"/>
+      <w:proofErr w:type="spellEnd"/>
+    </w:p>
+    <w:p>
+      <w:pPr>
+        <w:pStyle w:val="ListParagraph"/>
         <w:numPr>
           <w:ilvl w:val="0"/>
           <w:numId w:val="1"/>
@@ -1509,16 +4011,32 @@
           <w:rFonts w:ascii="Times New Roman" w:hAnsi="Times New Roman" w:cs="Times New Roman"/>
         </w:rPr>
       </w:pPr>
-      <w:r>
-        <w:rPr>
-          <w:rFonts w:ascii="Times New Roman" w:hAnsi="Times New Roman" w:cs="Times New Roman"/>
-        </w:rPr>
-        <w:t>Wood residues</w:t>
-      </w:r>
-    </w:p>
-    <w:p>
-      <w:pPr>
-        <w:pStyle w:val="Odsekzoznamu"/>
+      <w:proofErr w:type="spellStart"/>
+      <w:r>
+        <w:rPr>
+          <w:rFonts w:ascii="Times New Roman" w:hAnsi="Times New Roman" w:cs="Times New Roman"/>
+        </w:rPr>
+        <w:t>Wood</w:t>
+      </w:r>
+      <w:proofErr w:type="spellEnd"/>
+      <w:r>
+        <w:rPr>
+          <w:rFonts w:ascii="Times New Roman" w:hAnsi="Times New Roman" w:cs="Times New Roman"/>
+        </w:rPr>
+        <w:t xml:space="preserve"> </w:t>
+      </w:r>
+      <w:proofErr w:type="spellStart"/>
+      <w:r>
+        <w:rPr>
+          <w:rFonts w:ascii="Times New Roman" w:hAnsi="Times New Roman" w:cs="Times New Roman"/>
+        </w:rPr>
+        <w:t>residues</w:t>
+      </w:r>
+      <w:proofErr w:type="spellEnd"/>
+    </w:p>
+    <w:p>
+      <w:pPr>
+        <w:pStyle w:val="ListParagraph"/>
         <w:numPr>
           <w:ilvl w:val="1"/>
           <w:numId w:val="1"/>
@@ -1531,12 +4049,62 @@
         <w:rPr>
           <w:rFonts w:ascii="Times New Roman" w:hAnsi="Times New Roman" w:cs="Times New Roman"/>
         </w:rPr>
-        <w:t> Wood pellets – Wood Briquettes</w:t>
-      </w:r>
-    </w:p>
-    <w:p>
-      <w:pPr>
-        <w:pStyle w:val="Odsekzoznamu"/>
+        <w:t> </w:t>
+      </w:r>
+      <w:proofErr w:type="spellStart"/>
+      <w:r>
+        <w:rPr>
+          <w:rFonts w:ascii="Times New Roman" w:hAnsi="Times New Roman" w:cs="Times New Roman"/>
+        </w:rPr>
+        <w:t>Wood</w:t>
+      </w:r>
+      <w:proofErr w:type="spellEnd"/>
+      <w:r>
+        <w:rPr>
+          <w:rFonts w:ascii="Times New Roman" w:hAnsi="Times New Roman" w:cs="Times New Roman"/>
+        </w:rPr>
+        <w:t xml:space="preserve"> </w:t>
+      </w:r>
+      <w:proofErr w:type="spellStart"/>
+      <w:r>
+        <w:rPr>
+          <w:rFonts w:ascii="Times New Roman" w:hAnsi="Times New Roman" w:cs="Times New Roman"/>
+        </w:rPr>
+        <w:t>pellets</w:t>
+      </w:r>
+      <w:proofErr w:type="spellEnd"/>
+      <w:r>
+        <w:rPr>
+          <w:rFonts w:ascii="Times New Roman" w:hAnsi="Times New Roman" w:cs="Times New Roman"/>
+        </w:rPr>
+        <w:t xml:space="preserve"> – </w:t>
+      </w:r>
+      <w:proofErr w:type="spellStart"/>
+      <w:r>
+        <w:rPr>
+          <w:rFonts w:ascii="Times New Roman" w:hAnsi="Times New Roman" w:cs="Times New Roman"/>
+        </w:rPr>
+        <w:t>Wood</w:t>
+      </w:r>
+      <w:proofErr w:type="spellEnd"/>
+      <w:r>
+        <w:rPr>
+          <w:rFonts w:ascii="Times New Roman" w:hAnsi="Times New Roman" w:cs="Times New Roman"/>
+        </w:rPr>
+        <w:t xml:space="preserve"> </w:t>
+      </w:r>
+      <w:proofErr w:type="spellStart"/>
+      <w:r>
+        <w:rPr>
+          <w:rFonts w:ascii="Times New Roman" w:hAnsi="Times New Roman" w:cs="Times New Roman"/>
+        </w:rPr>
+        <w:t>Briquettes</w:t>
+      </w:r>
+      <w:proofErr w:type="spellEnd"/>
+    </w:p>
+    <w:p>
+      <w:pPr>
+        <w:pStyle w:val="ListParagraph"/>
         <w:numPr>
           <w:ilvl w:val="2"/>
           <w:numId w:val="1"/>
@@ -1545,16 +4113,46 @@
           <w:rFonts w:ascii="Times New Roman" w:hAnsi="Times New Roman" w:cs="Times New Roman"/>
         </w:rPr>
       </w:pPr>
-      <w:r>
-        <w:rPr>
-          <w:rFonts w:ascii="Times New Roman" w:hAnsi="Times New Roman" w:cs="Times New Roman"/>
-        </w:rPr>
-        <w:t>From wood sawdust</w:t>
-      </w:r>
-    </w:p>
-    <w:p>
-      <w:pPr>
-        <w:pStyle w:val="Odsekzoznamu"/>
+      <w:proofErr w:type="spellStart"/>
+      <w:r>
+        <w:rPr>
+          <w:rFonts w:ascii="Times New Roman" w:hAnsi="Times New Roman" w:cs="Times New Roman"/>
+        </w:rPr>
+        <w:t>From</w:t>
+      </w:r>
+      <w:proofErr w:type="spellEnd"/>
+      <w:r>
+        <w:rPr>
+          <w:rFonts w:ascii="Times New Roman" w:hAnsi="Times New Roman" w:cs="Times New Roman"/>
+        </w:rPr>
+        <w:t xml:space="preserve"> </w:t>
+      </w:r>
+      <w:proofErr w:type="spellStart"/>
+      <w:r>
+        <w:rPr>
+          <w:rFonts w:ascii="Times New Roman" w:hAnsi="Times New Roman" w:cs="Times New Roman"/>
+        </w:rPr>
+        <w:t>wood</w:t>
+      </w:r>
+      <w:proofErr w:type="spellEnd"/>
+      <w:r>
+        <w:rPr>
+          <w:rFonts w:ascii="Times New Roman" w:hAnsi="Times New Roman" w:cs="Times New Roman"/>
+        </w:rPr>
+        <w:t xml:space="preserve"> </w:t>
+      </w:r>
+      <w:proofErr w:type="spellStart"/>
+      <w:r>
+        <w:rPr>
+          <w:rFonts w:ascii="Times New Roman" w:hAnsi="Times New Roman" w:cs="Times New Roman"/>
+        </w:rPr>
+        <w:t>sawdust</w:t>
+      </w:r>
+      <w:proofErr w:type="spellEnd"/>
+    </w:p>
+    <w:p>
+      <w:pPr>
+        <w:pStyle w:val="ListParagraph"/>
         <w:numPr>
           <w:ilvl w:val="2"/>
           <w:numId w:val="1"/>
@@ -1563,16 +4161,164 @@
           <w:rFonts w:ascii="Times New Roman" w:hAnsi="Times New Roman" w:cs="Times New Roman"/>
         </w:rPr>
       </w:pPr>
-      <w:r>
-        <w:rPr>
-          <w:rFonts w:ascii="Times New Roman" w:hAnsi="Times New Roman" w:cs="Times New Roman"/>
-        </w:rPr>
-        <w:t>Firstly moisture is removed and then compressed with heat (lignin is a glue)</w:t>
-      </w:r>
-    </w:p>
-    <w:p>
-      <w:pPr>
-        <w:pStyle w:val="Odsekzoznamu"/>
+      <w:proofErr w:type="spellStart"/>
+      <w:r>
+        <w:rPr>
+          <w:rFonts w:ascii="Times New Roman" w:hAnsi="Times New Roman" w:cs="Times New Roman"/>
+        </w:rPr>
+        <w:t>Firstly</w:t>
+      </w:r>
+      <w:proofErr w:type="spellEnd"/>
+      <w:r>
+        <w:rPr>
+          <w:rFonts w:ascii="Times New Roman" w:hAnsi="Times New Roman" w:cs="Times New Roman"/>
+        </w:rPr>
+        <w:t xml:space="preserve"> </w:t>
+      </w:r>
+      <w:proofErr w:type="spellStart"/>
+      <w:r>
+        <w:rPr>
+          <w:rFonts w:ascii="Times New Roman" w:hAnsi="Times New Roman" w:cs="Times New Roman"/>
+        </w:rPr>
+        <w:t>moisture</w:t>
+      </w:r>
+      <w:proofErr w:type="spellEnd"/>
+      <w:r>
+        <w:rPr>
+          <w:rFonts w:ascii="Times New Roman" w:hAnsi="Times New Roman" w:cs="Times New Roman"/>
+        </w:rPr>
+        <w:t xml:space="preserve"> </w:t>
+      </w:r>
+      <w:proofErr w:type="spellStart"/>
+      <w:r>
+        <w:rPr>
+          <w:rFonts w:ascii="Times New Roman" w:hAnsi="Times New Roman" w:cs="Times New Roman"/>
+        </w:rPr>
+        <w:t>is</w:t>
+      </w:r>
+      <w:proofErr w:type="spellEnd"/>
+      <w:r>
+        <w:rPr>
+          <w:rFonts w:ascii="Times New Roman" w:hAnsi="Times New Roman" w:cs="Times New Roman"/>
+        </w:rPr>
+        <w:t xml:space="preserve"> </w:t>
+      </w:r>
+      <w:proofErr w:type="spellStart"/>
+      <w:r>
+        <w:rPr>
+          <w:rFonts w:ascii="Times New Roman" w:hAnsi="Times New Roman" w:cs="Times New Roman"/>
+        </w:rPr>
+        <w:t>removed</w:t>
+      </w:r>
+      <w:proofErr w:type="spellEnd"/>
+      <w:r>
+        <w:rPr>
+          <w:rFonts w:ascii="Times New Roman" w:hAnsi="Times New Roman" w:cs="Times New Roman"/>
+        </w:rPr>
+        <w:t xml:space="preserve"> and </w:t>
+      </w:r>
+      <w:proofErr w:type="spellStart"/>
+      <w:r>
+        <w:rPr>
+          <w:rFonts w:ascii="Times New Roman" w:hAnsi="Times New Roman" w:cs="Times New Roman"/>
+        </w:rPr>
+        <w:t>then</w:t>
+      </w:r>
+      <w:proofErr w:type="spellEnd"/>
+      <w:r>
+        <w:rPr>
+          <w:rFonts w:ascii="Times New Roman" w:hAnsi="Times New Roman" w:cs="Times New Roman"/>
+        </w:rPr>
+        <w:t xml:space="preserve"> </w:t>
+      </w:r>
+      <w:proofErr w:type="spellStart"/>
+      <w:r>
+        <w:rPr>
+          <w:rFonts w:ascii="Times New Roman" w:hAnsi="Times New Roman" w:cs="Times New Roman"/>
+        </w:rPr>
+        <w:t>compressed</w:t>
+      </w:r>
+      <w:proofErr w:type="spellEnd"/>
+      <w:r>
+        <w:rPr>
+          <w:rFonts w:ascii="Times New Roman" w:hAnsi="Times New Roman" w:cs="Times New Roman"/>
+        </w:rPr>
+        <w:t xml:space="preserve"> </w:t>
+      </w:r>
+      <w:proofErr w:type="spellStart"/>
+      <w:r>
+        <w:rPr>
+          <w:rFonts w:ascii="Times New Roman" w:hAnsi="Times New Roman" w:cs="Times New Roman"/>
+        </w:rPr>
+        <w:t>with</w:t>
+      </w:r>
+      <w:proofErr w:type="spellEnd"/>
+      <w:r>
+        <w:rPr>
+          <w:rFonts w:ascii="Times New Roman" w:hAnsi="Times New Roman" w:cs="Times New Roman"/>
+        </w:rPr>
+        <w:t xml:space="preserve"> </w:t>
+      </w:r>
+      <w:proofErr w:type="spellStart"/>
+      <w:r>
+        <w:rPr>
+          <w:rFonts w:ascii="Times New Roman" w:hAnsi="Times New Roman" w:cs="Times New Roman"/>
+        </w:rPr>
+        <w:t>heat</w:t>
+      </w:r>
+      <w:proofErr w:type="spellEnd"/>
+      <w:r>
+        <w:rPr>
+          <w:rFonts w:ascii="Times New Roman" w:hAnsi="Times New Roman" w:cs="Times New Roman"/>
+        </w:rPr>
+        <w:t xml:space="preserve"> (</w:t>
+      </w:r>
+      <w:proofErr w:type="spellStart"/>
+      <w:r>
+        <w:rPr>
+          <w:rFonts w:ascii="Times New Roman" w:hAnsi="Times New Roman" w:cs="Times New Roman"/>
+        </w:rPr>
+        <w:t>lignin</w:t>
+      </w:r>
+      <w:proofErr w:type="spellEnd"/>
+      <w:r>
+        <w:rPr>
+          <w:rFonts w:ascii="Times New Roman" w:hAnsi="Times New Roman" w:cs="Times New Roman"/>
+        </w:rPr>
+        <w:t xml:space="preserve"> </w:t>
+      </w:r>
+      <w:proofErr w:type="spellStart"/>
+      <w:r>
+        <w:rPr>
+          <w:rFonts w:ascii="Times New Roman" w:hAnsi="Times New Roman" w:cs="Times New Roman"/>
+        </w:rPr>
+        <w:t>is</w:t>
+      </w:r>
+      <w:proofErr w:type="spellEnd"/>
+      <w:r>
+        <w:rPr>
+          <w:rFonts w:ascii="Times New Roman" w:hAnsi="Times New Roman" w:cs="Times New Roman"/>
+        </w:rPr>
+        <w:t xml:space="preserve"> a </w:t>
+      </w:r>
+      <w:proofErr w:type="spellStart"/>
+      <w:r>
+        <w:rPr>
+          <w:rFonts w:ascii="Times New Roman" w:hAnsi="Times New Roman" w:cs="Times New Roman"/>
+        </w:rPr>
+        <w:t>glue</w:t>
+      </w:r>
+      <w:proofErr w:type="spellEnd"/>
+      <w:r>
+        <w:rPr>
+          <w:rFonts w:ascii="Times New Roman" w:hAnsi="Times New Roman" w:cs="Times New Roman"/>
+        </w:rPr>
+        <w:t>)</w:t>
+      </w:r>
+    </w:p>
+    <w:p>
+      <w:pPr>
+        <w:pStyle w:val="ListParagraph"/>
         <w:numPr>
           <w:ilvl w:val="2"/>
           <w:numId w:val="1"/>
@@ -1581,16 +4327,32 @@
           <w:rFonts w:ascii="Times New Roman" w:hAnsi="Times New Roman" w:cs="Times New Roman"/>
         </w:rPr>
       </w:pPr>
-      <w:r>
-        <w:rPr>
-          <w:rFonts w:ascii="Times New Roman" w:hAnsi="Times New Roman" w:cs="Times New Roman"/>
-        </w:rPr>
-        <w:t>Perfect biofuel</w:t>
-      </w:r>
-    </w:p>
-    <w:p>
-      <w:pPr>
-        <w:pStyle w:val="Odsekzoznamu"/>
+      <w:proofErr w:type="spellStart"/>
+      <w:r>
+        <w:rPr>
+          <w:rFonts w:ascii="Times New Roman" w:hAnsi="Times New Roman" w:cs="Times New Roman"/>
+        </w:rPr>
+        <w:t>Perfect</w:t>
+      </w:r>
+      <w:proofErr w:type="spellEnd"/>
+      <w:r>
+        <w:rPr>
+          <w:rFonts w:ascii="Times New Roman" w:hAnsi="Times New Roman" w:cs="Times New Roman"/>
+        </w:rPr>
+        <w:t xml:space="preserve"> </w:t>
+      </w:r>
+      <w:proofErr w:type="spellStart"/>
+      <w:r>
+        <w:rPr>
+          <w:rFonts w:ascii="Times New Roman" w:hAnsi="Times New Roman" w:cs="Times New Roman"/>
+        </w:rPr>
+        <w:t>biofuel</w:t>
+      </w:r>
+      <w:proofErr w:type="spellEnd"/>
+    </w:p>
+    <w:p>
+      <w:pPr>
+        <w:pStyle w:val="ListParagraph"/>
         <w:numPr>
           <w:ilvl w:val="1"/>
           <w:numId w:val="1"/>
@@ -1603,12 +4365,34 @@
         <w:rPr>
           <w:rFonts w:ascii="Times New Roman" w:hAnsi="Times New Roman" w:cs="Times New Roman"/>
         </w:rPr>
-        <w:t> Manufactured Boards</w:t>
-      </w:r>
-    </w:p>
-    <w:p>
-      <w:pPr>
-        <w:pStyle w:val="Odsekzoznamu"/>
+        <w:t> </w:t>
+      </w:r>
+      <w:proofErr w:type="spellStart"/>
+      <w:r>
+        <w:rPr>
+          <w:rFonts w:ascii="Times New Roman" w:hAnsi="Times New Roman" w:cs="Times New Roman"/>
+        </w:rPr>
+        <w:t>Manufactured</w:t>
+      </w:r>
+      <w:proofErr w:type="spellEnd"/>
+      <w:r>
+        <w:rPr>
+          <w:rFonts w:ascii="Times New Roman" w:hAnsi="Times New Roman" w:cs="Times New Roman"/>
+        </w:rPr>
+        <w:t xml:space="preserve"> </w:t>
+      </w:r>
+      <w:proofErr w:type="spellStart"/>
+      <w:r>
+        <w:rPr>
+          <w:rFonts w:ascii="Times New Roman" w:hAnsi="Times New Roman" w:cs="Times New Roman"/>
+        </w:rPr>
+        <w:t>Boards</w:t>
+      </w:r>
+      <w:proofErr w:type="spellEnd"/>
+    </w:p>
+    <w:p>
+      <w:pPr>
+        <w:pStyle w:val="ListParagraph"/>
         <w:numPr>
           <w:ilvl w:val="2"/>
           <w:numId w:val="1"/>
@@ -1621,12 +4405,54 @@
         <w:rPr>
           <w:rFonts w:ascii="Times New Roman" w:hAnsi="Times New Roman" w:cs="Times New Roman"/>
         </w:rPr>
-        <w:t>OSB (Oriented strand board)</w:t>
-      </w:r>
-    </w:p>
-    <w:p>
-      <w:pPr>
-        <w:pStyle w:val="Odsekzoznamu"/>
+        <w:t>OSB (</w:t>
+      </w:r>
+      <w:proofErr w:type="spellStart"/>
+      <w:r>
+        <w:rPr>
+          <w:rFonts w:ascii="Times New Roman" w:hAnsi="Times New Roman" w:cs="Times New Roman"/>
+        </w:rPr>
+        <w:t>Oriented</w:t>
+      </w:r>
+      <w:proofErr w:type="spellEnd"/>
+      <w:r>
+        <w:rPr>
+          <w:rFonts w:ascii="Times New Roman" w:hAnsi="Times New Roman" w:cs="Times New Roman"/>
+        </w:rPr>
+        <w:t xml:space="preserve"> </w:t>
+      </w:r>
+      <w:proofErr w:type="spellStart"/>
+      <w:r>
+        <w:rPr>
+          <w:rFonts w:ascii="Times New Roman" w:hAnsi="Times New Roman" w:cs="Times New Roman"/>
+        </w:rPr>
+        <w:t>strand</w:t>
+      </w:r>
+      <w:proofErr w:type="spellEnd"/>
+      <w:r>
+        <w:rPr>
+          <w:rFonts w:ascii="Times New Roman" w:hAnsi="Times New Roman" w:cs="Times New Roman"/>
+        </w:rPr>
+        <w:t xml:space="preserve"> </w:t>
+      </w:r>
+      <w:proofErr w:type="spellStart"/>
+      <w:r>
+        <w:rPr>
+          <w:rFonts w:ascii="Times New Roman" w:hAnsi="Times New Roman" w:cs="Times New Roman"/>
+        </w:rPr>
+        <w:t>board</w:t>
+      </w:r>
+      <w:proofErr w:type="spellEnd"/>
+      <w:r>
+        <w:rPr>
+          <w:rFonts w:ascii="Times New Roman" w:hAnsi="Times New Roman" w:cs="Times New Roman"/>
+        </w:rPr>
+        <w:t>)</w:t>
+      </w:r>
+    </w:p>
+    <w:p>
+      <w:pPr>
+        <w:pStyle w:val="ListParagraph"/>
         <w:numPr>
           <w:ilvl w:val="3"/>
           <w:numId w:val="1"/>
@@ -1635,16 +4461,88 @@
           <w:rFonts w:ascii="Times New Roman" w:hAnsi="Times New Roman" w:cs="Times New Roman"/>
         </w:rPr>
       </w:pPr>
-      <w:r>
-        <w:rPr>
-          <w:rFonts w:ascii="Times New Roman" w:hAnsi="Times New Roman" w:cs="Times New Roman"/>
-        </w:rPr>
-        <w:t>Layers of large chips of wood are glued together and pressed</w:t>
-      </w:r>
-    </w:p>
-    <w:p>
-      <w:pPr>
-        <w:pStyle w:val="Odsekzoznamu"/>
+      <w:proofErr w:type="spellStart"/>
+      <w:r>
+        <w:rPr>
+          <w:rFonts w:ascii="Times New Roman" w:hAnsi="Times New Roman" w:cs="Times New Roman"/>
+        </w:rPr>
+        <w:t>Layers</w:t>
+      </w:r>
+      <w:proofErr w:type="spellEnd"/>
+      <w:r>
+        <w:rPr>
+          <w:rFonts w:ascii="Times New Roman" w:hAnsi="Times New Roman" w:cs="Times New Roman"/>
+        </w:rPr>
+        <w:t xml:space="preserve"> of </w:t>
+      </w:r>
+      <w:proofErr w:type="spellStart"/>
+      <w:r>
+        <w:rPr>
+          <w:rFonts w:ascii="Times New Roman" w:hAnsi="Times New Roman" w:cs="Times New Roman"/>
+        </w:rPr>
+        <w:t>large</w:t>
+      </w:r>
+      <w:proofErr w:type="spellEnd"/>
+      <w:r>
+        <w:rPr>
+          <w:rFonts w:ascii="Times New Roman" w:hAnsi="Times New Roman" w:cs="Times New Roman"/>
+        </w:rPr>
+        <w:t xml:space="preserve"> chips of </w:t>
+      </w:r>
+      <w:proofErr w:type="spellStart"/>
+      <w:r>
+        <w:rPr>
+          <w:rFonts w:ascii="Times New Roman" w:hAnsi="Times New Roman" w:cs="Times New Roman"/>
+        </w:rPr>
+        <w:t>wood</w:t>
+      </w:r>
+      <w:proofErr w:type="spellEnd"/>
+      <w:r>
+        <w:rPr>
+          <w:rFonts w:ascii="Times New Roman" w:hAnsi="Times New Roman" w:cs="Times New Roman"/>
+        </w:rPr>
+        <w:t xml:space="preserve"> are </w:t>
+      </w:r>
+      <w:proofErr w:type="spellStart"/>
+      <w:r>
+        <w:rPr>
+          <w:rFonts w:ascii="Times New Roman" w:hAnsi="Times New Roman" w:cs="Times New Roman"/>
+        </w:rPr>
+        <w:t>glued</w:t>
+      </w:r>
+      <w:proofErr w:type="spellEnd"/>
+      <w:r>
+        <w:rPr>
+          <w:rFonts w:ascii="Times New Roman" w:hAnsi="Times New Roman" w:cs="Times New Roman"/>
+        </w:rPr>
+        <w:t xml:space="preserve"> </w:t>
+      </w:r>
+      <w:proofErr w:type="spellStart"/>
+      <w:r>
+        <w:rPr>
+          <w:rFonts w:ascii="Times New Roman" w:hAnsi="Times New Roman" w:cs="Times New Roman"/>
+        </w:rPr>
+        <w:t>together</w:t>
+      </w:r>
+      <w:proofErr w:type="spellEnd"/>
+      <w:r>
+        <w:rPr>
+          <w:rFonts w:ascii="Times New Roman" w:hAnsi="Times New Roman" w:cs="Times New Roman"/>
+        </w:rPr>
+        <w:t xml:space="preserve"> and </w:t>
+      </w:r>
+      <w:proofErr w:type="spellStart"/>
+      <w:r>
+        <w:rPr>
+          <w:rFonts w:ascii="Times New Roman" w:hAnsi="Times New Roman" w:cs="Times New Roman"/>
+        </w:rPr>
+        <w:t>pressed</w:t>
+      </w:r>
+      <w:proofErr w:type="spellEnd"/>
+    </w:p>
+    <w:p>
+      <w:pPr>
+        <w:pStyle w:val="ListParagraph"/>
         <w:numPr>
           <w:ilvl w:val="2"/>
           <w:numId w:val="1"/>
@@ -1657,12 +4555,54 @@
         <w:rPr>
           <w:rFonts w:ascii="Times New Roman" w:hAnsi="Times New Roman" w:cs="Times New Roman"/>
         </w:rPr>
-        <w:t>MDF (Medium density fiberboard)</w:t>
-      </w:r>
-    </w:p>
-    <w:p>
-      <w:pPr>
-        <w:pStyle w:val="Odsekzoznamu"/>
+        <w:t>MDF (</w:t>
+      </w:r>
+      <w:proofErr w:type="spellStart"/>
+      <w:r>
+        <w:rPr>
+          <w:rFonts w:ascii="Times New Roman" w:hAnsi="Times New Roman" w:cs="Times New Roman"/>
+        </w:rPr>
+        <w:t>Medium</w:t>
+      </w:r>
+      <w:proofErr w:type="spellEnd"/>
+      <w:r>
+        <w:rPr>
+          <w:rFonts w:ascii="Times New Roman" w:hAnsi="Times New Roman" w:cs="Times New Roman"/>
+        </w:rPr>
+        <w:t xml:space="preserve"> </w:t>
+      </w:r>
+      <w:proofErr w:type="spellStart"/>
+      <w:r>
+        <w:rPr>
+          <w:rFonts w:ascii="Times New Roman" w:hAnsi="Times New Roman" w:cs="Times New Roman"/>
+        </w:rPr>
+        <w:t>density</w:t>
+      </w:r>
+      <w:proofErr w:type="spellEnd"/>
+      <w:r>
+        <w:rPr>
+          <w:rFonts w:ascii="Times New Roman" w:hAnsi="Times New Roman" w:cs="Times New Roman"/>
+        </w:rPr>
+        <w:t xml:space="preserve"> </w:t>
+      </w:r>
+      <w:proofErr w:type="spellStart"/>
+      <w:r>
+        <w:rPr>
+          <w:rFonts w:ascii="Times New Roman" w:hAnsi="Times New Roman" w:cs="Times New Roman"/>
+        </w:rPr>
+        <w:t>fiberboard</w:t>
+      </w:r>
+      <w:proofErr w:type="spellEnd"/>
+      <w:r>
+        <w:rPr>
+          <w:rFonts w:ascii="Times New Roman" w:hAnsi="Times New Roman" w:cs="Times New Roman"/>
+        </w:rPr>
+        <w:t>)</w:t>
+      </w:r>
+    </w:p>
+    <w:p>
+      <w:pPr>
+        <w:pStyle w:val="ListParagraph"/>
         <w:numPr>
           <w:ilvl w:val="2"/>
           <w:numId w:val="1"/>
@@ -1671,16 +4611,32 @@
           <w:rFonts w:ascii="Times New Roman" w:hAnsi="Times New Roman" w:cs="Times New Roman"/>
         </w:rPr>
       </w:pPr>
-      <w:r>
-        <w:rPr>
-          <w:rFonts w:ascii="Times New Roman" w:hAnsi="Times New Roman" w:cs="Times New Roman"/>
-        </w:rPr>
-        <w:t>Particle board</w:t>
-      </w:r>
-    </w:p>
-    <w:p>
-      <w:pPr>
-        <w:pStyle w:val="Odsekzoznamu"/>
+      <w:proofErr w:type="spellStart"/>
+      <w:r>
+        <w:rPr>
+          <w:rFonts w:ascii="Times New Roman" w:hAnsi="Times New Roman" w:cs="Times New Roman"/>
+        </w:rPr>
+        <w:t>Particle</w:t>
+      </w:r>
+      <w:proofErr w:type="spellEnd"/>
+      <w:r>
+        <w:rPr>
+          <w:rFonts w:ascii="Times New Roman" w:hAnsi="Times New Roman" w:cs="Times New Roman"/>
+        </w:rPr>
+        <w:t xml:space="preserve"> </w:t>
+      </w:r>
+      <w:proofErr w:type="spellStart"/>
+      <w:r>
+        <w:rPr>
+          <w:rFonts w:ascii="Times New Roman" w:hAnsi="Times New Roman" w:cs="Times New Roman"/>
+        </w:rPr>
+        <w:t>board</w:t>
+      </w:r>
+      <w:proofErr w:type="spellEnd"/>
+    </w:p>
+    <w:p>
+      <w:pPr>
+        <w:pStyle w:val="ListParagraph"/>
         <w:numPr>
           <w:ilvl w:val="2"/>
           <w:numId w:val="1"/>
@@ -1689,16 +4645,18 @@
           <w:rFonts w:ascii="Times New Roman" w:hAnsi="Times New Roman" w:cs="Times New Roman"/>
         </w:rPr>
       </w:pPr>
+      <w:proofErr w:type="spellStart"/>
       <w:r>
         <w:rPr>
           <w:rFonts w:ascii="Times New Roman" w:hAnsi="Times New Roman" w:cs="Times New Roman"/>
         </w:rPr>
         <w:t>Plywood</w:t>
       </w:r>
-    </w:p>
-    <w:p>
-      <w:pPr>
-        <w:pStyle w:val="Odsekzoznamu"/>
+      <w:proofErr w:type="spellEnd"/>
+    </w:p>
+    <w:p>
+      <w:pPr>
+        <w:pStyle w:val="ListParagraph"/>
         <w:numPr>
           <w:ilvl w:val="3"/>
           <w:numId w:val="1"/>
@@ -1711,16 +4669,33 @@
         <w:rPr>
           <w:rFonts w:ascii="Times New Roman" w:hAnsi="Times New Roman" w:cs="Times New Roman"/>
         </w:rPr>
-        <w:t>3 – 7 plies glued together</w:t>
-      </w:r>
-    </w:p>
-    <w:p>
-      <w:pPr>
-        <w:pStyle w:val="Odsekzoznamu"/>
-        <w:numPr>
-          <w:ilvl w:val="3"/>
-          <w:numId w:val="1"/>
-        </w:numPr>
+        <w:t xml:space="preserve">3 – 7 plies </w:t>
+      </w:r>
+      <w:proofErr w:type="spellStart"/>
+      <w:r>
+        <w:rPr>
+          <w:rFonts w:ascii="Times New Roman" w:hAnsi="Times New Roman" w:cs="Times New Roman"/>
+        </w:rPr>
+        <w:t>glued</w:t>
+      </w:r>
+      <w:proofErr w:type="spellEnd"/>
+      <w:r>
+        <w:rPr>
+          <w:rFonts w:ascii="Times New Roman" w:hAnsi="Times New Roman" w:cs="Times New Roman"/>
+        </w:rPr>
+        <w:t xml:space="preserve"> </w:t>
+      </w:r>
+      <w:proofErr w:type="spellStart"/>
+      <w:r>
+        <w:rPr>
+          <w:rFonts w:ascii="Times New Roman" w:hAnsi="Times New Roman" w:cs="Times New Roman"/>
+        </w:rPr>
+        <w:t>together</w:t>
+      </w:r>
+      <w:proofErr w:type="spellEnd"/>
+    </w:p>
+    <w:p>
+      <w:pPr>
         <w:rPr>
           <w:rFonts w:ascii="Times New Roman" w:hAnsi="Times New Roman" w:cs="Times New Roman"/>
         </w:rPr>
@@ -2261,15 +5236,15 @@
     <w:lsdException w:name="Unresolved Mention" w:semiHidden="1" w:unhideWhenUsed="1"/>
     <w:lsdException w:name="Smart Link" w:semiHidden="1" w:unhideWhenUsed="1"/>
   </w:latentStyles>
-  <w:style w:type="paragraph" w:default="1" w:styleId="Normlny">
+  <w:style w:type="paragraph" w:default="1" w:styleId="Normal">
     <w:name w:val="Normal"/>
     <w:qFormat/>
   </w:style>
-  <w:style w:type="paragraph" w:styleId="Nadpis1">
+  <w:style w:type="paragraph" w:styleId="Heading1">
     <w:name w:val="heading 1"/>
-    <w:basedOn w:val="Normlny"/>
-    <w:next w:val="Normlny"/>
-    <w:link w:val="Nadpis1Char"/>
+    <w:basedOn w:val="Normal"/>
+    <w:next w:val="Normal"/>
+    <w:link w:val="Heading1Char"/>
     <w:uiPriority w:val="9"/>
     <w:qFormat/>
     <w:rsid w:val="00580586"/>
@@ -2286,11 +5261,11 @@
       <w:szCs w:val="40"/>
     </w:rPr>
   </w:style>
-  <w:style w:type="paragraph" w:styleId="Nadpis2">
+  <w:style w:type="paragraph" w:styleId="Heading2">
     <w:name w:val="heading 2"/>
-    <w:basedOn w:val="Normlny"/>
-    <w:next w:val="Normlny"/>
-    <w:link w:val="Nadpis2Char"/>
+    <w:basedOn w:val="Normal"/>
+    <w:next w:val="Normal"/>
+    <w:link w:val="Heading2Char"/>
     <w:uiPriority w:val="9"/>
     <w:semiHidden/>
     <w:unhideWhenUsed/>
@@ -2309,11 +5284,11 @@
       <w:szCs w:val="32"/>
     </w:rPr>
   </w:style>
-  <w:style w:type="paragraph" w:styleId="Nadpis3">
+  <w:style w:type="paragraph" w:styleId="Heading3">
     <w:name w:val="heading 3"/>
-    <w:basedOn w:val="Normlny"/>
-    <w:next w:val="Normlny"/>
-    <w:link w:val="Nadpis3Char"/>
+    <w:basedOn w:val="Normal"/>
+    <w:next w:val="Normal"/>
+    <w:link w:val="Heading3Char"/>
     <w:uiPriority w:val="9"/>
     <w:semiHidden/>
     <w:unhideWhenUsed/>
@@ -2332,11 +5307,11 @@
       <w:szCs w:val="28"/>
     </w:rPr>
   </w:style>
-  <w:style w:type="paragraph" w:styleId="Nadpis4">
+  <w:style w:type="paragraph" w:styleId="Heading4">
     <w:name w:val="heading 4"/>
-    <w:basedOn w:val="Normlny"/>
-    <w:next w:val="Normlny"/>
-    <w:link w:val="Nadpis4Char"/>
+    <w:basedOn w:val="Normal"/>
+    <w:next w:val="Normal"/>
+    <w:link w:val="Heading4Char"/>
     <w:uiPriority w:val="9"/>
     <w:semiHidden/>
     <w:unhideWhenUsed/>
@@ -2355,11 +5330,11 @@
       <w:color w:val="0F4761" w:themeColor="accent1" w:themeShade="BF"/>
     </w:rPr>
   </w:style>
-  <w:style w:type="paragraph" w:styleId="Nadpis5">
+  <w:style w:type="paragraph" w:styleId="Heading5">
     <w:name w:val="heading 5"/>
-    <w:basedOn w:val="Normlny"/>
-    <w:next w:val="Normlny"/>
-    <w:link w:val="Nadpis5Char"/>
+    <w:basedOn w:val="Normal"/>
+    <w:next w:val="Normal"/>
+    <w:link w:val="Heading5Char"/>
     <w:uiPriority w:val="9"/>
     <w:semiHidden/>
     <w:unhideWhenUsed/>
@@ -2376,11 +5351,11 @@
       <w:color w:val="0F4761" w:themeColor="accent1" w:themeShade="BF"/>
     </w:rPr>
   </w:style>
-  <w:style w:type="paragraph" w:styleId="Nadpis6">
+  <w:style w:type="paragraph" w:styleId="Heading6">
     <w:name w:val="heading 6"/>
-    <w:basedOn w:val="Normlny"/>
-    <w:next w:val="Normlny"/>
-    <w:link w:val="Nadpis6Char"/>
+    <w:basedOn w:val="Normal"/>
+    <w:next w:val="Normal"/>
+    <w:link w:val="Heading6Char"/>
     <w:uiPriority w:val="9"/>
     <w:semiHidden/>
     <w:unhideWhenUsed/>
@@ -2399,11 +5374,11 @@
       <w:color w:val="595959" w:themeColor="text1" w:themeTint="A6"/>
     </w:rPr>
   </w:style>
-  <w:style w:type="paragraph" w:styleId="Nadpis7">
+  <w:style w:type="paragraph" w:styleId="Heading7">
     <w:name w:val="heading 7"/>
-    <w:basedOn w:val="Normlny"/>
-    <w:next w:val="Normlny"/>
-    <w:link w:val="Nadpis7Char"/>
+    <w:basedOn w:val="Normal"/>
+    <w:next w:val="Normal"/>
+    <w:link w:val="Heading7Char"/>
     <w:uiPriority w:val="9"/>
     <w:semiHidden/>
     <w:unhideWhenUsed/>
@@ -2420,11 +5395,11 @@
       <w:color w:val="595959" w:themeColor="text1" w:themeTint="A6"/>
     </w:rPr>
   </w:style>
-  <w:style w:type="paragraph" w:styleId="Nadpis8">
+  <w:style w:type="paragraph" w:styleId="Heading8">
     <w:name w:val="heading 8"/>
-    <w:basedOn w:val="Normlny"/>
-    <w:next w:val="Normlny"/>
-    <w:link w:val="Nadpis8Char"/>
+    <w:basedOn w:val="Normal"/>
+    <w:next w:val="Normal"/>
+    <w:link w:val="Heading8Char"/>
     <w:uiPriority w:val="9"/>
     <w:semiHidden/>
     <w:unhideWhenUsed/>
@@ -2443,11 +5418,11 @@
       <w:color w:val="272727" w:themeColor="text1" w:themeTint="D8"/>
     </w:rPr>
   </w:style>
-  <w:style w:type="paragraph" w:styleId="Nadpis9">
+  <w:style w:type="paragraph" w:styleId="Heading9">
     <w:name w:val="heading 9"/>
-    <w:basedOn w:val="Normlny"/>
-    <w:next w:val="Normlny"/>
-    <w:link w:val="Nadpis9Char"/>
+    <w:basedOn w:val="Normal"/>
+    <w:next w:val="Normal"/>
+    <w:link w:val="Heading9Char"/>
     <w:uiPriority w:val="9"/>
     <w:semiHidden/>
     <w:unhideWhenUsed/>
@@ -2464,13 +5439,13 @@
       <w:color w:val="272727" w:themeColor="text1" w:themeTint="D8"/>
     </w:rPr>
   </w:style>
-  <w:style w:type="character" w:default="1" w:styleId="Predvolenpsmoodseku">
+  <w:style w:type="character" w:default="1" w:styleId="DefaultParagraphFont">
     <w:name w:val="Default Paragraph Font"/>
     <w:uiPriority w:val="1"/>
     <w:semiHidden/>
     <w:unhideWhenUsed/>
   </w:style>
-  <w:style w:type="table" w:default="1" w:styleId="Normlnatabuka">
+  <w:style w:type="table" w:default="1" w:styleId="TableNormal">
     <w:name w:val="Normal Table"/>
     <w:uiPriority w:val="99"/>
     <w:semiHidden/>
@@ -2485,16 +5460,16 @@
       </w:tblCellMar>
     </w:tblPr>
   </w:style>
-  <w:style w:type="numbering" w:default="1" w:styleId="Bezzoznamu">
+  <w:style w:type="numbering" w:default="1" w:styleId="NoList">
     <w:name w:val="No List"/>
     <w:uiPriority w:val="99"/>
     <w:semiHidden/>
     <w:unhideWhenUsed/>
   </w:style>
-  <w:style w:type="character" w:customStyle="1" w:styleId="Nadpis1Char">
-    <w:name w:val="Nadpis 1 Char"/>
-    <w:basedOn w:val="Predvolenpsmoodseku"/>
-    <w:link w:val="Nadpis1"/>
+  <w:style w:type="character" w:customStyle="1" w:styleId="Heading1Char">
+    <w:name w:val="Heading 1 Char"/>
+    <w:basedOn w:val="DefaultParagraphFont"/>
+    <w:link w:val="Heading1"/>
     <w:uiPriority w:val="9"/>
     <w:rsid w:val="00580586"/>
     <w:rPr>
@@ -2504,10 +5479,10 @@
       <w:szCs w:val="40"/>
     </w:rPr>
   </w:style>
-  <w:style w:type="character" w:customStyle="1" w:styleId="Nadpis2Char">
-    <w:name w:val="Nadpis 2 Char"/>
-    <w:basedOn w:val="Predvolenpsmoodseku"/>
-    <w:link w:val="Nadpis2"/>
+  <w:style w:type="character" w:customStyle="1" w:styleId="Heading2Char">
+    <w:name w:val="Heading 2 Char"/>
+    <w:basedOn w:val="DefaultParagraphFont"/>
+    <w:link w:val="Heading2"/>
     <w:uiPriority w:val="9"/>
     <w:semiHidden/>
     <w:rsid w:val="00580586"/>
@@ -2518,10 +5493,10 @@
       <w:szCs w:val="32"/>
     </w:rPr>
   </w:style>
-  <w:style w:type="character" w:customStyle="1" w:styleId="Nadpis3Char">
-    <w:name w:val="Nadpis 3 Char"/>
-    <w:basedOn w:val="Predvolenpsmoodseku"/>
-    <w:link w:val="Nadpis3"/>
+  <w:style w:type="character" w:customStyle="1" w:styleId="Heading3Char">
+    <w:name w:val="Heading 3 Char"/>
+    <w:basedOn w:val="DefaultParagraphFont"/>
+    <w:link w:val="Heading3"/>
     <w:uiPriority w:val="9"/>
     <w:semiHidden/>
     <w:rsid w:val="00580586"/>
@@ -2532,10 +5507,10 @@
       <w:szCs w:val="28"/>
     </w:rPr>
   </w:style>
-  <w:style w:type="character" w:customStyle="1" w:styleId="Nadpis4Char">
-    <w:name w:val="Nadpis 4 Char"/>
-    <w:basedOn w:val="Predvolenpsmoodseku"/>
-    <w:link w:val="Nadpis4"/>
+  <w:style w:type="character" w:customStyle="1" w:styleId="Heading4Char">
+    <w:name w:val="Heading 4 Char"/>
+    <w:basedOn w:val="DefaultParagraphFont"/>
+    <w:link w:val="Heading4"/>
     <w:uiPriority w:val="9"/>
     <w:semiHidden/>
     <w:rsid w:val="00580586"/>
@@ -2546,10 +5521,10 @@
       <w:color w:val="0F4761" w:themeColor="accent1" w:themeShade="BF"/>
     </w:rPr>
   </w:style>
-  <w:style w:type="character" w:customStyle="1" w:styleId="Nadpis5Char">
-    <w:name w:val="Nadpis 5 Char"/>
-    <w:basedOn w:val="Predvolenpsmoodseku"/>
-    <w:link w:val="Nadpis5"/>
+  <w:style w:type="character" w:customStyle="1" w:styleId="Heading5Char">
+    <w:name w:val="Heading 5 Char"/>
+    <w:basedOn w:val="DefaultParagraphFont"/>
+    <w:link w:val="Heading5"/>
     <w:uiPriority w:val="9"/>
     <w:semiHidden/>
     <w:rsid w:val="00580586"/>
@@ -2558,10 +5533,10 @@
       <w:color w:val="0F4761" w:themeColor="accent1" w:themeShade="BF"/>
     </w:rPr>
   </w:style>
-  <w:style w:type="character" w:customStyle="1" w:styleId="Nadpis6Char">
-    <w:name w:val="Nadpis 6 Char"/>
-    <w:basedOn w:val="Predvolenpsmoodseku"/>
-    <w:link w:val="Nadpis6"/>
+  <w:style w:type="character" w:customStyle="1" w:styleId="Heading6Char">
+    <w:name w:val="Heading 6 Char"/>
+    <w:basedOn w:val="DefaultParagraphFont"/>
+    <w:link w:val="Heading6"/>
     <w:uiPriority w:val="9"/>
     <w:semiHidden/>
     <w:rsid w:val="00580586"/>
@@ -2572,10 +5547,10 @@
       <w:color w:val="595959" w:themeColor="text1" w:themeTint="A6"/>
     </w:rPr>
   </w:style>
-  <w:style w:type="character" w:customStyle="1" w:styleId="Nadpis7Char">
-    <w:name w:val="Nadpis 7 Char"/>
-    <w:basedOn w:val="Predvolenpsmoodseku"/>
-    <w:link w:val="Nadpis7"/>
+  <w:style w:type="character" w:customStyle="1" w:styleId="Heading7Char">
+    <w:name w:val="Heading 7 Char"/>
+    <w:basedOn w:val="DefaultParagraphFont"/>
+    <w:link w:val="Heading7"/>
     <w:uiPriority w:val="9"/>
     <w:semiHidden/>
     <w:rsid w:val="00580586"/>
@@ -2584,10 +5559,10 @@
       <w:color w:val="595959" w:themeColor="text1" w:themeTint="A6"/>
     </w:rPr>
   </w:style>
-  <w:style w:type="character" w:customStyle="1" w:styleId="Nadpis8Char">
-    <w:name w:val="Nadpis 8 Char"/>
-    <w:basedOn w:val="Predvolenpsmoodseku"/>
-    <w:link w:val="Nadpis8"/>
+  <w:style w:type="character" w:customStyle="1" w:styleId="Heading8Char">
+    <w:name w:val="Heading 8 Char"/>
+    <w:basedOn w:val="DefaultParagraphFont"/>
+    <w:link w:val="Heading8"/>
     <w:uiPriority w:val="9"/>
     <w:semiHidden/>
     <w:rsid w:val="00580586"/>
@@ -2598,10 +5573,10 @@
       <w:color w:val="272727" w:themeColor="text1" w:themeTint="D8"/>
     </w:rPr>
   </w:style>
-  <w:style w:type="character" w:customStyle="1" w:styleId="Nadpis9Char">
-    <w:name w:val="Nadpis 9 Char"/>
-    <w:basedOn w:val="Predvolenpsmoodseku"/>
-    <w:link w:val="Nadpis9"/>
+  <w:style w:type="character" w:customStyle="1" w:styleId="Heading9Char">
+    <w:name w:val="Heading 9 Char"/>
+    <w:basedOn w:val="DefaultParagraphFont"/>
+    <w:link w:val="Heading9"/>
     <w:uiPriority w:val="9"/>
     <w:semiHidden/>
     <w:rsid w:val="00580586"/>
@@ -2610,11 +5585,11 @@
       <w:color w:val="272727" w:themeColor="text1" w:themeTint="D8"/>
     </w:rPr>
   </w:style>
-  <w:style w:type="paragraph" w:styleId="Nzov">
+  <w:style w:type="paragraph" w:styleId="Title">
     <w:name w:val="Title"/>
-    <w:basedOn w:val="Normlny"/>
-    <w:next w:val="Normlny"/>
-    <w:link w:val="NzovChar"/>
+    <w:basedOn w:val="Normal"/>
+    <w:next w:val="Normal"/>
+    <w:link w:val="TitleChar"/>
     <w:uiPriority w:val="10"/>
     <w:qFormat/>
     <w:rsid w:val="00580586"/>
@@ -2630,10 +5605,10 @@
       <w:szCs w:val="56"/>
     </w:rPr>
   </w:style>
-  <w:style w:type="character" w:customStyle="1" w:styleId="NzovChar">
-    <w:name w:val="Názov Char"/>
-    <w:basedOn w:val="Predvolenpsmoodseku"/>
-    <w:link w:val="Nzov"/>
+  <w:style w:type="character" w:customStyle="1" w:styleId="TitleChar">
+    <w:name w:val="Title Char"/>
+    <w:basedOn w:val="DefaultParagraphFont"/>
+    <w:link w:val="Title"/>
     <w:uiPriority w:val="10"/>
     <w:rsid w:val="00580586"/>
     <w:rPr>
@@ -2644,11 +5619,11 @@
       <w:szCs w:val="56"/>
     </w:rPr>
   </w:style>
-  <w:style w:type="paragraph" w:styleId="Podtitul">
+  <w:style w:type="paragraph" w:styleId="Subtitle">
     <w:name w:val="Subtitle"/>
-    <w:basedOn w:val="Normlny"/>
-    <w:next w:val="Normlny"/>
-    <w:link w:val="PodtitulChar"/>
+    <w:basedOn w:val="Normal"/>
+    <w:next w:val="Normal"/>
+    <w:link w:val="SubtitleChar"/>
     <w:uiPriority w:val="11"/>
     <w:qFormat/>
     <w:rsid w:val="00580586"/>
@@ -2665,10 +5640,10 @@
       <w:szCs w:val="28"/>
     </w:rPr>
   </w:style>
-  <w:style w:type="character" w:customStyle="1" w:styleId="PodtitulChar">
-    <w:name w:val="Podtitul Char"/>
-    <w:basedOn w:val="Predvolenpsmoodseku"/>
-    <w:link w:val="Podtitul"/>
+  <w:style w:type="character" w:customStyle="1" w:styleId="SubtitleChar">
+    <w:name w:val="Subtitle Char"/>
+    <w:basedOn w:val="DefaultParagraphFont"/>
+    <w:link w:val="Subtitle"/>
     <w:uiPriority w:val="11"/>
     <w:rsid w:val="00580586"/>
     <w:rPr>
@@ -2679,11 +5654,11 @@
       <w:szCs w:val="28"/>
     </w:rPr>
   </w:style>
-  <w:style w:type="paragraph" w:styleId="Citcia">
+  <w:style w:type="paragraph" w:styleId="Quote">
     <w:name w:val="Quote"/>
-    <w:basedOn w:val="Normlny"/>
-    <w:next w:val="Normlny"/>
-    <w:link w:val="CitciaChar"/>
+    <w:basedOn w:val="Normal"/>
+    <w:next w:val="Normal"/>
+    <w:link w:val="QuoteChar"/>
     <w:uiPriority w:val="29"/>
     <w:qFormat/>
     <w:rsid w:val="00580586"/>
@@ -2697,10 +5672,10 @@
       <w:color w:val="404040" w:themeColor="text1" w:themeTint="BF"/>
     </w:rPr>
   </w:style>
-  <w:style w:type="character" w:customStyle="1" w:styleId="CitciaChar">
-    <w:name w:val="Citácia Char"/>
-    <w:basedOn w:val="Predvolenpsmoodseku"/>
-    <w:link w:val="Citcia"/>
+  <w:style w:type="character" w:customStyle="1" w:styleId="QuoteChar">
+    <w:name w:val="Quote Char"/>
+    <w:basedOn w:val="DefaultParagraphFont"/>
+    <w:link w:val="Quote"/>
     <w:uiPriority w:val="29"/>
     <w:rsid w:val="00580586"/>
     <w:rPr>
@@ -2709,9 +5684,9 @@
       <w:color w:val="404040" w:themeColor="text1" w:themeTint="BF"/>
     </w:rPr>
   </w:style>
-  <w:style w:type="paragraph" w:styleId="Odsekzoznamu">
+  <w:style w:type="paragraph" w:styleId="ListParagraph">
     <w:name w:val="List Paragraph"/>
-    <w:basedOn w:val="Normlny"/>
+    <w:basedOn w:val="Normal"/>
     <w:uiPriority w:val="34"/>
     <w:qFormat/>
     <w:rsid w:val="00580586"/>
@@ -2720,9 +5695,9 @@
       <w:contextualSpacing/>
     </w:pPr>
   </w:style>
-  <w:style w:type="character" w:styleId="Intenzvnezvraznenie">
+  <w:style w:type="character" w:styleId="IntenseEmphasis">
     <w:name w:val="Intense Emphasis"/>
-    <w:basedOn w:val="Predvolenpsmoodseku"/>
+    <w:basedOn w:val="DefaultParagraphFont"/>
     <w:uiPriority w:val="21"/>
     <w:qFormat/>
     <w:rsid w:val="00580586"/>
@@ -2732,11 +5707,11 @@
       <w:color w:val="0F4761" w:themeColor="accent1" w:themeShade="BF"/>
     </w:rPr>
   </w:style>
-  <w:style w:type="paragraph" w:styleId="Zvraznencitcia">
+  <w:style w:type="paragraph" w:styleId="IntenseQuote">
     <w:name w:val="Intense Quote"/>
-    <w:basedOn w:val="Normlny"/>
-    <w:next w:val="Normlny"/>
-    <w:link w:val="ZvraznencitciaChar"/>
+    <w:basedOn w:val="Normal"/>
+    <w:next w:val="Normal"/>
+    <w:link w:val="IntenseQuoteChar"/>
     <w:uiPriority w:val="30"/>
     <w:qFormat/>
     <w:rsid w:val="00580586"/>
@@ -2755,10 +5730,10 @@
       <w:color w:val="0F4761" w:themeColor="accent1" w:themeShade="BF"/>
     </w:rPr>
   </w:style>
-  <w:style w:type="character" w:customStyle="1" w:styleId="ZvraznencitciaChar">
-    <w:name w:val="Zvýraznená citácia Char"/>
-    <w:basedOn w:val="Predvolenpsmoodseku"/>
-    <w:link w:val="Zvraznencitcia"/>
+  <w:style w:type="character" w:customStyle="1" w:styleId="IntenseQuoteChar">
+    <w:name w:val="Intense Quote Char"/>
+    <w:basedOn w:val="DefaultParagraphFont"/>
+    <w:link w:val="IntenseQuote"/>
     <w:uiPriority w:val="30"/>
     <w:rsid w:val="00580586"/>
     <w:rPr>
@@ -2767,9 +5742,9 @@
       <w:color w:val="0F4761" w:themeColor="accent1" w:themeShade="BF"/>
     </w:rPr>
   </w:style>
-  <w:style w:type="character" w:styleId="Zvraznenodkaz">
+  <w:style w:type="character" w:styleId="IntenseReference">
     <w:name w:val="Intense Reference"/>
-    <w:basedOn w:val="Predvolenpsmoodseku"/>
+    <w:basedOn w:val="DefaultParagraphFont"/>
     <w:uiPriority w:val="32"/>
     <w:qFormat/>
     <w:rsid w:val="00580586"/>
